--- a/спецификация/Спецификация.docx
+++ b/спецификация/Спецификация.docx
@@ -103,34 +103,8 @@
           <w:sz w:val="28"/>
           <w:szCs w:val="28"/>
         </w:rPr>
-        <w:t>Задачей проекта является создание интерактивного приложения</w:t>
-      </w:r>
-      <w:r>
-        <w:rPr>
-          <w:rFonts w:ascii="Times New Roman" w:hAnsi="Times New Roman" w:cs="Times New Roman"/>
-          <w:sz w:val="28"/>
-          <w:szCs w:val="28"/>
-        </w:rPr>
-        <w:t xml:space="preserve"> </w:t>
-      </w:r>
-      <w:r>
-        <w:rPr>
-          <w:rFonts w:ascii="Times New Roman" w:hAnsi="Times New Roman" w:cs="Times New Roman"/>
-          <w:sz w:val="28"/>
-          <w:szCs w:val="28"/>
-        </w:rPr>
-        <w:t xml:space="preserve">на языке </w:t>
-      </w:r>
-      <w:proofErr w:type="spellStart"/>
-      <w:r>
-        <w:rPr>
-          <w:rFonts w:ascii="Times New Roman" w:hAnsi="Times New Roman" w:cs="Times New Roman"/>
-          <w:sz w:val="28"/>
-          <w:szCs w:val="28"/>
-        </w:rPr>
-        <w:t>Kotlin</w:t>
-      </w:r>
-      <w:proofErr w:type="spellEnd"/>
+        <w:t>Задачей проекта является создание интерактивного приложения на языке Kotlin</w:t>
+      </w:r>
       <w:r>
         <w:rPr>
           <w:rFonts w:ascii="Times New Roman" w:hAnsi="Times New Roman" w:cs="Times New Roman"/>
@@ -145,18 +119,8 @@
           <w:sz w:val="28"/>
           <w:szCs w:val="28"/>
         </w:rPr>
-        <w:t xml:space="preserve"> которое отображает работу алгоритма </w:t>
-      </w:r>
-      <w:proofErr w:type="spellStart"/>
-      <w:r>
-        <w:rPr>
-          <w:rFonts w:ascii="Times New Roman" w:hAnsi="Times New Roman" w:cs="Times New Roman"/>
-          <w:sz w:val="28"/>
-          <w:szCs w:val="28"/>
-        </w:rPr>
-        <w:t>Ахо-Корасик</w:t>
-      </w:r>
-      <w:proofErr w:type="spellEnd"/>
+        <w:t xml:space="preserve"> которое отображает работу алгоритма Ахо-Корасик</w:t>
+      </w:r>
       <w:r>
         <w:rPr>
           <w:rFonts w:ascii="Times New Roman" w:hAnsi="Times New Roman" w:cs="Times New Roman"/>
@@ -228,6 +192,14 @@
           <w:sz w:val="28"/>
           <w:szCs w:val="28"/>
         </w:rPr>
+        <w:t xml:space="preserve">1) </w:t>
+      </w:r>
+      <w:r>
+        <w:rPr>
+          <w:rFonts w:ascii="Times New Roman" w:hAnsi="Times New Roman" w:cs="Times New Roman"/>
+          <w:sz w:val="28"/>
+          <w:szCs w:val="28"/>
+        </w:rPr>
         <w:t>Приложение</w:t>
       </w:r>
       <w:r>
@@ -236,7 +208,23 @@
           <w:sz w:val="28"/>
           <w:szCs w:val="28"/>
         </w:rPr>
-        <w:t xml:space="preserve"> открывает окно с двумя ячейками для ввода текста, в которые пользователь </w:t>
+        <w:t xml:space="preserve"> открывает окно с двумя </w:t>
+      </w:r>
+      <w:r>
+        <w:rPr>
+          <w:rFonts w:ascii="Times New Roman" w:hAnsi="Times New Roman" w:cs="Times New Roman"/>
+          <w:sz w:val="28"/>
+          <w:szCs w:val="28"/>
+        </w:rPr>
+        <w:t>полями</w:t>
+      </w:r>
+      <w:r>
+        <w:rPr>
+          <w:rFonts w:ascii="Times New Roman" w:hAnsi="Times New Roman" w:cs="Times New Roman"/>
+          <w:sz w:val="28"/>
+          <w:szCs w:val="28"/>
+        </w:rPr>
+        <w:t xml:space="preserve"> для ввода текста, в которые пользователь </w:t>
       </w:r>
       <w:r>
         <w:rPr>
@@ -268,7 +256,23 @@
           <w:sz w:val="28"/>
           <w:szCs w:val="28"/>
         </w:rPr>
-        <w:t xml:space="preserve">в первое окно </w:t>
+        <w:t xml:space="preserve">в первое </w:t>
+      </w:r>
+      <w:r>
+        <w:rPr>
+          <w:rFonts w:ascii="Times New Roman" w:hAnsi="Times New Roman" w:cs="Times New Roman"/>
+          <w:sz w:val="28"/>
+          <w:szCs w:val="28"/>
+        </w:rPr>
+        <w:t>поле</w:t>
+      </w:r>
+      <w:r>
+        <w:rPr>
+          <w:rFonts w:ascii="Times New Roman" w:hAnsi="Times New Roman" w:cs="Times New Roman"/>
+          <w:sz w:val="28"/>
+          <w:szCs w:val="28"/>
+        </w:rPr>
+        <w:t xml:space="preserve"> </w:t>
       </w:r>
       <w:r>
         <w:rPr>
@@ -318,22 +322,279 @@
         </w:rPr>
         <w:t xml:space="preserve"> </w:t>
       </w:r>
-      <w:proofErr w:type="gramStart"/>
-      <w:r>
-        <w:rPr>
-          <w:rFonts w:ascii="Times New Roman" w:hAnsi="Times New Roman" w:cs="Times New Roman"/>
-          <w:sz w:val="28"/>
-          <w:szCs w:val="28"/>
-        </w:rPr>
-        <w:t>окн</w:t>
-      </w:r>
-      <w:r>
-        <w:rPr>
-          <w:rFonts w:ascii="Times New Roman" w:hAnsi="Times New Roman" w:cs="Times New Roman"/>
-          <w:sz w:val="28"/>
-          <w:szCs w:val="28"/>
-        </w:rPr>
-        <w:t>о</w:t>
+      <w:r>
+        <w:rPr>
+          <w:rFonts w:ascii="Times New Roman" w:hAnsi="Times New Roman" w:cs="Times New Roman"/>
+          <w:sz w:val="28"/>
+          <w:szCs w:val="28"/>
+        </w:rPr>
+        <w:t>поле</w:t>
+      </w:r>
+      <w:r>
+        <w:rPr>
+          <w:rFonts w:ascii="Times New Roman" w:hAnsi="Times New Roman" w:cs="Times New Roman"/>
+          <w:sz w:val="28"/>
+          <w:szCs w:val="28"/>
+        </w:rPr>
+        <w:t xml:space="preserve">(рис. </w:t>
+      </w:r>
+      <w:r>
+        <w:rPr>
+          <w:rFonts w:ascii="Times New Roman" w:hAnsi="Times New Roman" w:cs="Times New Roman"/>
+          <w:sz w:val="28"/>
+          <w:szCs w:val="28"/>
+        </w:rPr>
+        <w:t>2</w:t>
+      </w:r>
+      <w:r>
+        <w:rPr>
+          <w:rFonts w:ascii="Times New Roman" w:hAnsi="Times New Roman" w:cs="Times New Roman"/>
+          <w:sz w:val="28"/>
+          <w:szCs w:val="28"/>
+        </w:rPr>
+        <w:t>)</w:t>
+      </w:r>
+      <w:r>
+        <w:rPr>
+          <w:rFonts w:ascii="Times New Roman" w:hAnsi="Times New Roman" w:cs="Times New Roman"/>
+          <w:sz w:val="28"/>
+          <w:szCs w:val="28"/>
+        </w:rPr>
+        <w:t>.</w:t>
+      </w:r>
+    </w:p>
+    <w:p>
+      <w:pPr>
+        <w:rPr>
+          <w:rFonts w:ascii="Times New Roman" w:hAnsi="Times New Roman" w:cs="Times New Roman"/>
+          <w:sz w:val="28"/>
+          <w:szCs w:val="28"/>
+        </w:rPr>
+      </w:pPr>
+      <w:r>
+        <w:rPr>
+          <w:rFonts w:ascii="Times New Roman" w:hAnsi="Times New Roman" w:cs="Times New Roman"/>
+          <w:sz w:val="28"/>
+          <w:szCs w:val="28"/>
+        </w:rPr>
+        <w:t>2</w:t>
+      </w:r>
+      <w:r>
+        <w:rPr>
+          <w:rFonts w:ascii="Times New Roman" w:hAnsi="Times New Roman" w:cs="Times New Roman"/>
+          <w:sz w:val="28"/>
+          <w:szCs w:val="28"/>
+        </w:rPr>
+        <w:t xml:space="preserve">) </w:t>
+      </w:r>
+      <w:r>
+        <w:rPr>
+          <w:rFonts w:ascii="Times New Roman" w:hAnsi="Times New Roman" w:cs="Times New Roman"/>
+          <w:sz w:val="28"/>
+          <w:szCs w:val="28"/>
+        </w:rPr>
+        <w:t>С</w:t>
+      </w:r>
+      <w:r>
+        <w:rPr>
+          <w:rFonts w:ascii="Times New Roman" w:hAnsi="Times New Roman" w:cs="Times New Roman"/>
+          <w:sz w:val="28"/>
+          <w:szCs w:val="28"/>
+        </w:rPr>
+        <w:t>троит</w:t>
+      </w:r>
+      <w:r>
+        <w:rPr>
+          <w:rFonts w:ascii="Times New Roman" w:hAnsi="Times New Roman" w:cs="Times New Roman"/>
+          <w:sz w:val="28"/>
+          <w:szCs w:val="28"/>
+        </w:rPr>
+        <w:t xml:space="preserve"> по ним бор в терминах алгоритма Ахо-Корасик, после чего выв</w:t>
+      </w:r>
+      <w:r>
+        <w:rPr>
+          <w:rFonts w:ascii="Times New Roman" w:hAnsi="Times New Roman" w:cs="Times New Roman"/>
+          <w:sz w:val="28"/>
+          <w:szCs w:val="28"/>
+        </w:rPr>
+        <w:t>одит</w:t>
+      </w:r>
+      <w:r>
+        <w:rPr>
+          <w:rFonts w:ascii="Times New Roman" w:hAnsi="Times New Roman" w:cs="Times New Roman"/>
+          <w:sz w:val="28"/>
+          <w:szCs w:val="28"/>
+        </w:rPr>
+        <w:t xml:space="preserve"> на экран </w:t>
+      </w:r>
+      <w:r>
+        <w:rPr>
+          <w:rFonts w:ascii="Times New Roman" w:hAnsi="Times New Roman" w:cs="Times New Roman"/>
+          <w:sz w:val="28"/>
+          <w:szCs w:val="28"/>
+        </w:rPr>
+        <w:t>изображение</w:t>
+      </w:r>
+      <w:r>
+        <w:rPr>
+          <w:rFonts w:ascii="Times New Roman" w:hAnsi="Times New Roman" w:cs="Times New Roman"/>
+          <w:sz w:val="28"/>
+          <w:szCs w:val="28"/>
+        </w:rPr>
+        <w:t xml:space="preserve"> конечн</w:t>
+      </w:r>
+      <w:r>
+        <w:rPr>
+          <w:rFonts w:ascii="Times New Roman" w:hAnsi="Times New Roman" w:cs="Times New Roman"/>
+          <w:sz w:val="28"/>
+          <w:szCs w:val="28"/>
+        </w:rPr>
+        <w:t>ого</w:t>
+      </w:r>
+      <w:r>
+        <w:rPr>
+          <w:rFonts w:ascii="Times New Roman" w:hAnsi="Times New Roman" w:cs="Times New Roman"/>
+          <w:sz w:val="28"/>
+          <w:szCs w:val="28"/>
+        </w:rPr>
+        <w:t xml:space="preserve"> автомат</w:t>
+      </w:r>
+      <w:r>
+        <w:rPr>
+          <w:rFonts w:ascii="Times New Roman" w:hAnsi="Times New Roman" w:cs="Times New Roman"/>
+          <w:sz w:val="28"/>
+          <w:szCs w:val="28"/>
+        </w:rPr>
+        <w:t>(рис. 3)</w:t>
+      </w:r>
+      <w:r>
+        <w:rPr>
+          <w:rFonts w:ascii="Times New Roman" w:hAnsi="Times New Roman" w:cs="Times New Roman"/>
+          <w:sz w:val="28"/>
+          <w:szCs w:val="28"/>
+        </w:rPr>
+        <w:t>.</w:t>
+      </w:r>
+    </w:p>
+    <w:p>
+      <w:pPr>
+        <w:rPr>
+          <w:rFonts w:ascii="Times New Roman" w:hAnsi="Times New Roman" w:cs="Times New Roman"/>
+          <w:sz w:val="28"/>
+          <w:szCs w:val="28"/>
+        </w:rPr>
+      </w:pPr>
+      <w:r>
+        <w:rPr>
+          <w:rFonts w:ascii="Times New Roman" w:hAnsi="Times New Roman" w:cs="Times New Roman"/>
+          <w:sz w:val="28"/>
+          <w:szCs w:val="28"/>
+        </w:rPr>
+        <w:t>3</w:t>
+      </w:r>
+      <w:r>
+        <w:rPr>
+          <w:rFonts w:ascii="Times New Roman" w:hAnsi="Times New Roman" w:cs="Times New Roman"/>
+          <w:sz w:val="28"/>
+          <w:szCs w:val="28"/>
+        </w:rPr>
+        <w:t xml:space="preserve">) </w:t>
+      </w:r>
+      <w:r>
+        <w:rPr>
+          <w:rFonts w:ascii="Times New Roman" w:hAnsi="Times New Roman" w:cs="Times New Roman"/>
+          <w:sz w:val="28"/>
+          <w:szCs w:val="28"/>
+        </w:rPr>
+        <w:t xml:space="preserve">Через дополнительное </w:t>
+      </w:r>
+      <w:r>
+        <w:rPr>
+          <w:rFonts w:ascii="Times New Roman" w:hAnsi="Times New Roman" w:cs="Times New Roman"/>
+          <w:sz w:val="28"/>
+          <w:szCs w:val="28"/>
+        </w:rPr>
+        <w:t>поле</w:t>
+      </w:r>
+      <w:r>
+        <w:rPr>
+          <w:rFonts w:ascii="Times New Roman" w:hAnsi="Times New Roman" w:cs="Times New Roman"/>
+          <w:sz w:val="28"/>
+          <w:szCs w:val="28"/>
+        </w:rPr>
+        <w:t xml:space="preserve"> вводятся два номера состояния по форме(</w:t>
+      </w:r>
+      <w:r>
+        <w:rPr>
+          <w:rFonts w:ascii="Times New Roman" w:hAnsi="Times New Roman" w:cs="Times New Roman"/>
+          <w:sz w:val="28"/>
+          <w:szCs w:val="28"/>
+        </w:rPr>
+        <w:t>“</w:t>
+      </w:r>
+      <w:r>
+        <w:rPr>
+          <w:rFonts w:ascii="Times New Roman" w:hAnsi="Times New Roman" w:cs="Times New Roman"/>
+          <w:sz w:val="28"/>
+          <w:szCs w:val="28"/>
+        </w:rPr>
+        <w:t>название</w:t>
+      </w:r>
+      <w:r>
+        <w:rPr>
+          <w:rFonts w:ascii="Times New Roman" w:hAnsi="Times New Roman" w:cs="Times New Roman"/>
+          <w:sz w:val="28"/>
+          <w:szCs w:val="28"/>
+        </w:rPr>
+        <w:t xml:space="preserve"> состояния</w:t>
+      </w:r>
+      <w:r>
+        <w:rPr>
+          <w:rFonts w:ascii="Times New Roman" w:hAnsi="Times New Roman" w:cs="Times New Roman"/>
+          <w:sz w:val="28"/>
+          <w:szCs w:val="28"/>
+        </w:rPr>
+        <w:t>”</w:t>
+      </w:r>
+      <w:r>
+        <w:rPr>
+          <w:rFonts w:ascii="Times New Roman" w:hAnsi="Times New Roman" w:cs="Times New Roman"/>
+          <w:sz w:val="28"/>
+          <w:szCs w:val="28"/>
+        </w:rPr>
+        <w:t>-</w:t>
+      </w:r>
+      <w:r>
+        <w:rPr>
+          <w:rFonts w:ascii="Times New Roman" w:hAnsi="Times New Roman" w:cs="Times New Roman"/>
+          <w:sz w:val="28"/>
+          <w:szCs w:val="28"/>
+        </w:rPr>
+        <w:t>&gt;”</w:t>
+      </w:r>
+      <w:r>
+        <w:rPr>
+          <w:rFonts w:ascii="Times New Roman" w:hAnsi="Times New Roman" w:cs="Times New Roman"/>
+          <w:sz w:val="28"/>
+          <w:szCs w:val="28"/>
+        </w:rPr>
+        <w:t>символ перехода</w:t>
+      </w:r>
+      <w:r>
+        <w:rPr>
+          <w:rFonts w:ascii="Times New Roman" w:hAnsi="Times New Roman" w:cs="Times New Roman"/>
+          <w:sz w:val="28"/>
+          <w:szCs w:val="28"/>
+        </w:rPr>
+        <w:t>”</w:t>
+      </w:r>
+      <w:r>
+        <w:rPr>
+          <w:rFonts w:ascii="Times New Roman" w:hAnsi="Times New Roman" w:cs="Times New Roman"/>
+          <w:sz w:val="28"/>
+          <w:szCs w:val="28"/>
+        </w:rPr>
+        <w:t>)</w:t>
       </w:r>
       <w:r>
         <w:rPr>
@@ -343,22 +604,39 @@
         </w:rPr>
         <w:t>(</w:t>
       </w:r>
-      <w:proofErr w:type="gramEnd"/>
-      <w:r>
-        <w:rPr>
-          <w:rFonts w:ascii="Times New Roman" w:hAnsi="Times New Roman" w:cs="Times New Roman"/>
-          <w:sz w:val="28"/>
-          <w:szCs w:val="28"/>
-        </w:rPr>
-        <w:t xml:space="preserve">рис. </w:t>
-      </w:r>
-      <w:r>
-        <w:rPr>
-          <w:rFonts w:ascii="Times New Roman" w:hAnsi="Times New Roman" w:cs="Times New Roman"/>
-          <w:sz w:val="28"/>
-          <w:szCs w:val="28"/>
-        </w:rPr>
-        <w:t>2</w:t>
+      <w:r>
+        <w:rPr>
+          <w:rFonts w:ascii="Times New Roman" w:hAnsi="Times New Roman" w:cs="Times New Roman"/>
+          <w:sz w:val="28"/>
+          <w:szCs w:val="28"/>
+        </w:rPr>
+        <w:t xml:space="preserve">пример текста для добавления ребра: </w:t>
+      </w:r>
+      <w:r>
+        <w:rPr>
+          <w:rFonts w:ascii="Times New Roman" w:hAnsi="Times New Roman" w:cs="Times New Roman"/>
+          <w:sz w:val="28"/>
+          <w:szCs w:val="28"/>
+          <w:lang w:val="en-US"/>
+        </w:rPr>
+        <w:t>q</w:t>
+      </w:r>
+      <w:r>
+        <w:rPr>
+          <w:rFonts w:ascii="Times New Roman" w:hAnsi="Times New Roman" w:cs="Times New Roman"/>
+          <w:sz w:val="28"/>
+          <w:szCs w:val="28"/>
+        </w:rPr>
+        <w:t>2-&gt;</w:t>
+      </w:r>
+      <w:r>
+        <w:rPr>
+          <w:rFonts w:ascii="Times New Roman" w:hAnsi="Times New Roman" w:cs="Times New Roman"/>
+          <w:sz w:val="28"/>
+          <w:szCs w:val="28"/>
+          <w:lang w:val="en-US"/>
+        </w:rPr>
+        <w:t>c</w:t>
       </w:r>
       <w:r>
         <w:rPr>
@@ -374,179 +652,15 @@
           <w:sz w:val="28"/>
           <w:szCs w:val="28"/>
         </w:rPr>
-        <w:t xml:space="preserve">, </w:t>
-      </w:r>
-      <w:r>
-        <w:rPr>
-          <w:rFonts w:ascii="Times New Roman" w:hAnsi="Times New Roman" w:cs="Times New Roman"/>
-          <w:sz w:val="28"/>
-          <w:szCs w:val="28"/>
-        </w:rPr>
-        <w:t>строит</w:t>
-      </w:r>
-      <w:r>
-        <w:rPr>
-          <w:rFonts w:ascii="Times New Roman" w:hAnsi="Times New Roman" w:cs="Times New Roman"/>
-          <w:sz w:val="28"/>
-          <w:szCs w:val="28"/>
-        </w:rPr>
-        <w:t xml:space="preserve"> по ним бор в терминах алгоритма </w:t>
-      </w:r>
-      <w:proofErr w:type="spellStart"/>
-      <w:r>
-        <w:rPr>
-          <w:rFonts w:ascii="Times New Roman" w:hAnsi="Times New Roman" w:cs="Times New Roman"/>
-          <w:sz w:val="28"/>
-          <w:szCs w:val="28"/>
-        </w:rPr>
-        <w:t>Ахо-Корасик</w:t>
-      </w:r>
-      <w:proofErr w:type="spellEnd"/>
-      <w:r>
-        <w:rPr>
-          <w:rFonts w:ascii="Times New Roman" w:hAnsi="Times New Roman" w:cs="Times New Roman"/>
-          <w:sz w:val="28"/>
-          <w:szCs w:val="28"/>
-        </w:rPr>
-        <w:t>, после чего выв</w:t>
-      </w:r>
-      <w:r>
-        <w:rPr>
-          <w:rFonts w:ascii="Times New Roman" w:hAnsi="Times New Roman" w:cs="Times New Roman"/>
-          <w:sz w:val="28"/>
-          <w:szCs w:val="28"/>
-        </w:rPr>
-        <w:t>одит</w:t>
-      </w:r>
-      <w:r>
-        <w:rPr>
-          <w:rFonts w:ascii="Times New Roman" w:hAnsi="Times New Roman" w:cs="Times New Roman"/>
-          <w:sz w:val="28"/>
-          <w:szCs w:val="28"/>
-        </w:rPr>
-        <w:t xml:space="preserve"> на экран </w:t>
-      </w:r>
-      <w:r>
-        <w:rPr>
-          <w:rFonts w:ascii="Times New Roman" w:hAnsi="Times New Roman" w:cs="Times New Roman"/>
-          <w:sz w:val="28"/>
-          <w:szCs w:val="28"/>
-        </w:rPr>
-        <w:t>изображение</w:t>
-      </w:r>
-      <w:r>
-        <w:rPr>
-          <w:rFonts w:ascii="Times New Roman" w:hAnsi="Times New Roman" w:cs="Times New Roman"/>
-          <w:sz w:val="28"/>
-          <w:szCs w:val="28"/>
-        </w:rPr>
-        <w:t xml:space="preserve"> конечн</w:t>
-      </w:r>
-      <w:r>
-        <w:rPr>
-          <w:rFonts w:ascii="Times New Roman" w:hAnsi="Times New Roman" w:cs="Times New Roman"/>
-          <w:sz w:val="28"/>
-          <w:szCs w:val="28"/>
-        </w:rPr>
-        <w:t>ого</w:t>
-      </w:r>
-      <w:r>
-        <w:rPr>
-          <w:rFonts w:ascii="Times New Roman" w:hAnsi="Times New Roman" w:cs="Times New Roman"/>
-          <w:sz w:val="28"/>
-          <w:szCs w:val="28"/>
-        </w:rPr>
-        <w:t xml:space="preserve"> автомат</w:t>
-      </w:r>
-      <w:r>
-        <w:rPr>
-          <w:rFonts w:ascii="Times New Roman" w:hAnsi="Times New Roman" w:cs="Times New Roman"/>
-          <w:sz w:val="28"/>
-          <w:szCs w:val="28"/>
-        </w:rPr>
-        <w:t>(рис. 3)</w:t>
-      </w:r>
-      <w:r>
-        <w:rPr>
-          <w:rFonts w:ascii="Times New Roman" w:hAnsi="Times New Roman" w:cs="Times New Roman"/>
-          <w:sz w:val="28"/>
-          <w:szCs w:val="28"/>
-        </w:rPr>
-        <w:t>.</w:t>
-      </w:r>
-      <w:r>
-        <w:rPr>
-          <w:rFonts w:ascii="Times New Roman" w:hAnsi="Times New Roman" w:cs="Times New Roman"/>
-          <w:sz w:val="28"/>
-          <w:szCs w:val="28"/>
-        </w:rPr>
-        <w:t xml:space="preserve"> Через дополнительное окно вводятся два номера состояния по форме(</w:t>
-      </w:r>
-      <w:r>
-        <w:rPr>
-          <w:rFonts w:ascii="Times New Roman" w:hAnsi="Times New Roman" w:cs="Times New Roman"/>
-          <w:sz w:val="28"/>
-          <w:szCs w:val="28"/>
-        </w:rPr>
-        <w:t>“</w:t>
-      </w:r>
-      <w:r>
-        <w:rPr>
-          <w:rFonts w:ascii="Times New Roman" w:hAnsi="Times New Roman" w:cs="Times New Roman"/>
-          <w:sz w:val="28"/>
-          <w:szCs w:val="28"/>
-        </w:rPr>
-        <w:t>номер</w:t>
-      </w:r>
-      <w:r>
-        <w:rPr>
-          <w:rFonts w:ascii="Times New Roman" w:hAnsi="Times New Roman" w:cs="Times New Roman"/>
-          <w:sz w:val="28"/>
-          <w:szCs w:val="28"/>
-        </w:rPr>
-        <w:t>1”</w:t>
-      </w:r>
-      <w:r>
-        <w:rPr>
-          <w:rFonts w:ascii="Times New Roman" w:hAnsi="Times New Roman" w:cs="Times New Roman"/>
-          <w:sz w:val="28"/>
-          <w:szCs w:val="28"/>
-        </w:rPr>
-        <w:t>-</w:t>
-      </w:r>
-      <w:proofErr w:type="gramStart"/>
-      <w:r>
-        <w:rPr>
-          <w:rFonts w:ascii="Times New Roman" w:hAnsi="Times New Roman" w:cs="Times New Roman"/>
-          <w:sz w:val="28"/>
-          <w:szCs w:val="28"/>
-        </w:rPr>
-        <w:t>&gt;”</w:t>
-      </w:r>
-      <w:r>
-        <w:rPr>
-          <w:rFonts w:ascii="Times New Roman" w:hAnsi="Times New Roman" w:cs="Times New Roman"/>
-          <w:sz w:val="28"/>
-          <w:szCs w:val="28"/>
-        </w:rPr>
-        <w:t>номер</w:t>
-      </w:r>
-      <w:proofErr w:type="gramEnd"/>
-      <w:r>
-        <w:rPr>
-          <w:rFonts w:ascii="Times New Roman" w:hAnsi="Times New Roman" w:cs="Times New Roman"/>
-          <w:sz w:val="28"/>
-          <w:szCs w:val="28"/>
-        </w:rPr>
-        <w:t>2”</w:t>
-      </w:r>
-      <w:r>
-        <w:rPr>
-          <w:rFonts w:ascii="Times New Roman" w:hAnsi="Times New Roman" w:cs="Times New Roman"/>
-          <w:sz w:val="28"/>
-          <w:szCs w:val="28"/>
-        </w:rPr>
-        <w:t>)(рис.4)</w:t>
+        <w:t>(</w:t>
+      </w:r>
+      <w:r>
+        <w:rPr>
+          <w:rFonts w:ascii="Times New Roman" w:hAnsi="Times New Roman" w:cs="Times New Roman"/>
+          <w:sz w:val="28"/>
+          <w:szCs w:val="28"/>
+        </w:rPr>
+        <w:t>рис.4)</w:t>
       </w:r>
       <w:r>
         <w:rPr>
@@ -650,16 +764,47 @@
           <w:sz w:val="28"/>
           <w:szCs w:val="28"/>
         </w:rPr>
-        <w:t xml:space="preserve">приложение имеет два поля для ввода </w:t>
-      </w:r>
-      <w:proofErr w:type="gramStart"/>
-      <w:r>
-        <w:rPr>
-          <w:rFonts w:ascii="Times New Roman" w:hAnsi="Times New Roman" w:cs="Times New Roman"/>
-          <w:sz w:val="28"/>
-          <w:szCs w:val="28"/>
-        </w:rPr>
-        <w:t>текста</w:t>
+        <w:t>приложение имеет два поля для ввода текста</w:t>
+      </w:r>
+      <w:r>
+        <w:rPr>
+          <w:rFonts w:ascii="Times New Roman" w:hAnsi="Times New Roman" w:cs="Times New Roman"/>
+          <w:sz w:val="28"/>
+          <w:szCs w:val="28"/>
+        </w:rPr>
+        <w:t>(рис. 1)</w:t>
+      </w:r>
+      <w:r>
+        <w:rPr>
+          <w:rFonts w:ascii="Times New Roman" w:hAnsi="Times New Roman" w:cs="Times New Roman"/>
+          <w:sz w:val="28"/>
+          <w:szCs w:val="28"/>
+        </w:rPr>
+        <w:t xml:space="preserve">, в одно вписывается текст, в другое набор шаблонов разделённых символом </w:t>
+      </w:r>
+      <w:r>
+        <w:rPr>
+          <w:rFonts w:ascii="Times New Roman" w:hAnsi="Times New Roman" w:cs="Times New Roman"/>
+          <w:sz w:val="28"/>
+          <w:szCs w:val="28"/>
+        </w:rPr>
+        <w:t>“</w:t>
+      </w:r>
+      <w:r>
+        <w:rPr>
+          <w:rFonts w:ascii="Times New Roman" w:hAnsi="Times New Roman" w:cs="Times New Roman"/>
+          <w:sz w:val="28"/>
+          <w:szCs w:val="28"/>
+        </w:rPr>
+        <w:t>#</w:t>
+      </w:r>
+      <w:r>
+        <w:rPr>
+          <w:rFonts w:ascii="Times New Roman" w:hAnsi="Times New Roman" w:cs="Times New Roman"/>
+          <w:sz w:val="28"/>
+          <w:szCs w:val="28"/>
+        </w:rPr>
+        <w:t>”</w:t>
       </w:r>
       <w:r>
         <w:rPr>
@@ -669,22 +814,382 @@
         </w:rPr>
         <w:t>(</w:t>
       </w:r>
-      <w:proofErr w:type="gramEnd"/>
-      <w:r>
-        <w:rPr>
-          <w:rFonts w:ascii="Times New Roman" w:hAnsi="Times New Roman" w:cs="Times New Roman"/>
-          <w:sz w:val="28"/>
-          <w:szCs w:val="28"/>
-        </w:rPr>
-        <w:t>рис. 1)</w:t>
-      </w:r>
-      <w:r>
-        <w:rPr>
-          <w:rFonts w:ascii="Times New Roman" w:hAnsi="Times New Roman" w:cs="Times New Roman"/>
-          <w:sz w:val="28"/>
-          <w:szCs w:val="28"/>
-        </w:rPr>
-        <w:t xml:space="preserve">, в одно вписывается текст, в другое набор шаблонов разделённых символом </w:t>
+      <w:r>
+        <w:rPr>
+          <w:rFonts w:ascii="Times New Roman" w:hAnsi="Times New Roman" w:cs="Times New Roman"/>
+          <w:sz w:val="28"/>
+          <w:szCs w:val="28"/>
+        </w:rPr>
+        <w:t xml:space="preserve">пример набора шаблонов: </w:t>
+      </w:r>
+      <w:r>
+        <w:rPr>
+          <w:rFonts w:ascii="Times New Roman" w:hAnsi="Times New Roman" w:cs="Times New Roman"/>
+          <w:sz w:val="28"/>
+          <w:szCs w:val="28"/>
+        </w:rPr>
+        <w:t>#</w:t>
+      </w:r>
+      <w:r>
+        <w:rPr>
+          <w:rFonts w:ascii="Times New Roman" w:hAnsi="Times New Roman" w:cs="Times New Roman"/>
+          <w:sz w:val="28"/>
+          <w:szCs w:val="28"/>
+          <w:lang w:val="en-US"/>
+        </w:rPr>
+        <w:t>ab</w:t>
+      </w:r>
+      <w:r>
+        <w:rPr>
+          <w:rFonts w:ascii="Times New Roman" w:hAnsi="Times New Roman" w:cs="Times New Roman"/>
+          <w:sz w:val="28"/>
+          <w:szCs w:val="28"/>
+        </w:rPr>
+        <w:t>#</w:t>
+      </w:r>
+      <w:r>
+        <w:rPr>
+          <w:rFonts w:ascii="Times New Roman" w:hAnsi="Times New Roman" w:cs="Times New Roman"/>
+          <w:sz w:val="28"/>
+          <w:szCs w:val="28"/>
+          <w:lang w:val="en-US"/>
+        </w:rPr>
+        <w:t>ba</w:t>
+      </w:r>
+      <w:r>
+        <w:rPr>
+          <w:rFonts w:ascii="Times New Roman" w:hAnsi="Times New Roman" w:cs="Times New Roman"/>
+          <w:sz w:val="28"/>
+          <w:szCs w:val="28"/>
+        </w:rPr>
+        <w:t>#</w:t>
+      </w:r>
+      <w:r>
+        <w:rPr>
+          <w:rFonts w:ascii="Times New Roman" w:hAnsi="Times New Roman" w:cs="Times New Roman"/>
+          <w:sz w:val="28"/>
+          <w:szCs w:val="28"/>
+          <w:lang w:val="en-US"/>
+        </w:rPr>
+        <w:t>aba</w:t>
+      </w:r>
+      <w:r>
+        <w:rPr>
+          <w:rFonts w:ascii="Times New Roman" w:hAnsi="Times New Roman" w:cs="Times New Roman"/>
+          <w:sz w:val="28"/>
+          <w:szCs w:val="28"/>
+        </w:rPr>
+        <w:t>)</w:t>
+      </w:r>
+      <w:r>
+        <w:rPr>
+          <w:rFonts w:ascii="Times New Roman" w:hAnsi="Times New Roman" w:cs="Times New Roman"/>
+          <w:sz w:val="28"/>
+          <w:szCs w:val="28"/>
+        </w:rPr>
+        <w:t>(рис. 2)</w:t>
+      </w:r>
+      <w:r>
+        <w:rPr>
+          <w:rFonts w:ascii="Times New Roman" w:hAnsi="Times New Roman" w:cs="Times New Roman"/>
+          <w:sz w:val="28"/>
+          <w:szCs w:val="28"/>
+        </w:rPr>
+        <w:t xml:space="preserve">. </w:t>
+      </w:r>
+    </w:p>
+    <w:p>
+      <w:pPr>
+        <w:rPr>
+          <w:rFonts w:ascii="Times New Roman" w:hAnsi="Times New Roman" w:cs="Times New Roman"/>
+          <w:sz w:val="28"/>
+          <w:szCs w:val="28"/>
+        </w:rPr>
+      </w:pPr>
+      <w:r>
+        <w:rPr>
+          <w:rFonts w:ascii="Times New Roman" w:hAnsi="Times New Roman" w:cs="Times New Roman"/>
+          <w:sz w:val="28"/>
+          <w:szCs w:val="28"/>
+        </w:rPr>
+        <w:t xml:space="preserve">После подтверждения данных на </w:t>
+      </w:r>
+      <w:r>
+        <w:rPr>
+          <w:rFonts w:ascii="Times New Roman" w:hAnsi="Times New Roman" w:cs="Times New Roman"/>
+          <w:sz w:val="28"/>
+          <w:szCs w:val="28"/>
+        </w:rPr>
+        <w:t>экран выводится граф представляющий собой конечный автомат</w:t>
+      </w:r>
+      <w:r>
+        <w:rPr>
+          <w:rFonts w:ascii="Times New Roman" w:hAnsi="Times New Roman" w:cs="Times New Roman"/>
+          <w:sz w:val="28"/>
+          <w:szCs w:val="28"/>
+        </w:rPr>
+        <w:t>, который и является графическим отображением бора с выводом в</w:t>
+      </w:r>
+      <w:r>
+        <w:rPr>
+          <w:rFonts w:ascii="Times New Roman" w:hAnsi="Times New Roman" w:cs="Times New Roman"/>
+          <w:sz w:val="28"/>
+          <w:szCs w:val="28"/>
+        </w:rPr>
+        <w:t>се</w:t>
+      </w:r>
+      <w:r>
+        <w:rPr>
+          <w:rFonts w:ascii="Times New Roman" w:hAnsi="Times New Roman" w:cs="Times New Roman"/>
+          <w:sz w:val="28"/>
+          <w:szCs w:val="28"/>
+        </w:rPr>
+        <w:t>х</w:t>
+      </w:r>
+      <w:r>
+        <w:rPr>
+          <w:rFonts w:ascii="Times New Roman" w:hAnsi="Times New Roman" w:cs="Times New Roman"/>
+          <w:sz w:val="28"/>
+          <w:szCs w:val="28"/>
+        </w:rPr>
+        <w:t xml:space="preserve"> вхождени</w:t>
+      </w:r>
+      <w:r>
+        <w:rPr>
+          <w:rFonts w:ascii="Times New Roman" w:hAnsi="Times New Roman" w:cs="Times New Roman"/>
+          <w:sz w:val="28"/>
+          <w:szCs w:val="28"/>
+        </w:rPr>
+        <w:t>й</w:t>
+      </w:r>
+      <w:r>
+        <w:rPr>
+          <w:rFonts w:ascii="Times New Roman" w:hAnsi="Times New Roman" w:cs="Times New Roman"/>
+          <w:sz w:val="28"/>
+          <w:szCs w:val="28"/>
+        </w:rPr>
+        <w:t xml:space="preserve"> шаблонов в текст по принципу ("номер шабл</w:t>
+      </w:r>
+      <w:r>
+        <w:rPr>
+          <w:rFonts w:ascii="Times New Roman" w:hAnsi="Times New Roman" w:cs="Times New Roman"/>
+          <w:sz w:val="28"/>
+          <w:szCs w:val="28"/>
+        </w:rPr>
+        <w:t>о</w:t>
+      </w:r>
+      <w:r>
+        <w:rPr>
+          <w:rFonts w:ascii="Times New Roman" w:hAnsi="Times New Roman" w:cs="Times New Roman"/>
+          <w:sz w:val="28"/>
+          <w:szCs w:val="28"/>
+        </w:rPr>
+        <w:t>на" "позиция вхождения")</w:t>
+      </w:r>
+      <w:r>
+        <w:rPr>
+          <w:rFonts w:ascii="Times New Roman" w:hAnsi="Times New Roman" w:cs="Times New Roman"/>
+          <w:sz w:val="28"/>
+          <w:szCs w:val="28"/>
+        </w:rPr>
+        <w:t xml:space="preserve"> </w:t>
+      </w:r>
+      <w:r>
+        <w:rPr>
+          <w:rFonts w:ascii="Times New Roman" w:hAnsi="Times New Roman" w:cs="Times New Roman"/>
+          <w:sz w:val="28"/>
+          <w:szCs w:val="28"/>
+        </w:rPr>
+        <w:t>промежуточные значения имеют в начале названия букву</w:t>
+      </w:r>
+      <w:r>
+        <w:rPr>
+          <w:rFonts w:ascii="Times New Roman" w:hAnsi="Times New Roman" w:cs="Times New Roman"/>
+          <w:sz w:val="28"/>
+          <w:szCs w:val="28"/>
+        </w:rPr>
+        <w:t xml:space="preserve"> “</w:t>
+      </w:r>
+      <w:r>
+        <w:rPr>
+          <w:rFonts w:ascii="Times New Roman" w:hAnsi="Times New Roman" w:cs="Times New Roman"/>
+          <w:sz w:val="28"/>
+          <w:szCs w:val="28"/>
+          <w:lang w:val="en-US"/>
+        </w:rPr>
+        <w:t>q</w:t>
+      </w:r>
+      <w:r>
+        <w:rPr>
+          <w:rFonts w:ascii="Times New Roman" w:hAnsi="Times New Roman" w:cs="Times New Roman"/>
+          <w:sz w:val="28"/>
+          <w:szCs w:val="28"/>
+        </w:rPr>
+        <w:t>” (</w:t>
+      </w:r>
+      <w:r>
+        <w:rPr>
+          <w:rFonts w:ascii="Times New Roman" w:hAnsi="Times New Roman" w:cs="Times New Roman"/>
+          <w:sz w:val="28"/>
+          <w:szCs w:val="28"/>
+        </w:rPr>
+        <w:t xml:space="preserve">пример названия промежуточного состояния: </w:t>
+      </w:r>
+      <w:r>
+        <w:rPr>
+          <w:rFonts w:ascii="Times New Roman" w:hAnsi="Times New Roman" w:cs="Times New Roman"/>
+          <w:sz w:val="28"/>
+          <w:szCs w:val="28"/>
+          <w:lang w:val="en-US"/>
+        </w:rPr>
+        <w:t>q</w:t>
+      </w:r>
+      <w:r>
+        <w:rPr>
+          <w:rFonts w:ascii="Times New Roman" w:hAnsi="Times New Roman" w:cs="Times New Roman"/>
+          <w:sz w:val="28"/>
+          <w:szCs w:val="28"/>
+        </w:rPr>
+        <w:t xml:space="preserve">21), </w:t>
+      </w:r>
+      <w:r>
+        <w:rPr>
+          <w:rFonts w:ascii="Times New Roman" w:hAnsi="Times New Roman" w:cs="Times New Roman"/>
+          <w:sz w:val="28"/>
+          <w:szCs w:val="28"/>
+        </w:rPr>
+        <w:t>конечные</w:t>
+      </w:r>
+      <w:r>
+        <w:rPr>
+          <w:rFonts w:ascii="Times New Roman" w:hAnsi="Times New Roman" w:cs="Times New Roman"/>
+          <w:sz w:val="28"/>
+          <w:szCs w:val="28"/>
+        </w:rPr>
+        <w:t xml:space="preserve"> значения имеют в начале названия букву</w:t>
+      </w:r>
+      <w:r>
+        <w:rPr>
+          <w:rFonts w:ascii="Times New Roman" w:hAnsi="Times New Roman" w:cs="Times New Roman"/>
+          <w:sz w:val="28"/>
+          <w:szCs w:val="28"/>
+        </w:rPr>
+        <w:t xml:space="preserve"> “</w:t>
+      </w:r>
+      <w:r>
+        <w:rPr>
+          <w:rFonts w:ascii="Times New Roman" w:hAnsi="Times New Roman" w:cs="Times New Roman"/>
+          <w:sz w:val="28"/>
+          <w:szCs w:val="28"/>
+          <w:lang w:val="en-US"/>
+        </w:rPr>
+        <w:t>f</w:t>
+      </w:r>
+      <w:r>
+        <w:rPr>
+          <w:rFonts w:ascii="Times New Roman" w:hAnsi="Times New Roman" w:cs="Times New Roman"/>
+          <w:sz w:val="28"/>
+          <w:szCs w:val="28"/>
+        </w:rPr>
+        <w:t>” (</w:t>
+      </w:r>
+      <w:r>
+        <w:rPr>
+          <w:rFonts w:ascii="Times New Roman" w:hAnsi="Times New Roman" w:cs="Times New Roman"/>
+          <w:sz w:val="28"/>
+          <w:szCs w:val="28"/>
+        </w:rPr>
+        <w:t xml:space="preserve">пример названия промежуточного состояния: </w:t>
+      </w:r>
+      <w:r>
+        <w:rPr>
+          <w:rFonts w:ascii="Times New Roman" w:hAnsi="Times New Roman" w:cs="Times New Roman"/>
+          <w:sz w:val="28"/>
+          <w:szCs w:val="28"/>
+          <w:lang w:val="en-US"/>
+        </w:rPr>
+        <w:t>f</w:t>
+      </w:r>
+      <w:r>
+        <w:rPr>
+          <w:rFonts w:ascii="Times New Roman" w:hAnsi="Times New Roman" w:cs="Times New Roman"/>
+          <w:sz w:val="28"/>
+          <w:szCs w:val="28"/>
+        </w:rPr>
+        <w:t>2)</w:t>
+      </w:r>
+      <w:r>
+        <w:rPr>
+          <w:rFonts w:ascii="Times New Roman" w:hAnsi="Times New Roman" w:cs="Times New Roman"/>
+          <w:sz w:val="28"/>
+          <w:szCs w:val="28"/>
+        </w:rPr>
+        <w:t xml:space="preserve"> </w:t>
+      </w:r>
+      <w:r>
+        <w:rPr>
+          <w:rFonts w:ascii="Times New Roman" w:hAnsi="Times New Roman" w:cs="Times New Roman"/>
+          <w:sz w:val="28"/>
+          <w:szCs w:val="28"/>
+        </w:rPr>
+        <w:t>(рис. 3)</w:t>
+      </w:r>
+      <w:r>
+        <w:rPr>
+          <w:rFonts w:ascii="Times New Roman" w:hAnsi="Times New Roman" w:cs="Times New Roman"/>
+          <w:sz w:val="28"/>
+          <w:szCs w:val="28"/>
+        </w:rPr>
+        <w:t>.</w:t>
+      </w:r>
+    </w:p>
+    <w:p>
+      <w:pPr>
+        <w:rPr>
+          <w:rFonts w:ascii="Times New Roman" w:hAnsi="Times New Roman" w:cs="Times New Roman"/>
+          <w:sz w:val="28"/>
+          <w:szCs w:val="28"/>
+        </w:rPr>
+      </w:pPr>
+      <w:r>
+        <w:rPr>
+          <w:rFonts w:ascii="Times New Roman" w:hAnsi="Times New Roman" w:cs="Times New Roman"/>
+          <w:sz w:val="28"/>
+          <w:szCs w:val="28"/>
+        </w:rPr>
+        <w:t xml:space="preserve">В окне с графом также имеется </w:t>
+      </w:r>
+      <w:r>
+        <w:rPr>
+          <w:rFonts w:ascii="Times New Roman" w:hAnsi="Times New Roman" w:cs="Times New Roman"/>
+          <w:sz w:val="28"/>
+          <w:szCs w:val="28"/>
+        </w:rPr>
+        <w:t>поле</w:t>
+      </w:r>
+      <w:r>
+        <w:rPr>
+          <w:rFonts w:ascii="Times New Roman" w:hAnsi="Times New Roman" w:cs="Times New Roman"/>
+          <w:sz w:val="28"/>
+          <w:szCs w:val="28"/>
+        </w:rPr>
+        <w:t xml:space="preserve"> для ввода текста, благодаря которому можно добавлять рёбра</w:t>
+      </w:r>
+      <w:r>
+        <w:rPr>
+          <w:rFonts w:ascii="Times New Roman" w:hAnsi="Times New Roman" w:cs="Times New Roman"/>
+          <w:sz w:val="28"/>
+          <w:szCs w:val="28"/>
+        </w:rPr>
+        <w:t xml:space="preserve"> </w:t>
+      </w:r>
+      <w:r>
+        <w:rPr>
+          <w:rFonts w:ascii="Times New Roman" w:hAnsi="Times New Roman" w:cs="Times New Roman"/>
+          <w:sz w:val="28"/>
+          <w:szCs w:val="28"/>
+        </w:rPr>
+        <w:t>по форме(</w:t>
       </w:r>
       <w:r>
         <w:rPr>
@@ -700,7 +1205,15 @@
           <w:sz w:val="28"/>
           <w:szCs w:val="28"/>
         </w:rPr>
-        <w:t>#</w:t>
+        <w:t>название</w:t>
+      </w:r>
+      <w:r>
+        <w:rPr>
+          <w:rFonts w:ascii="Times New Roman" w:hAnsi="Times New Roman" w:cs="Times New Roman"/>
+          <w:sz w:val="28"/>
+          <w:szCs w:val="28"/>
+        </w:rPr>
+        <w:t xml:space="preserve"> состояния</w:t>
       </w:r>
       <w:r>
         <w:rPr>
@@ -716,264 +1229,8 @@
           <w:sz w:val="28"/>
           <w:szCs w:val="28"/>
         </w:rPr>
-        <w:t>(</w:t>
-      </w:r>
-      <w:r>
-        <w:rPr>
-          <w:rFonts w:ascii="Times New Roman" w:hAnsi="Times New Roman" w:cs="Times New Roman"/>
-          <w:sz w:val="28"/>
-          <w:szCs w:val="28"/>
-        </w:rPr>
-        <w:t xml:space="preserve">пример набора шаблонов: </w:t>
-      </w:r>
-      <w:r>
-        <w:rPr>
-          <w:rFonts w:ascii="Times New Roman" w:hAnsi="Times New Roman" w:cs="Times New Roman"/>
-          <w:sz w:val="28"/>
-          <w:szCs w:val="28"/>
-        </w:rPr>
-        <w:t>#</w:t>
-      </w:r>
-      <w:r>
-        <w:rPr>
-          <w:rFonts w:ascii="Times New Roman" w:hAnsi="Times New Roman" w:cs="Times New Roman"/>
-          <w:sz w:val="28"/>
-          <w:szCs w:val="28"/>
-          <w:lang w:val="en-US"/>
-        </w:rPr>
-        <w:t>ab</w:t>
-      </w:r>
-      <w:r>
-        <w:rPr>
-          <w:rFonts w:ascii="Times New Roman" w:hAnsi="Times New Roman" w:cs="Times New Roman"/>
-          <w:sz w:val="28"/>
-          <w:szCs w:val="28"/>
-        </w:rPr>
-        <w:t>#</w:t>
-      </w:r>
-      <w:proofErr w:type="spellStart"/>
-      <w:r>
-        <w:rPr>
-          <w:rFonts w:ascii="Times New Roman" w:hAnsi="Times New Roman" w:cs="Times New Roman"/>
-          <w:sz w:val="28"/>
-          <w:szCs w:val="28"/>
-          <w:lang w:val="en-US"/>
-        </w:rPr>
-        <w:t>ba</w:t>
-      </w:r>
-      <w:proofErr w:type="spellEnd"/>
-      <w:r>
-        <w:rPr>
-          <w:rFonts w:ascii="Times New Roman" w:hAnsi="Times New Roman" w:cs="Times New Roman"/>
-          <w:sz w:val="28"/>
-          <w:szCs w:val="28"/>
-        </w:rPr>
-        <w:t>#</w:t>
-      </w:r>
-      <w:r>
-        <w:rPr>
-          <w:rFonts w:ascii="Times New Roman" w:hAnsi="Times New Roman" w:cs="Times New Roman"/>
-          <w:sz w:val="28"/>
-          <w:szCs w:val="28"/>
-          <w:lang w:val="en-US"/>
-        </w:rPr>
-        <w:t>aba</w:t>
-      </w:r>
-      <w:r>
-        <w:rPr>
-          <w:rFonts w:ascii="Times New Roman" w:hAnsi="Times New Roman" w:cs="Times New Roman"/>
-          <w:sz w:val="28"/>
-          <w:szCs w:val="28"/>
-        </w:rPr>
-        <w:t>)</w:t>
-      </w:r>
-      <w:r>
-        <w:rPr>
-          <w:rFonts w:ascii="Times New Roman" w:hAnsi="Times New Roman" w:cs="Times New Roman"/>
-          <w:sz w:val="28"/>
-          <w:szCs w:val="28"/>
-        </w:rPr>
-        <w:t>(рис. 2)</w:t>
-      </w:r>
-      <w:r>
-        <w:rPr>
-          <w:rFonts w:ascii="Times New Roman" w:hAnsi="Times New Roman" w:cs="Times New Roman"/>
-          <w:sz w:val="28"/>
-          <w:szCs w:val="28"/>
-        </w:rPr>
-        <w:t xml:space="preserve">. </w:t>
-      </w:r>
-      <w:r>
-        <w:rPr>
-          <w:rFonts w:ascii="Times New Roman" w:hAnsi="Times New Roman" w:cs="Times New Roman"/>
-          <w:sz w:val="28"/>
-          <w:szCs w:val="28"/>
-        </w:rPr>
-        <w:t xml:space="preserve">После подтверждения данных на </w:t>
-      </w:r>
-      <w:r>
-        <w:rPr>
-          <w:rFonts w:ascii="Times New Roman" w:hAnsi="Times New Roman" w:cs="Times New Roman"/>
-          <w:sz w:val="28"/>
-          <w:szCs w:val="28"/>
-        </w:rPr>
-        <w:t>экран выводится граф представляющий собой конечный автомат</w:t>
-      </w:r>
-      <w:r>
-        <w:rPr>
-          <w:rFonts w:ascii="Times New Roman" w:hAnsi="Times New Roman" w:cs="Times New Roman"/>
-          <w:sz w:val="28"/>
-          <w:szCs w:val="28"/>
-        </w:rPr>
-        <w:t>, который и является графическим отображением бора с выводом в</w:t>
-      </w:r>
-      <w:r>
-        <w:rPr>
-          <w:rFonts w:ascii="Times New Roman" w:hAnsi="Times New Roman" w:cs="Times New Roman"/>
-          <w:sz w:val="28"/>
-          <w:szCs w:val="28"/>
-        </w:rPr>
-        <w:t>се</w:t>
-      </w:r>
-      <w:r>
-        <w:rPr>
-          <w:rFonts w:ascii="Times New Roman" w:hAnsi="Times New Roman" w:cs="Times New Roman"/>
-          <w:sz w:val="28"/>
-          <w:szCs w:val="28"/>
-        </w:rPr>
-        <w:t>х</w:t>
-      </w:r>
-      <w:r>
-        <w:rPr>
-          <w:rFonts w:ascii="Times New Roman" w:hAnsi="Times New Roman" w:cs="Times New Roman"/>
-          <w:sz w:val="28"/>
-          <w:szCs w:val="28"/>
-        </w:rPr>
-        <w:t xml:space="preserve"> вхождени</w:t>
-      </w:r>
-      <w:r>
-        <w:rPr>
-          <w:rFonts w:ascii="Times New Roman" w:hAnsi="Times New Roman" w:cs="Times New Roman"/>
-          <w:sz w:val="28"/>
-          <w:szCs w:val="28"/>
-        </w:rPr>
-        <w:t>й</w:t>
-      </w:r>
-      <w:r>
-        <w:rPr>
-          <w:rFonts w:ascii="Times New Roman" w:hAnsi="Times New Roman" w:cs="Times New Roman"/>
-          <w:sz w:val="28"/>
-          <w:szCs w:val="28"/>
-        </w:rPr>
-        <w:t xml:space="preserve"> шаблонов в текст по принципу ("номер шабл</w:t>
-      </w:r>
-      <w:r>
-        <w:rPr>
-          <w:rFonts w:ascii="Times New Roman" w:hAnsi="Times New Roman" w:cs="Times New Roman"/>
-          <w:sz w:val="28"/>
-          <w:szCs w:val="28"/>
-        </w:rPr>
-        <w:t>о</w:t>
-      </w:r>
-      <w:r>
-        <w:rPr>
-          <w:rFonts w:ascii="Times New Roman" w:hAnsi="Times New Roman" w:cs="Times New Roman"/>
-          <w:sz w:val="28"/>
-          <w:szCs w:val="28"/>
-        </w:rPr>
-        <w:t>на" "позиция вхождения</w:t>
-      </w:r>
-      <w:proofErr w:type="gramStart"/>
-      <w:r>
-        <w:rPr>
-          <w:rFonts w:ascii="Times New Roman" w:hAnsi="Times New Roman" w:cs="Times New Roman"/>
-          <w:sz w:val="28"/>
-          <w:szCs w:val="28"/>
-        </w:rPr>
-        <w:t>")</w:t>
-      </w:r>
-      <w:r>
-        <w:rPr>
-          <w:rFonts w:ascii="Times New Roman" w:hAnsi="Times New Roman" w:cs="Times New Roman"/>
-          <w:sz w:val="28"/>
-          <w:szCs w:val="28"/>
-        </w:rPr>
-        <w:t>(</w:t>
-      </w:r>
-      <w:proofErr w:type="gramEnd"/>
-      <w:r>
-        <w:rPr>
-          <w:rFonts w:ascii="Times New Roman" w:hAnsi="Times New Roman" w:cs="Times New Roman"/>
-          <w:sz w:val="28"/>
-          <w:szCs w:val="28"/>
-        </w:rPr>
-        <w:t>рис. 3)</w:t>
-      </w:r>
-      <w:r>
-        <w:rPr>
-          <w:rFonts w:ascii="Times New Roman" w:hAnsi="Times New Roman" w:cs="Times New Roman"/>
-          <w:sz w:val="28"/>
-          <w:szCs w:val="28"/>
-        </w:rPr>
-        <w:t>.</w:t>
-      </w:r>
-      <w:r>
-        <w:rPr>
-          <w:rFonts w:ascii="Times New Roman" w:hAnsi="Times New Roman" w:cs="Times New Roman"/>
-          <w:sz w:val="28"/>
-          <w:szCs w:val="28"/>
-        </w:rPr>
-        <w:t xml:space="preserve"> В окне с графом также имеется окно для ввода текста, благодаря которому можно добавлять рёбра</w:t>
-      </w:r>
-      <w:r>
-        <w:rPr>
-          <w:rFonts w:ascii="Times New Roman" w:hAnsi="Times New Roman" w:cs="Times New Roman"/>
-          <w:sz w:val="28"/>
-          <w:szCs w:val="28"/>
-        </w:rPr>
-        <w:t xml:space="preserve"> </w:t>
-      </w:r>
-      <w:r>
-        <w:rPr>
-          <w:rFonts w:ascii="Times New Roman" w:hAnsi="Times New Roman" w:cs="Times New Roman"/>
-          <w:sz w:val="28"/>
-          <w:szCs w:val="28"/>
-        </w:rPr>
-        <w:t>по форме(</w:t>
-      </w:r>
-      <w:r>
-        <w:rPr>
-          <w:rFonts w:ascii="Times New Roman" w:hAnsi="Times New Roman" w:cs="Times New Roman"/>
-          <w:sz w:val="28"/>
-          <w:szCs w:val="28"/>
-        </w:rPr>
-        <w:t>“</w:t>
-      </w:r>
-      <w:r>
-        <w:rPr>
-          <w:rFonts w:ascii="Times New Roman" w:hAnsi="Times New Roman" w:cs="Times New Roman"/>
-          <w:sz w:val="28"/>
-          <w:szCs w:val="28"/>
-        </w:rPr>
-        <w:t>номер</w:t>
-      </w:r>
-      <w:r>
-        <w:rPr>
-          <w:rFonts w:ascii="Times New Roman" w:hAnsi="Times New Roman" w:cs="Times New Roman"/>
-          <w:sz w:val="28"/>
-          <w:szCs w:val="28"/>
-        </w:rPr>
-        <w:t>1”</w:t>
-      </w:r>
-      <w:r>
-        <w:rPr>
-          <w:rFonts w:ascii="Times New Roman" w:hAnsi="Times New Roman" w:cs="Times New Roman"/>
-          <w:sz w:val="28"/>
-          <w:szCs w:val="28"/>
-        </w:rPr>
         <w:t>-</w:t>
       </w:r>
-      <w:proofErr w:type="gramStart"/>
       <w:r>
         <w:rPr>
           <w:rFonts w:ascii="Times New Roman" w:hAnsi="Times New Roman" w:cs="Times New Roman"/>
@@ -988,16 +1245,15 @@
           <w:sz w:val="28"/>
           <w:szCs w:val="28"/>
         </w:rPr>
-        <w:t>номер</w:t>
-      </w:r>
-      <w:proofErr w:type="gramEnd"/>
-      <w:r>
-        <w:rPr>
-          <w:rFonts w:ascii="Times New Roman" w:hAnsi="Times New Roman" w:cs="Times New Roman"/>
-          <w:sz w:val="28"/>
-          <w:szCs w:val="28"/>
-        </w:rPr>
-        <w:t>2”</w:t>
+        <w:t>символ перехода</w:t>
+      </w:r>
+      <w:r>
+        <w:rPr>
+          <w:rFonts w:ascii="Times New Roman" w:hAnsi="Times New Roman" w:cs="Times New Roman"/>
+          <w:sz w:val="28"/>
+          <w:szCs w:val="28"/>
+        </w:rPr>
+        <w:t>”</w:t>
       </w:r>
       <w:r>
         <w:rPr>
@@ -1213,10 +1469,10 @@
           <w:szCs w:val="28"/>
         </w:rPr>
         <w:drawing>
-          <wp:inline distT="0" distB="0" distL="0" distR="0" wp14:anchorId="73DAB275" wp14:editId="4C3175F0">
-            <wp:extent cx="3343275" cy="4333875"/>
-            <wp:effectExtent l="0" t="0" r="9525" b="9525"/>
-            <wp:docPr id="3" name="Рисунок 3"/>
+          <wp:inline distT="0" distB="0" distL="0" distR="0" wp14:anchorId="1F6F644C" wp14:editId="72AF0E62">
+            <wp:extent cx="3383280" cy="4297680"/>
+            <wp:effectExtent l="0" t="0" r="7620" b="7620"/>
+            <wp:docPr id="8" name="Рисунок 8"/>
             <wp:cNvGraphicFramePr>
               <a:graphicFrameLocks xmlns:a="http://schemas.openxmlformats.org/drawingml/2006/main" noChangeAspect="1"/>
             </wp:cNvGraphicFramePr>
@@ -1245,7 +1501,7 @@
                   <pic:spPr bwMode="auto">
                     <a:xfrm>
                       <a:off x="0" y="0"/>
-                      <a:ext cx="3343275" cy="4333875"/>
+                      <a:ext cx="3383280" cy="4297680"/>
                     </a:xfrm>
                     <a:prstGeom prst="rect">
                       <a:avLst/>
@@ -1298,10 +1554,10 @@
         </w:rPr>
         <w:lastRenderedPageBreak/>
         <w:drawing>
-          <wp:inline distT="0" distB="0" distL="0" distR="0" wp14:anchorId="565116C3" wp14:editId="27B3560B">
-            <wp:extent cx="3581400" cy="4543425"/>
+          <wp:inline distT="0" distB="0" distL="0" distR="0" wp14:anchorId="620C16A8" wp14:editId="428D21E0">
+            <wp:extent cx="3562350" cy="4543425"/>
             <wp:effectExtent l="0" t="0" r="0" b="9525"/>
-            <wp:docPr id="4" name="Рисунок 4"/>
+            <wp:docPr id="9" name="Рисунок 9"/>
             <wp:cNvGraphicFramePr>
               <a:graphicFrameLocks xmlns:a="http://schemas.openxmlformats.org/drawingml/2006/main" noChangeAspect="1"/>
             </wp:cNvGraphicFramePr>
@@ -1316,91 +1572,6 @@
                   </pic:nvPicPr>
                   <pic:blipFill>
                     <a:blip r:embed="rId7">
-                      <a:extLst>
-                        <a:ext uri="{28A0092B-C50C-407E-A947-70E740481C1C}">
-                          <a14:useLocalDpi xmlns:a14="http://schemas.microsoft.com/office/drawing/2010/main" val="0"/>
-                        </a:ext>
-                      </a:extLst>
-                    </a:blip>
-                    <a:srcRect/>
-                    <a:stretch>
-                      <a:fillRect/>
-                    </a:stretch>
-                  </pic:blipFill>
-                  <pic:spPr bwMode="auto">
-                    <a:xfrm>
-                      <a:off x="0" y="0"/>
-                      <a:ext cx="3581400" cy="4543425"/>
-                    </a:xfrm>
-                    <a:prstGeom prst="rect">
-                      <a:avLst/>
-                    </a:prstGeom>
-                    <a:noFill/>
-                    <a:ln>
-                      <a:noFill/>
-                    </a:ln>
-                  </pic:spPr>
-                </pic:pic>
-              </a:graphicData>
-            </a:graphic>
-          </wp:inline>
-        </w:drawing>
-      </w:r>
-    </w:p>
-    <w:p>
-      <w:pPr>
-        <w:jc w:val="center"/>
-        <w:rPr>
-          <w:rFonts w:ascii="Times New Roman" w:hAnsi="Times New Roman" w:cs="Times New Roman"/>
-          <w:sz w:val="28"/>
-          <w:szCs w:val="28"/>
-        </w:rPr>
-      </w:pPr>
-      <w:r>
-        <w:rPr>
-          <w:rFonts w:ascii="Times New Roman" w:hAnsi="Times New Roman" w:cs="Times New Roman"/>
-          <w:sz w:val="28"/>
-          <w:szCs w:val="28"/>
-        </w:rPr>
-        <w:t>Рис. 4 – иллюстрация записи добавления вершины</w:t>
-      </w:r>
-    </w:p>
-    <w:p>
-      <w:pPr>
-        <w:jc w:val="center"/>
-        <w:rPr>
-          <w:rFonts w:ascii="Times New Roman" w:hAnsi="Times New Roman" w:cs="Times New Roman"/>
-          <w:sz w:val="28"/>
-          <w:szCs w:val="28"/>
-        </w:rPr>
-      </w:pPr>
-      <w:r>
-        <w:rPr>
-          <w:rFonts w:ascii="Times New Roman" w:hAnsi="Times New Roman" w:cs="Times New Roman"/>
-          <w:noProof/>
-          <w:sz w:val="28"/>
-          <w:szCs w:val="28"/>
-        </w:rPr>
-        <w:lastRenderedPageBreak/>
-        <w:drawing>
-          <wp:inline distT="0" distB="0" distL="0" distR="0" wp14:anchorId="55E9BF26" wp14:editId="20AA51C4">
-            <wp:extent cx="3562350" cy="4543425"/>
-            <wp:effectExtent l="0" t="0" r="0" b="9525"/>
-            <wp:docPr id="5" name="Рисунок 5"/>
-            <wp:cNvGraphicFramePr>
-              <a:graphicFrameLocks xmlns:a="http://schemas.openxmlformats.org/drawingml/2006/main" noChangeAspect="1"/>
-            </wp:cNvGraphicFramePr>
-            <a:graphic xmlns:a="http://schemas.openxmlformats.org/drawingml/2006/main">
-              <a:graphicData uri="http://schemas.openxmlformats.org/drawingml/2006/picture">
-                <pic:pic xmlns:pic="http://schemas.openxmlformats.org/drawingml/2006/picture">
-                  <pic:nvPicPr>
-                    <pic:cNvPr id="0" name="Picture 5"/>
-                    <pic:cNvPicPr>
-                      <a:picLocks noChangeAspect="1" noChangeArrowheads="1"/>
-                    </pic:cNvPicPr>
-                  </pic:nvPicPr>
-                  <pic:blipFill>
-                    <a:blip r:embed="rId8">
                       <a:extLst>
                         <a:ext uri="{28A0092B-C50C-407E-A947-70E740481C1C}">
                           <a14:useLocalDpi xmlns:a14="http://schemas.microsoft.com/office/drawing/2010/main" val="0"/>
@@ -1447,6 +1618,91 @@
           <w:sz w:val="28"/>
           <w:szCs w:val="28"/>
         </w:rPr>
+        <w:t>Рис. 4 – иллюстрация записи добавления вершины</w:t>
+      </w:r>
+    </w:p>
+    <w:p>
+      <w:pPr>
+        <w:jc w:val="center"/>
+        <w:rPr>
+          <w:rFonts w:ascii="Times New Roman" w:hAnsi="Times New Roman" w:cs="Times New Roman"/>
+          <w:sz w:val="28"/>
+          <w:szCs w:val="28"/>
+        </w:rPr>
+      </w:pPr>
+      <w:r>
+        <w:rPr>
+          <w:rFonts w:ascii="Times New Roman" w:hAnsi="Times New Roman" w:cs="Times New Roman"/>
+          <w:noProof/>
+          <w:sz w:val="28"/>
+          <w:szCs w:val="28"/>
+        </w:rPr>
+        <w:lastRenderedPageBreak/>
+        <w:drawing>
+          <wp:inline distT="0" distB="0" distL="0" distR="0" wp14:anchorId="77F7411E" wp14:editId="3D025125">
+            <wp:extent cx="3566160" cy="4480560"/>
+            <wp:effectExtent l="0" t="0" r="0" b="0"/>
+            <wp:docPr id="7" name="Рисунок 7"/>
+            <wp:cNvGraphicFramePr>
+              <a:graphicFrameLocks xmlns:a="http://schemas.openxmlformats.org/drawingml/2006/main" noChangeAspect="1"/>
+            </wp:cNvGraphicFramePr>
+            <a:graphic xmlns:a="http://schemas.openxmlformats.org/drawingml/2006/main">
+              <a:graphicData uri="http://schemas.openxmlformats.org/drawingml/2006/picture">
+                <pic:pic xmlns:pic="http://schemas.openxmlformats.org/drawingml/2006/picture">
+                  <pic:nvPicPr>
+                    <pic:cNvPr id="0" name="Picture 2"/>
+                    <pic:cNvPicPr>
+                      <a:picLocks noChangeAspect="1" noChangeArrowheads="1"/>
+                    </pic:cNvPicPr>
+                  </pic:nvPicPr>
+                  <pic:blipFill>
+                    <a:blip r:embed="rId8">
+                      <a:extLst>
+                        <a:ext uri="{28A0092B-C50C-407E-A947-70E740481C1C}">
+                          <a14:useLocalDpi xmlns:a14="http://schemas.microsoft.com/office/drawing/2010/main" val="0"/>
+                        </a:ext>
+                      </a:extLst>
+                    </a:blip>
+                    <a:srcRect/>
+                    <a:stretch>
+                      <a:fillRect/>
+                    </a:stretch>
+                  </pic:blipFill>
+                  <pic:spPr bwMode="auto">
+                    <a:xfrm>
+                      <a:off x="0" y="0"/>
+                      <a:ext cx="3566160" cy="4480560"/>
+                    </a:xfrm>
+                    <a:prstGeom prst="rect">
+                      <a:avLst/>
+                    </a:prstGeom>
+                    <a:noFill/>
+                    <a:ln>
+                      <a:noFill/>
+                    </a:ln>
+                  </pic:spPr>
+                </pic:pic>
+              </a:graphicData>
+            </a:graphic>
+          </wp:inline>
+        </w:drawing>
+      </w:r>
+    </w:p>
+    <w:p>
+      <w:pPr>
+        <w:jc w:val="center"/>
+        <w:rPr>
+          <w:rFonts w:ascii="Times New Roman" w:hAnsi="Times New Roman" w:cs="Times New Roman"/>
+          <w:sz w:val="28"/>
+          <w:szCs w:val="28"/>
+        </w:rPr>
+      </w:pPr>
+      <w:r>
+        <w:rPr>
+          <w:rFonts w:ascii="Times New Roman" w:hAnsi="Times New Roman" w:cs="Times New Roman"/>
+          <w:sz w:val="28"/>
+          <w:szCs w:val="28"/>
+        </w:rPr>
         <w:t>Рис. 5 – иллюстрация изменённого автомата после добавления ребра</w:t>
       </w:r>
     </w:p>
@@ -1493,41 +1749,7 @@
           <w:sz w:val="28"/>
           <w:szCs w:val="28"/>
         </w:rPr>
-        <w:t xml:space="preserve">Вход: </w:t>
-      </w:r>
-      <w:proofErr w:type="gramStart"/>
-      <w:r>
-        <w:rPr>
-          <w:rFonts w:ascii="Times New Roman" w:hAnsi="Times New Roman" w:cs="Times New Roman"/>
-          <w:sz w:val="28"/>
-          <w:szCs w:val="28"/>
-        </w:rPr>
-        <w:t>строка</w:t>
-      </w:r>
-      <w:proofErr w:type="gramEnd"/>
-      <w:r>
-        <w:rPr>
-          <w:rFonts w:ascii="Times New Roman" w:hAnsi="Times New Roman" w:cs="Times New Roman"/>
-          <w:sz w:val="28"/>
-          <w:szCs w:val="28"/>
-        </w:rPr>
-        <w:t xml:space="preserve"> представляющая собой текст в первом окне, серия строк разделённых разделительным знаком </w:t>
-      </w:r>
-      <w:r>
-        <w:rPr>
-          <w:rFonts w:ascii="Times New Roman" w:hAnsi="Times New Roman" w:cs="Times New Roman"/>
-          <w:sz w:val="28"/>
-          <w:szCs w:val="28"/>
-        </w:rPr>
-        <w:t xml:space="preserve">“#” </w:t>
-      </w:r>
-      <w:r>
-        <w:rPr>
-          <w:rFonts w:ascii="Times New Roman" w:hAnsi="Times New Roman" w:cs="Times New Roman"/>
-          <w:sz w:val="28"/>
-          <w:szCs w:val="28"/>
-        </w:rPr>
-        <w:t>во втором окне.</w:t>
+        <w:t>Вход: строка представляющая собой текст в первом окне, серия строк разделённых разделительным знаком “#” во втором окне.</w:t>
       </w:r>
     </w:p>
     <w:p>
@@ -1644,7 +1866,79 @@
           <w:sz w:val="28"/>
           <w:szCs w:val="28"/>
         </w:rPr>
-        <w:t>создание рабочей версии программы и создание заготовки пользовательского интерфейса</w:t>
+        <w:t xml:space="preserve">создание </w:t>
+      </w:r>
+      <w:r>
+        <w:rPr>
+          <w:rFonts w:ascii="Times New Roman" w:hAnsi="Times New Roman" w:cs="Times New Roman"/>
+          <w:sz w:val="28"/>
+          <w:szCs w:val="28"/>
+        </w:rPr>
+        <w:t>прототипа</w:t>
+      </w:r>
+      <w:r>
+        <w:rPr>
+          <w:rFonts w:ascii="Times New Roman" w:hAnsi="Times New Roman" w:cs="Times New Roman"/>
+          <w:sz w:val="28"/>
+          <w:szCs w:val="28"/>
+        </w:rPr>
+        <w:t xml:space="preserve"> программы</w:t>
+      </w:r>
+      <w:r>
+        <w:rPr>
+          <w:rFonts w:ascii="Times New Roman" w:hAnsi="Times New Roman" w:cs="Times New Roman"/>
+          <w:sz w:val="28"/>
+          <w:szCs w:val="28"/>
+        </w:rPr>
+        <w:t>(</w:t>
+      </w:r>
+      <w:r>
+        <w:rPr>
+          <w:rFonts w:ascii="Times New Roman" w:hAnsi="Times New Roman" w:cs="Times New Roman"/>
+          <w:sz w:val="28"/>
+          <w:szCs w:val="28"/>
+        </w:rPr>
+        <w:t>приложени</w:t>
+      </w:r>
+      <w:r>
+        <w:rPr>
+          <w:rFonts w:ascii="Times New Roman" w:hAnsi="Times New Roman" w:cs="Times New Roman"/>
+          <w:sz w:val="28"/>
+          <w:szCs w:val="28"/>
+        </w:rPr>
+        <w:t>я</w:t>
+      </w:r>
+      <w:r>
+        <w:rPr>
+          <w:rFonts w:ascii="Times New Roman" w:hAnsi="Times New Roman" w:cs="Times New Roman"/>
+          <w:sz w:val="28"/>
+          <w:szCs w:val="28"/>
+        </w:rPr>
+        <w:t>, демонстрирующе</w:t>
+      </w:r>
+      <w:r>
+        <w:rPr>
+          <w:rFonts w:ascii="Times New Roman" w:hAnsi="Times New Roman" w:cs="Times New Roman"/>
+          <w:sz w:val="28"/>
+          <w:szCs w:val="28"/>
+        </w:rPr>
+        <w:t>го</w:t>
+      </w:r>
+      <w:r>
+        <w:rPr>
+          <w:rFonts w:ascii="Times New Roman" w:hAnsi="Times New Roman" w:cs="Times New Roman"/>
+          <w:sz w:val="28"/>
+          <w:szCs w:val="28"/>
+        </w:rPr>
+        <w:t xml:space="preserve"> интерфейс, но не реализующее основные функции</w:t>
+      </w:r>
+      <w:r>
+        <w:rPr>
+          <w:rFonts w:ascii="Times New Roman" w:hAnsi="Times New Roman" w:cs="Times New Roman"/>
+          <w:sz w:val="28"/>
+          <w:szCs w:val="28"/>
+        </w:rPr>
+        <w:t>)</w:t>
       </w:r>
       <w:r>
         <w:rPr>
@@ -1694,7 +1988,15 @@
           <w:sz w:val="28"/>
           <w:szCs w:val="28"/>
         </w:rPr>
-        <w:t>создание полноценной версии пользовательского интерфейса</w:t>
+        <w:t xml:space="preserve">создание </w:t>
+      </w:r>
+      <w:r>
+        <w:rPr>
+          <w:rFonts w:ascii="Times New Roman" w:hAnsi="Times New Roman" w:cs="Times New Roman"/>
+          <w:sz w:val="28"/>
+          <w:szCs w:val="28"/>
+        </w:rPr>
+        <w:t>первой версии программы с возможностью добавлять переход по состоянию</w:t>
       </w:r>
     </w:p>
     <w:p>
@@ -1721,7 +2023,7 @@
           <w:sz w:val="28"/>
           <w:szCs w:val="28"/>
         </w:rPr>
-        <w:t>доработка программы различными функциями</w:t>
+        <w:t>создание второй версии программы с добавленной возможностью удалять переходы по состоянию и возможностью удалять сами состояния</w:t>
       </w:r>
     </w:p>
     <w:p>
@@ -1844,7 +2146,6 @@
           <w:szCs w:val="28"/>
         </w:rPr>
       </w:pPr>
-      <w:proofErr w:type="spellStart"/>
       <w:r>
         <w:rPr>
           <w:rFonts w:ascii="Times New Roman" w:hAnsi="Times New Roman" w:cs="Times New Roman"/>
@@ -1853,18 +2154,7 @@
           <w:sz w:val="28"/>
           <w:szCs w:val="28"/>
         </w:rPr>
-        <w:t>Токун</w:t>
-      </w:r>
-      <w:proofErr w:type="spellEnd"/>
-      <w:r>
-        <w:rPr>
-          <w:rFonts w:ascii="Times New Roman" w:hAnsi="Times New Roman" w:cs="Times New Roman"/>
-          <w:b/>
-          <w:bCs/>
-          <w:sz w:val="28"/>
-          <w:szCs w:val="28"/>
-        </w:rPr>
-        <w:t xml:space="preserve"> – Работа с графическим интерфейсом.</w:t>
+        <w:t>Токун – Работа с графическим интерфейсом.</w:t>
       </w:r>
     </w:p>
     <w:sectPr>
@@ -2320,6 +2610,17 @@
       <w:lang w:eastAsia="ru-RU"/>
     </w:rPr>
   </w:style>
+  <w:style w:type="paragraph" w:styleId="a4">
+    <w:name w:val="List Paragraph"/>
+    <w:basedOn w:val="a"/>
+    <w:uiPriority w:val="34"/>
+    <w:qFormat/>
+    <w:rsid w:val="00B67383"/>
+    <w:pPr>
+      <w:ind w:left="720"/>
+      <w:contextualSpacing/>
+    </w:pPr>
+  </w:style>
 </w:styles>
 </file>
 

--- a/спецификация/Спецификация.docx
+++ b/спецификация/Спецификация.docx
@@ -377,23 +377,7 @@
           <w:sz w:val="28"/>
           <w:szCs w:val="28"/>
         </w:rPr>
-        <w:t>2</w:t>
-      </w:r>
-      <w:r>
-        <w:rPr>
-          <w:rFonts w:ascii="Times New Roman" w:hAnsi="Times New Roman" w:cs="Times New Roman"/>
-          <w:sz w:val="28"/>
-          <w:szCs w:val="28"/>
-        </w:rPr>
-        <w:t xml:space="preserve">) </w:t>
-      </w:r>
-      <w:r>
-        <w:rPr>
-          <w:rFonts w:ascii="Times New Roman" w:hAnsi="Times New Roman" w:cs="Times New Roman"/>
-          <w:sz w:val="28"/>
-          <w:szCs w:val="28"/>
-        </w:rPr>
-        <w:t>С</w:t>
+        <w:t>2) С</w:t>
       </w:r>
       <w:r>
         <w:rPr>
@@ -490,15 +474,7 @@
           <w:sz w:val="28"/>
           <w:szCs w:val="28"/>
         </w:rPr>
-        <w:t>3</w:t>
-      </w:r>
-      <w:r>
-        <w:rPr>
-          <w:rFonts w:ascii="Times New Roman" w:hAnsi="Times New Roman" w:cs="Times New Roman"/>
-          <w:sz w:val="28"/>
-          <w:szCs w:val="28"/>
-        </w:rPr>
-        <w:t xml:space="preserve">) </w:t>
+        <w:t xml:space="preserve">3) </w:t>
       </w:r>
       <w:r>
         <w:rPr>
@@ -709,6 +685,14 @@
           <w:szCs w:val="28"/>
         </w:rPr>
         <w:t xml:space="preserve"> набор шаблонов в зависимости от данных введённых пользователем(рис. 5). </w:t>
+      </w:r>
+      <w:r>
+        <w:rPr>
+          <w:rFonts w:ascii="Times New Roman" w:hAnsi="Times New Roman" w:cs="Times New Roman"/>
+          <w:sz w:val="28"/>
+          <w:szCs w:val="28"/>
+        </w:rPr>
+        <w:t>В случае если переход по символу уже имеется то ничего не произойдёт.</w:t>
       </w:r>
     </w:p>
     <w:p>
@@ -1058,15 +1042,7 @@
           <w:sz w:val="28"/>
           <w:szCs w:val="28"/>
         </w:rPr>
-        <w:t>конечные</w:t>
-      </w:r>
-      <w:r>
-        <w:rPr>
-          <w:rFonts w:ascii="Times New Roman" w:hAnsi="Times New Roman" w:cs="Times New Roman"/>
-          <w:sz w:val="28"/>
-          <w:szCs w:val="28"/>
-        </w:rPr>
-        <w:t xml:space="preserve"> значения имеют в начале названия букву</w:t>
+        <w:t>конечные значения имеют в начале названия букву</w:t>
       </w:r>
       <w:r>
         <w:rPr>
@@ -1157,6 +1133,7 @@
           <w:sz w:val="28"/>
           <w:szCs w:val="28"/>
         </w:rPr>
+        <w:lastRenderedPageBreak/>
         <w:t xml:space="preserve">В окне с графом также имеется </w:t>
       </w:r>
       <w:r>
@@ -1298,7 +1275,6 @@
           <w:szCs w:val="28"/>
           <w:lang w:val="en-US"/>
         </w:rPr>
-        <w:lastRenderedPageBreak/>
         <w:drawing>
           <wp:inline distT="0" distB="0" distL="0" distR="0" wp14:anchorId="74A8AB53" wp14:editId="014F0250">
             <wp:extent cx="3562350" cy="4305300"/>
@@ -1383,6 +1359,7 @@
           <w:sz w:val="28"/>
           <w:szCs w:val="28"/>
         </w:rPr>
+        <w:lastRenderedPageBreak/>
         <w:drawing>
           <wp:inline distT="0" distB="0" distL="0" distR="0" wp14:anchorId="6DBC0AE0" wp14:editId="233DDC21">
             <wp:extent cx="3467100" cy="4333875"/>
@@ -1448,7 +1425,6 @@
           <w:sz w:val="28"/>
           <w:szCs w:val="28"/>
         </w:rPr>
-        <w:lastRenderedPageBreak/>
         <w:t>Рис. 2 – ввод данных для построения бора и нахождения подстрок в строке</w:t>
       </w:r>
     </w:p>
@@ -1533,6 +1509,7 @@
           <w:sz w:val="28"/>
           <w:szCs w:val="28"/>
         </w:rPr>
+        <w:lastRenderedPageBreak/>
         <w:t>Рис. 3 – иллюстрация вывода</w:t>
       </w:r>
     </w:p>
@@ -1552,7 +1529,6 @@
           <w:sz w:val="28"/>
           <w:szCs w:val="28"/>
         </w:rPr>
-        <w:lastRenderedPageBreak/>
         <w:drawing>
           <wp:inline distT="0" distB="0" distL="0" distR="0" wp14:anchorId="620C16A8" wp14:editId="428D21E0">
             <wp:extent cx="3562350" cy="4543425"/>

--- a/спецификация/Спецификация.docx
+++ b/спецификация/Спецификация.docx
@@ -103,8 +103,18 @@
           <w:sz w:val="28"/>
           <w:szCs w:val="28"/>
         </w:rPr>
-        <w:t>Задачей проекта является создание интерактивного приложения на языке Kotlin</w:t>
-      </w:r>
+        <w:t xml:space="preserve">Задачей проекта является создание интерактивного приложения на языке </w:t>
+      </w:r>
+      <w:proofErr w:type="spellStart"/>
+      <w:r>
+        <w:rPr>
+          <w:rFonts w:ascii="Times New Roman" w:hAnsi="Times New Roman" w:cs="Times New Roman"/>
+          <w:sz w:val="28"/>
+          <w:szCs w:val="28"/>
+        </w:rPr>
+        <w:t>Kotlin</w:t>
+      </w:r>
+      <w:proofErr w:type="spellEnd"/>
       <w:r>
         <w:rPr>
           <w:rFonts w:ascii="Times New Roman" w:hAnsi="Times New Roman" w:cs="Times New Roman"/>
@@ -119,8 +129,18 @@
           <w:sz w:val="28"/>
           <w:szCs w:val="28"/>
         </w:rPr>
-        <w:t xml:space="preserve"> которое отображает работу алгоритма Ахо-Корасик</w:t>
-      </w:r>
+        <w:t xml:space="preserve"> которое отображает работу алгоритма </w:t>
+      </w:r>
+      <w:proofErr w:type="spellStart"/>
+      <w:r>
+        <w:rPr>
+          <w:rFonts w:ascii="Times New Roman" w:hAnsi="Times New Roman" w:cs="Times New Roman"/>
+          <w:sz w:val="28"/>
+          <w:szCs w:val="28"/>
+        </w:rPr>
+        <w:t>Ахо-Корасик</w:t>
+      </w:r>
+      <w:proofErr w:type="spellEnd"/>
       <w:r>
         <w:rPr>
           <w:rFonts w:ascii="Times New Roman" w:hAnsi="Times New Roman" w:cs="Times New Roman"/>
@@ -322,6 +342,7 @@
         </w:rPr>
         <w:t xml:space="preserve"> </w:t>
       </w:r>
+      <w:proofErr w:type="gramStart"/>
       <w:r>
         <w:rPr>
           <w:rFonts w:ascii="Times New Roman" w:hAnsi="Times New Roman" w:cs="Times New Roman"/>
@@ -336,7 +357,16 @@
           <w:sz w:val="28"/>
           <w:szCs w:val="28"/>
         </w:rPr>
-        <w:t xml:space="preserve">(рис. </w:t>
+        <w:t>(</w:t>
+      </w:r>
+      <w:proofErr w:type="gramEnd"/>
+      <w:r>
+        <w:rPr>
+          <w:rFonts w:ascii="Times New Roman" w:hAnsi="Times New Roman" w:cs="Times New Roman"/>
+          <w:sz w:val="28"/>
+          <w:szCs w:val="28"/>
+        </w:rPr>
+        <w:t xml:space="preserve">рис. </w:t>
       </w:r>
       <w:r>
         <w:rPr>
@@ -393,7 +423,25 @@
           <w:sz w:val="28"/>
           <w:szCs w:val="28"/>
         </w:rPr>
-        <w:t xml:space="preserve"> по ним бор в терминах алгоритма Ахо-Корасик, после чего выв</w:t>
+        <w:t xml:space="preserve"> по ним бор в терминах алгоритма </w:t>
+      </w:r>
+      <w:proofErr w:type="spellStart"/>
+      <w:r>
+        <w:rPr>
+          <w:rFonts w:ascii="Times New Roman" w:hAnsi="Times New Roman" w:cs="Times New Roman"/>
+          <w:sz w:val="28"/>
+          <w:szCs w:val="28"/>
+        </w:rPr>
+        <w:t>Ахо-Корасик</w:t>
+      </w:r>
+      <w:proofErr w:type="spellEnd"/>
+      <w:r>
+        <w:rPr>
+          <w:rFonts w:ascii="Times New Roman" w:hAnsi="Times New Roman" w:cs="Times New Roman"/>
+          <w:sz w:val="28"/>
+          <w:szCs w:val="28"/>
+        </w:rPr>
+        <w:t>, после чего выв</w:t>
       </w:r>
       <w:r>
         <w:rPr>
@@ -425,6 +473,14 @@
           <w:sz w:val="28"/>
           <w:szCs w:val="28"/>
         </w:rPr>
+        <w:t xml:space="preserve"> бора слева и</w:t>
+      </w:r>
+      <w:r>
+        <w:rPr>
+          <w:rFonts w:ascii="Times New Roman" w:hAnsi="Times New Roman" w:cs="Times New Roman"/>
+          <w:sz w:val="28"/>
+          <w:szCs w:val="28"/>
+        </w:rPr>
         <w:t xml:space="preserve"> конечн</w:t>
       </w:r>
       <w:r>
@@ -449,7 +505,33 @@
           <w:sz w:val="28"/>
           <w:szCs w:val="28"/>
         </w:rPr>
-        <w:t>(рис. 3)</w:t>
+        <w:t xml:space="preserve">а </w:t>
+      </w:r>
+      <w:proofErr w:type="gramStart"/>
+      <w:r>
+        <w:rPr>
+          <w:rFonts w:ascii="Times New Roman" w:hAnsi="Times New Roman" w:cs="Times New Roman"/>
+          <w:sz w:val="28"/>
+          <w:szCs w:val="28"/>
+        </w:rPr>
+        <w:t>справа</w:t>
+      </w:r>
+      <w:r>
+        <w:rPr>
+          <w:rFonts w:ascii="Times New Roman" w:hAnsi="Times New Roman" w:cs="Times New Roman"/>
+          <w:sz w:val="28"/>
+          <w:szCs w:val="28"/>
+        </w:rPr>
+        <w:t>(</w:t>
+      </w:r>
+      <w:proofErr w:type="gramEnd"/>
+      <w:r>
+        <w:rPr>
+          <w:rFonts w:ascii="Times New Roman" w:hAnsi="Times New Roman" w:cs="Times New Roman"/>
+          <w:sz w:val="28"/>
+          <w:szCs w:val="28"/>
+        </w:rPr>
+        <w:t>рис. 3)</w:t>
       </w:r>
       <w:r>
         <w:rPr>
@@ -498,7 +580,39 @@
           <w:sz w:val="28"/>
           <w:szCs w:val="28"/>
         </w:rPr>
-        <w:t xml:space="preserve"> вводятся два номера состояния по форме(</w:t>
+        <w:t xml:space="preserve"> ввод</w:t>
+      </w:r>
+      <w:r>
+        <w:rPr>
+          <w:rFonts w:ascii="Times New Roman" w:hAnsi="Times New Roman" w:cs="Times New Roman"/>
+          <w:sz w:val="28"/>
+          <w:szCs w:val="28"/>
+        </w:rPr>
+        <w:t>я</w:t>
+      </w:r>
+      <w:r>
+        <w:rPr>
+          <w:rFonts w:ascii="Times New Roman" w:hAnsi="Times New Roman" w:cs="Times New Roman"/>
+          <w:sz w:val="28"/>
+          <w:szCs w:val="28"/>
+        </w:rPr>
+        <w:t xml:space="preserve">тся </w:t>
+      </w:r>
+      <w:r>
+        <w:rPr>
+          <w:rFonts w:ascii="Times New Roman" w:hAnsi="Times New Roman" w:cs="Times New Roman"/>
+          <w:sz w:val="28"/>
+          <w:szCs w:val="28"/>
+        </w:rPr>
+        <w:t>данные для постройки нового</w:t>
+      </w:r>
+      <w:r>
+        <w:rPr>
+          <w:rFonts w:ascii="Times New Roman" w:hAnsi="Times New Roman" w:cs="Times New Roman"/>
+          <w:sz w:val="28"/>
+          <w:szCs w:val="28"/>
+        </w:rPr>
+        <w:t xml:space="preserve"> состояния по форме(</w:t>
       </w:r>
       <w:r>
         <w:rPr>
@@ -588,6 +702,7 @@
         </w:rPr>
         <w:t xml:space="preserve">пример текста для добавления ребра: </w:t>
       </w:r>
+      <w:proofErr w:type="spellStart"/>
       <w:r>
         <w:rPr>
           <w:rFonts w:ascii="Times New Roman" w:hAnsi="Times New Roman" w:cs="Times New Roman"/>
@@ -595,15 +710,16 @@
           <w:szCs w:val="28"/>
           <w:lang w:val="en-US"/>
         </w:rPr>
-        <w:t>q</w:t>
-      </w:r>
-      <w:r>
-        <w:rPr>
-          <w:rFonts w:ascii="Times New Roman" w:hAnsi="Times New Roman" w:cs="Times New Roman"/>
-          <w:sz w:val="28"/>
-          <w:szCs w:val="28"/>
-        </w:rPr>
-        <w:t>2-&gt;</w:t>
+        <w:t>abc</w:t>
+      </w:r>
+      <w:proofErr w:type="spellEnd"/>
+      <w:r>
+        <w:rPr>
+          <w:rFonts w:ascii="Times New Roman" w:hAnsi="Times New Roman" w:cs="Times New Roman"/>
+          <w:sz w:val="28"/>
+          <w:szCs w:val="28"/>
+        </w:rPr>
+        <w:t>-&gt;</w:t>
       </w:r>
       <w:r>
         <w:rPr>
@@ -652,15 +768,79 @@
           <w:sz w:val="28"/>
           <w:szCs w:val="28"/>
         </w:rPr>
-        <w:t xml:space="preserve"> после чего в автомат добавляется ребро из первого состояния во второе, автомат перестраивается, </w:t>
-      </w:r>
-      <w:r>
-        <w:rPr>
-          <w:rFonts w:ascii="Times New Roman" w:hAnsi="Times New Roman" w:cs="Times New Roman"/>
-          <w:sz w:val="28"/>
-          <w:szCs w:val="28"/>
-        </w:rPr>
-        <w:t xml:space="preserve">приложение анализирует изменённый граф </w:t>
+        <w:t xml:space="preserve"> после чего в </w:t>
+      </w:r>
+      <w:r>
+        <w:rPr>
+          <w:rFonts w:ascii="Times New Roman" w:hAnsi="Times New Roman" w:cs="Times New Roman"/>
+          <w:sz w:val="28"/>
+          <w:szCs w:val="28"/>
+        </w:rPr>
+        <w:t>бор</w:t>
+      </w:r>
+      <w:r>
+        <w:rPr>
+          <w:rFonts w:ascii="Times New Roman" w:hAnsi="Times New Roman" w:cs="Times New Roman"/>
+          <w:sz w:val="28"/>
+          <w:szCs w:val="28"/>
+        </w:rPr>
+        <w:t xml:space="preserve"> добавляется ребро из первого состояния </w:t>
+      </w:r>
+      <w:r>
+        <w:rPr>
+          <w:rFonts w:ascii="Times New Roman" w:hAnsi="Times New Roman" w:cs="Times New Roman"/>
+          <w:sz w:val="28"/>
+          <w:szCs w:val="28"/>
+        </w:rPr>
+        <w:t>в новое</w:t>
+      </w:r>
+      <w:r>
+        <w:rPr>
+          <w:rFonts w:ascii="Times New Roman" w:hAnsi="Times New Roman" w:cs="Times New Roman"/>
+          <w:sz w:val="28"/>
+          <w:szCs w:val="28"/>
+        </w:rPr>
+        <w:t>, автомат перестраивается</w:t>
+      </w:r>
+      <w:r>
+        <w:rPr>
+          <w:rFonts w:ascii="Times New Roman" w:hAnsi="Times New Roman" w:cs="Times New Roman"/>
+          <w:sz w:val="28"/>
+          <w:szCs w:val="28"/>
+        </w:rPr>
+        <w:t xml:space="preserve"> по новому бору</w:t>
+      </w:r>
+      <w:r>
+        <w:rPr>
+          <w:rFonts w:ascii="Times New Roman" w:hAnsi="Times New Roman" w:cs="Times New Roman"/>
+          <w:sz w:val="28"/>
+          <w:szCs w:val="28"/>
+        </w:rPr>
+        <w:t xml:space="preserve">, </w:t>
+      </w:r>
+      <w:r>
+        <w:rPr>
+          <w:rFonts w:ascii="Times New Roman" w:hAnsi="Times New Roman" w:cs="Times New Roman"/>
+          <w:sz w:val="28"/>
+          <w:szCs w:val="28"/>
+        </w:rPr>
+        <w:t xml:space="preserve">приложение анализирует изменённый </w:t>
+      </w:r>
+      <w:r>
+        <w:rPr>
+          <w:rFonts w:ascii="Times New Roman" w:hAnsi="Times New Roman" w:cs="Times New Roman"/>
+          <w:sz w:val="28"/>
+          <w:szCs w:val="28"/>
+        </w:rPr>
+        <w:t>бор</w:t>
+      </w:r>
+      <w:r>
+        <w:rPr>
+          <w:rFonts w:ascii="Times New Roman" w:hAnsi="Times New Roman" w:cs="Times New Roman"/>
+          <w:sz w:val="28"/>
+          <w:szCs w:val="28"/>
+        </w:rPr>
+        <w:t xml:space="preserve"> </w:t>
       </w:r>
       <w:r>
         <w:rPr>
@@ -692,7 +872,61 @@
           <w:sz w:val="28"/>
           <w:szCs w:val="28"/>
         </w:rPr>
-        <w:t>В случае если переход по символу уже имеется то ничего не произойдёт.</w:t>
+        <w:t xml:space="preserve">В случае если переход по символу уже </w:t>
+      </w:r>
+      <w:proofErr w:type="gramStart"/>
+      <w:r>
+        <w:rPr>
+          <w:rFonts w:ascii="Times New Roman" w:hAnsi="Times New Roman" w:cs="Times New Roman"/>
+          <w:sz w:val="28"/>
+          <w:szCs w:val="28"/>
+        </w:rPr>
+        <w:t>имеется</w:t>
+      </w:r>
+      <w:proofErr w:type="gramEnd"/>
+      <w:r>
+        <w:rPr>
+          <w:rFonts w:ascii="Times New Roman" w:hAnsi="Times New Roman" w:cs="Times New Roman"/>
+          <w:sz w:val="28"/>
+          <w:szCs w:val="28"/>
+        </w:rPr>
+        <w:t xml:space="preserve"> то ничего не произойдёт.</w:t>
+      </w:r>
+    </w:p>
+    <w:p>
+      <w:pPr>
+        <w:rPr>
+          <w:rFonts w:ascii="Times New Roman" w:hAnsi="Times New Roman" w:cs="Times New Roman"/>
+          <w:sz w:val="28"/>
+          <w:szCs w:val="28"/>
+          <w:lang w:val="en-US"/>
+        </w:rPr>
+      </w:pPr>
+      <w:r>
+        <w:rPr>
+          <w:rFonts w:ascii="Times New Roman" w:hAnsi="Times New Roman" w:cs="Times New Roman"/>
+          <w:sz w:val="28"/>
+          <w:szCs w:val="28"/>
+        </w:rPr>
+        <w:t xml:space="preserve">4) Через второе дополнительное окно вводится название </w:t>
+      </w:r>
+      <w:proofErr w:type="gramStart"/>
+      <w:r>
+        <w:rPr>
+          <w:rFonts w:ascii="Times New Roman" w:hAnsi="Times New Roman" w:cs="Times New Roman"/>
+          <w:sz w:val="28"/>
+          <w:szCs w:val="28"/>
+        </w:rPr>
+        <w:t>состояние</w:t>
+      </w:r>
+      <w:proofErr w:type="gramEnd"/>
+      <w:r>
+        <w:rPr>
+          <w:rFonts w:ascii="Times New Roman" w:hAnsi="Times New Roman" w:cs="Times New Roman"/>
+          <w:sz w:val="28"/>
+          <w:szCs w:val="28"/>
+        </w:rPr>
+        <w:t xml:space="preserve"> для которого нужно изменить статус с конечного на промежуточное и наоборот, после ввода, бор изменится, а автомат перестроится</w:t>
       </w:r>
     </w:p>
     <w:p>
@@ -748,15 +982,33 @@
           <w:sz w:val="28"/>
           <w:szCs w:val="28"/>
         </w:rPr>
-        <w:t>приложение имеет два поля для ввода текста</w:t>
-      </w:r>
-      <w:r>
-        <w:rPr>
-          <w:rFonts w:ascii="Times New Roman" w:hAnsi="Times New Roman" w:cs="Times New Roman"/>
-          <w:sz w:val="28"/>
-          <w:szCs w:val="28"/>
-        </w:rPr>
-        <w:t>(рис. 1)</w:t>
+        <w:t xml:space="preserve">приложение имеет два поля для ввода </w:t>
+      </w:r>
+      <w:proofErr w:type="gramStart"/>
+      <w:r>
+        <w:rPr>
+          <w:rFonts w:ascii="Times New Roman" w:hAnsi="Times New Roman" w:cs="Times New Roman"/>
+          <w:sz w:val="28"/>
+          <w:szCs w:val="28"/>
+        </w:rPr>
+        <w:t>текста</w:t>
+      </w:r>
+      <w:r>
+        <w:rPr>
+          <w:rFonts w:ascii="Times New Roman" w:hAnsi="Times New Roman" w:cs="Times New Roman"/>
+          <w:sz w:val="28"/>
+          <w:szCs w:val="28"/>
+        </w:rPr>
+        <w:t>(</w:t>
+      </w:r>
+      <w:proofErr w:type="gramEnd"/>
+      <w:r>
+        <w:rPr>
+          <w:rFonts w:ascii="Times New Roman" w:hAnsi="Times New Roman" w:cs="Times New Roman"/>
+          <w:sz w:val="28"/>
+          <w:szCs w:val="28"/>
+        </w:rPr>
+        <w:t>рис. 1)</w:t>
       </w:r>
       <w:r>
         <w:rPr>
@@ -831,6 +1083,7 @@
         </w:rPr>
         <w:t>#</w:t>
       </w:r>
+      <w:proofErr w:type="spellStart"/>
       <w:r>
         <w:rPr>
           <w:rFonts w:ascii="Times New Roman" w:hAnsi="Times New Roman" w:cs="Times New Roman"/>
@@ -840,6 +1093,7 @@
         </w:rPr>
         <w:t>ba</w:t>
       </w:r>
+      <w:proofErr w:type="spellEnd"/>
       <w:r>
         <w:rPr>
           <w:rFonts w:ascii="Times New Roman" w:hAnsi="Times New Roman" w:cs="Times New Roman"/>
@@ -904,7 +1158,71 @@
           <w:sz w:val="28"/>
           <w:szCs w:val="28"/>
         </w:rPr>
-        <w:t>экран выводится граф представляющий собой конечный автомат</w:t>
+        <w:t>экран выводится</w:t>
+      </w:r>
+      <w:r>
+        <w:rPr>
+          <w:rFonts w:ascii="Times New Roman" w:hAnsi="Times New Roman" w:cs="Times New Roman"/>
+          <w:sz w:val="28"/>
+          <w:szCs w:val="28"/>
+        </w:rPr>
+        <w:t xml:space="preserve"> два</w:t>
+      </w:r>
+      <w:r>
+        <w:rPr>
+          <w:rFonts w:ascii="Times New Roman" w:hAnsi="Times New Roman" w:cs="Times New Roman"/>
+          <w:sz w:val="28"/>
+          <w:szCs w:val="28"/>
+        </w:rPr>
+        <w:t xml:space="preserve"> граф</w:t>
+      </w:r>
+      <w:r>
+        <w:rPr>
+          <w:rFonts w:ascii="Times New Roman" w:hAnsi="Times New Roman" w:cs="Times New Roman"/>
+          <w:sz w:val="28"/>
+          <w:szCs w:val="28"/>
+        </w:rPr>
+        <w:t>а</w:t>
+      </w:r>
+      <w:r>
+        <w:rPr>
+          <w:rFonts w:ascii="Times New Roman" w:hAnsi="Times New Roman" w:cs="Times New Roman"/>
+          <w:sz w:val="28"/>
+          <w:szCs w:val="28"/>
+        </w:rPr>
+        <w:t xml:space="preserve"> представляющи</w:t>
+      </w:r>
+      <w:r>
+        <w:rPr>
+          <w:rFonts w:ascii="Times New Roman" w:hAnsi="Times New Roman" w:cs="Times New Roman"/>
+          <w:sz w:val="28"/>
+          <w:szCs w:val="28"/>
+        </w:rPr>
+        <w:t>х</w:t>
+      </w:r>
+      <w:r>
+        <w:rPr>
+          <w:rFonts w:ascii="Times New Roman" w:hAnsi="Times New Roman" w:cs="Times New Roman"/>
+          <w:sz w:val="28"/>
+          <w:szCs w:val="28"/>
+        </w:rPr>
+        <w:t xml:space="preserve"> собой</w:t>
+      </w:r>
+      <w:r>
+        <w:rPr>
+          <w:rFonts w:ascii="Times New Roman" w:hAnsi="Times New Roman" w:cs="Times New Roman"/>
+          <w:sz w:val="28"/>
+          <w:szCs w:val="28"/>
+        </w:rPr>
+        <w:t xml:space="preserve"> бор и</w:t>
+      </w:r>
+      <w:r>
+        <w:rPr>
+          <w:rFonts w:ascii="Times New Roman" w:hAnsi="Times New Roman" w:cs="Times New Roman"/>
+          <w:sz w:val="28"/>
+          <w:szCs w:val="28"/>
+        </w:rPr>
+        <w:t xml:space="preserve"> конечный автомат</w:t>
       </w:r>
       <w:r>
         <w:rPr>
@@ -984,115 +1302,66 @@
           <w:sz w:val="28"/>
           <w:szCs w:val="28"/>
         </w:rPr>
-        <w:t>промежуточные значения имеют в начале названия букву</w:t>
-      </w:r>
-      <w:r>
-        <w:rPr>
-          <w:rFonts w:ascii="Times New Roman" w:hAnsi="Times New Roman" w:cs="Times New Roman"/>
-          <w:sz w:val="28"/>
-          <w:szCs w:val="28"/>
-        </w:rPr>
-        <w:t xml:space="preserve"> “</w:t>
-      </w:r>
-      <w:r>
-        <w:rPr>
-          <w:rFonts w:ascii="Times New Roman" w:hAnsi="Times New Roman" w:cs="Times New Roman"/>
-          <w:sz w:val="28"/>
-          <w:szCs w:val="28"/>
-          <w:lang w:val="en-US"/>
-        </w:rPr>
-        <w:t>q</w:t>
-      </w:r>
-      <w:r>
-        <w:rPr>
-          <w:rFonts w:ascii="Times New Roman" w:hAnsi="Times New Roman" w:cs="Times New Roman"/>
-          <w:sz w:val="28"/>
-          <w:szCs w:val="28"/>
-        </w:rPr>
-        <w:t>” (</w:t>
-      </w:r>
-      <w:r>
-        <w:rPr>
-          <w:rFonts w:ascii="Times New Roman" w:hAnsi="Times New Roman" w:cs="Times New Roman"/>
-          <w:sz w:val="28"/>
-          <w:szCs w:val="28"/>
-        </w:rPr>
-        <w:t xml:space="preserve">пример названия промежуточного состояния: </w:t>
-      </w:r>
-      <w:r>
-        <w:rPr>
-          <w:rFonts w:ascii="Times New Roman" w:hAnsi="Times New Roman" w:cs="Times New Roman"/>
-          <w:sz w:val="28"/>
-          <w:szCs w:val="28"/>
-          <w:lang w:val="en-US"/>
-        </w:rPr>
-        <w:t>q</w:t>
-      </w:r>
-      <w:r>
-        <w:rPr>
-          <w:rFonts w:ascii="Times New Roman" w:hAnsi="Times New Roman" w:cs="Times New Roman"/>
-          <w:sz w:val="28"/>
-          <w:szCs w:val="28"/>
-        </w:rPr>
-        <w:t xml:space="preserve">21), </w:t>
-      </w:r>
-      <w:r>
-        <w:rPr>
-          <w:rFonts w:ascii="Times New Roman" w:hAnsi="Times New Roman" w:cs="Times New Roman"/>
-          <w:sz w:val="28"/>
-          <w:szCs w:val="28"/>
-        </w:rPr>
-        <w:t>конечные значения имеют в начале названия букву</w:t>
-      </w:r>
-      <w:r>
-        <w:rPr>
-          <w:rFonts w:ascii="Times New Roman" w:hAnsi="Times New Roman" w:cs="Times New Roman"/>
-          <w:sz w:val="28"/>
-          <w:szCs w:val="28"/>
-        </w:rPr>
-        <w:t xml:space="preserve"> “</w:t>
-      </w:r>
-      <w:r>
-        <w:rPr>
-          <w:rFonts w:ascii="Times New Roman" w:hAnsi="Times New Roman" w:cs="Times New Roman"/>
-          <w:sz w:val="28"/>
-          <w:szCs w:val="28"/>
-          <w:lang w:val="en-US"/>
-        </w:rPr>
-        <w:t>f</w:t>
-      </w:r>
-      <w:r>
-        <w:rPr>
-          <w:rFonts w:ascii="Times New Roman" w:hAnsi="Times New Roman" w:cs="Times New Roman"/>
-          <w:sz w:val="28"/>
-          <w:szCs w:val="28"/>
-        </w:rPr>
-        <w:t>” (</w:t>
-      </w:r>
-      <w:r>
-        <w:rPr>
-          <w:rFonts w:ascii="Times New Roman" w:hAnsi="Times New Roman" w:cs="Times New Roman"/>
-          <w:sz w:val="28"/>
-          <w:szCs w:val="28"/>
-        </w:rPr>
-        <w:t xml:space="preserve">пример названия промежуточного состояния: </w:t>
-      </w:r>
-      <w:r>
-        <w:rPr>
-          <w:rFonts w:ascii="Times New Roman" w:hAnsi="Times New Roman" w:cs="Times New Roman"/>
-          <w:sz w:val="28"/>
-          <w:szCs w:val="28"/>
-          <w:lang w:val="en-US"/>
-        </w:rPr>
-        <w:t>f</w:t>
-      </w:r>
-      <w:r>
-        <w:rPr>
-          <w:rFonts w:ascii="Times New Roman" w:hAnsi="Times New Roman" w:cs="Times New Roman"/>
-          <w:sz w:val="28"/>
-          <w:szCs w:val="28"/>
-        </w:rPr>
-        <w:t>2)</w:t>
+        <w:t>промежуточные значения имеют</w:t>
+      </w:r>
+      <w:r>
+        <w:rPr>
+          <w:rFonts w:ascii="Times New Roman" w:hAnsi="Times New Roman" w:cs="Times New Roman"/>
+          <w:sz w:val="28"/>
+          <w:szCs w:val="28"/>
+        </w:rPr>
+        <w:t xml:space="preserve"> черную обводку</w:t>
+      </w:r>
+      <w:r>
+        <w:rPr>
+          <w:rFonts w:ascii="Times New Roman" w:hAnsi="Times New Roman" w:cs="Times New Roman"/>
+          <w:sz w:val="28"/>
+          <w:szCs w:val="28"/>
+        </w:rPr>
+        <w:t xml:space="preserve">, </w:t>
+      </w:r>
+      <w:r>
+        <w:rPr>
+          <w:rFonts w:ascii="Times New Roman" w:hAnsi="Times New Roman" w:cs="Times New Roman"/>
+          <w:sz w:val="28"/>
+          <w:szCs w:val="28"/>
+        </w:rPr>
+        <w:t xml:space="preserve">конечные значения </w:t>
+      </w:r>
+      <w:r>
+        <w:rPr>
+          <w:rFonts w:ascii="Times New Roman" w:hAnsi="Times New Roman" w:cs="Times New Roman"/>
+          <w:sz w:val="28"/>
+          <w:szCs w:val="28"/>
+        </w:rPr>
+        <w:t xml:space="preserve">имеют красную </w:t>
+      </w:r>
+      <w:r>
+        <w:rPr>
+          <w:rFonts w:ascii="Times New Roman" w:hAnsi="Times New Roman" w:cs="Times New Roman"/>
+          <w:sz w:val="28"/>
+          <w:szCs w:val="28"/>
+        </w:rPr>
+        <w:lastRenderedPageBreak/>
+        <w:t xml:space="preserve">обводку, из рёбер исходят направленные рёбра. Рёбра зелёного цвета служат обозначением конечных ссылок, а рёбра синего цвета -- </w:t>
+      </w:r>
+      <w:proofErr w:type="spellStart"/>
+      <w:r>
+        <w:rPr>
+          <w:rFonts w:ascii="Times New Roman" w:hAnsi="Times New Roman" w:cs="Times New Roman"/>
+          <w:sz w:val="28"/>
+          <w:szCs w:val="28"/>
+        </w:rPr>
+        <w:t>суффиксных</w:t>
+      </w:r>
+      <w:proofErr w:type="spellEnd"/>
+      <w:r>
+        <w:rPr>
+          <w:rFonts w:ascii="Times New Roman" w:hAnsi="Times New Roman" w:cs="Times New Roman"/>
+          <w:sz w:val="28"/>
+          <w:szCs w:val="28"/>
+        </w:rPr>
+        <w:t xml:space="preserve"> ссылок</w:t>
       </w:r>
       <w:r>
         <w:rPr>
@@ -1133,24 +1402,15 @@
           <w:sz w:val="28"/>
           <w:szCs w:val="28"/>
         </w:rPr>
-        <w:lastRenderedPageBreak/>
-        <w:t xml:space="preserve">В окне с графом также имеется </w:t>
-      </w:r>
-      <w:r>
-        <w:rPr>
-          <w:rFonts w:ascii="Times New Roman" w:hAnsi="Times New Roman" w:cs="Times New Roman"/>
-          <w:sz w:val="28"/>
-          <w:szCs w:val="28"/>
-        </w:rPr>
-        <w:t>поле</w:t>
-      </w:r>
-      <w:r>
-        <w:rPr>
-          <w:rFonts w:ascii="Times New Roman" w:hAnsi="Times New Roman" w:cs="Times New Roman"/>
-          <w:sz w:val="28"/>
-          <w:szCs w:val="28"/>
-        </w:rPr>
-        <w:t xml:space="preserve"> для ввода текста, благодаря которому можно добавлять рёбра</w:t>
+        <w:t>В окне с графом также име</w:t>
+      </w:r>
+      <w:r>
+        <w:rPr>
+          <w:rFonts w:ascii="Times New Roman" w:hAnsi="Times New Roman" w:cs="Times New Roman"/>
+          <w:sz w:val="28"/>
+          <w:szCs w:val="28"/>
+        </w:rPr>
+        <w:t>ются два</w:t>
       </w:r>
       <w:r>
         <w:rPr>
@@ -1166,8 +1426,66 @@
           <w:sz w:val="28"/>
           <w:szCs w:val="28"/>
         </w:rPr>
-        <w:t>по форме(</w:t>
-      </w:r>
+        <w:t>пол</w:t>
+      </w:r>
+      <w:r>
+        <w:rPr>
+          <w:rFonts w:ascii="Times New Roman" w:hAnsi="Times New Roman" w:cs="Times New Roman"/>
+          <w:sz w:val="28"/>
+          <w:szCs w:val="28"/>
+        </w:rPr>
+        <w:t>я</w:t>
+      </w:r>
+      <w:r>
+        <w:rPr>
+          <w:rFonts w:ascii="Times New Roman" w:hAnsi="Times New Roman" w:cs="Times New Roman"/>
+          <w:sz w:val="28"/>
+          <w:szCs w:val="28"/>
+        </w:rPr>
+        <w:t xml:space="preserve"> для ввода текста, благодаря </w:t>
+      </w:r>
+      <w:r>
+        <w:rPr>
+          <w:rFonts w:ascii="Times New Roman" w:hAnsi="Times New Roman" w:cs="Times New Roman"/>
+          <w:sz w:val="28"/>
+          <w:szCs w:val="28"/>
+        </w:rPr>
+        <w:t>одному</w:t>
+      </w:r>
+      <w:r>
+        <w:rPr>
+          <w:rFonts w:ascii="Times New Roman" w:hAnsi="Times New Roman" w:cs="Times New Roman"/>
+          <w:sz w:val="28"/>
+          <w:szCs w:val="28"/>
+        </w:rPr>
+        <w:t xml:space="preserve"> можно добавлять рёбра</w:t>
+      </w:r>
+      <w:r>
+        <w:rPr>
+          <w:rFonts w:ascii="Times New Roman" w:hAnsi="Times New Roman" w:cs="Times New Roman"/>
+          <w:sz w:val="28"/>
+          <w:szCs w:val="28"/>
+        </w:rPr>
+        <w:t xml:space="preserve"> </w:t>
+      </w:r>
+      <w:r>
+        <w:rPr>
+          <w:rFonts w:ascii="Times New Roman" w:hAnsi="Times New Roman" w:cs="Times New Roman"/>
+          <w:sz w:val="28"/>
+          <w:szCs w:val="28"/>
+        </w:rPr>
+        <w:t xml:space="preserve">по </w:t>
+      </w:r>
+      <w:proofErr w:type="gramStart"/>
+      <w:r>
+        <w:rPr>
+          <w:rFonts w:ascii="Times New Roman" w:hAnsi="Times New Roman" w:cs="Times New Roman"/>
+          <w:sz w:val="28"/>
+          <w:szCs w:val="28"/>
+        </w:rPr>
+        <w:t>форме(</w:t>
+      </w:r>
+      <w:proofErr w:type="gramEnd"/>
       <w:r>
         <w:rPr>
           <w:rFonts w:ascii="Times New Roman" w:hAnsi="Times New Roman" w:cs="Times New Roman"/>
@@ -1246,15 +1564,39 @@
           <w:sz w:val="28"/>
           <w:szCs w:val="28"/>
         </w:rPr>
-        <w:t>(рис. 4 и 5)</w:t>
-      </w:r>
-      <w:r>
-        <w:rPr>
-          <w:rFonts w:ascii="Times New Roman" w:hAnsi="Times New Roman" w:cs="Times New Roman"/>
-          <w:sz w:val="28"/>
-          <w:szCs w:val="28"/>
-        </w:rPr>
-        <w:t>.</w:t>
+        <w:t>(рис. 4 и 5).</w:t>
+      </w:r>
+      <w:r>
+        <w:rPr>
+          <w:rFonts w:ascii="Times New Roman" w:hAnsi="Times New Roman" w:cs="Times New Roman"/>
+          <w:sz w:val="28"/>
+          <w:szCs w:val="28"/>
+        </w:rPr>
+        <w:t>, по второму можно переключать статус состояния с конечного на промежуточное</w:t>
+      </w:r>
+      <w:r>
+        <w:rPr>
+          <w:rFonts w:ascii="Times New Roman" w:hAnsi="Times New Roman" w:cs="Times New Roman"/>
+          <w:sz w:val="28"/>
+          <w:szCs w:val="28"/>
+        </w:rPr>
+        <w:t>(</w:t>
+      </w:r>
+      <w:r>
+        <w:rPr>
+          <w:rFonts w:ascii="Times New Roman" w:hAnsi="Times New Roman" w:cs="Times New Roman"/>
+          <w:sz w:val="28"/>
+          <w:szCs w:val="28"/>
+        </w:rPr>
+        <w:t>рис. 6 и 7</w:t>
+      </w:r>
+      <w:r>
+        <w:rPr>
+          <w:rFonts w:ascii="Times New Roman" w:hAnsi="Times New Roman" w:cs="Times New Roman"/>
+          <w:sz w:val="28"/>
+          <w:szCs w:val="28"/>
+        </w:rPr>
+        <w:t>)</w:t>
       </w:r>
     </w:p>
     <w:p>
@@ -1361,9 +1703,9 @@
         </w:rPr>
         <w:lastRenderedPageBreak/>
         <w:drawing>
-          <wp:inline distT="0" distB="0" distL="0" distR="0" wp14:anchorId="6DBC0AE0" wp14:editId="233DDC21">
-            <wp:extent cx="3467100" cy="4333875"/>
-            <wp:effectExtent l="0" t="0" r="0" b="9525"/>
+          <wp:inline distT="0" distB="0" distL="0" distR="0" wp14:anchorId="6DBC0AE0" wp14:editId="3F09F185">
+            <wp:extent cx="3267075" cy="4083844"/>
+            <wp:effectExtent l="0" t="0" r="0" b="0"/>
             <wp:docPr id="2" name="Рисунок 2"/>
             <wp:cNvGraphicFramePr>
               <a:graphicFrameLocks xmlns:a="http://schemas.openxmlformats.org/drawingml/2006/main" noChangeAspect="1"/>
@@ -1393,7 +1735,7 @@
                   <pic:spPr bwMode="auto">
                     <a:xfrm>
                       <a:off x="0" y="0"/>
-                      <a:ext cx="3467100" cy="4333875"/>
+                      <a:ext cx="3267202" cy="4084003"/>
                     </a:xfrm>
                     <a:prstGeom prst="rect">
                       <a:avLst/>
@@ -1445,10 +1787,10 @@
           <w:szCs w:val="28"/>
         </w:rPr>
         <w:drawing>
-          <wp:inline distT="0" distB="0" distL="0" distR="0" wp14:anchorId="1F6F644C" wp14:editId="72AF0E62">
-            <wp:extent cx="3383280" cy="4297680"/>
-            <wp:effectExtent l="0" t="0" r="7620" b="7620"/>
-            <wp:docPr id="8" name="Рисунок 8"/>
+          <wp:inline distT="0" distB="0" distL="0" distR="0" wp14:anchorId="29BB2583" wp14:editId="7E98A7B8">
+            <wp:extent cx="3200400" cy="4297680"/>
+            <wp:effectExtent l="0" t="0" r="0" b="7620"/>
+            <wp:docPr id="16" name="Рисунок 16"/>
             <wp:cNvGraphicFramePr>
               <a:graphicFrameLocks xmlns:a="http://schemas.openxmlformats.org/drawingml/2006/main" noChangeAspect="1"/>
             </wp:cNvGraphicFramePr>
@@ -1456,7 +1798,7 @@
               <a:graphicData uri="http://schemas.openxmlformats.org/drawingml/2006/picture">
                 <pic:pic xmlns:pic="http://schemas.openxmlformats.org/drawingml/2006/picture">
                   <pic:nvPicPr>
-                    <pic:cNvPr id="0" name="Picture 3"/>
+                    <pic:cNvPr id="0" name="Picture 11"/>
                     <pic:cNvPicPr>
                       <a:picLocks noChangeAspect="1" noChangeArrowheads="1"/>
                     </pic:cNvPicPr>
@@ -1477,7 +1819,7 @@
                   <pic:spPr bwMode="auto">
                     <a:xfrm>
                       <a:off x="0" y="0"/>
-                      <a:ext cx="3383280" cy="4297680"/>
+                      <a:ext cx="3200400" cy="4297680"/>
                     </a:xfrm>
                     <a:prstGeom prst="rect">
                       <a:avLst/>
@@ -1509,31 +1851,31 @@
           <w:sz w:val="28"/>
           <w:szCs w:val="28"/>
         </w:rPr>
+        <w:t>Рис. 3 – иллюстрация вывода</w:t>
+      </w:r>
+    </w:p>
+    <w:p>
+      <w:pPr>
+        <w:jc w:val="center"/>
+        <w:rPr>
+          <w:rFonts w:ascii="Times New Roman" w:hAnsi="Times New Roman" w:cs="Times New Roman"/>
+          <w:sz w:val="28"/>
+          <w:szCs w:val="28"/>
+        </w:rPr>
+      </w:pPr>
+      <w:r>
+        <w:rPr>
+          <w:rFonts w:ascii="Times New Roman" w:hAnsi="Times New Roman" w:cs="Times New Roman"/>
+          <w:noProof/>
+          <w:sz w:val="28"/>
+          <w:szCs w:val="28"/>
+        </w:rPr>
         <w:lastRenderedPageBreak/>
-        <w:t>Рис. 3 – иллюстрация вывода</w:t>
-      </w:r>
-    </w:p>
-    <w:p>
-      <w:pPr>
-        <w:jc w:val="center"/>
-        <w:rPr>
-          <w:rFonts w:ascii="Times New Roman" w:hAnsi="Times New Roman" w:cs="Times New Roman"/>
-          <w:sz w:val="28"/>
-          <w:szCs w:val="28"/>
-        </w:rPr>
-      </w:pPr>
-      <w:r>
-        <w:rPr>
-          <w:rFonts w:ascii="Times New Roman" w:hAnsi="Times New Roman" w:cs="Times New Roman"/>
-          <w:noProof/>
-          <w:sz w:val="28"/>
-          <w:szCs w:val="28"/>
-        </w:rPr>
         <w:drawing>
-          <wp:inline distT="0" distB="0" distL="0" distR="0" wp14:anchorId="620C16A8" wp14:editId="428D21E0">
-            <wp:extent cx="3562350" cy="4543425"/>
-            <wp:effectExtent l="0" t="0" r="0" b="9525"/>
-            <wp:docPr id="9" name="Рисунок 9"/>
+          <wp:inline distT="0" distB="0" distL="0" distR="0" wp14:anchorId="605FEA96" wp14:editId="4E2C2793">
+            <wp:extent cx="3095625" cy="4210050"/>
+            <wp:effectExtent l="0" t="0" r="9525" b="0"/>
+            <wp:docPr id="15" name="Рисунок 15"/>
             <wp:cNvGraphicFramePr>
               <a:graphicFrameLocks xmlns:a="http://schemas.openxmlformats.org/drawingml/2006/main" noChangeAspect="1"/>
             </wp:cNvGraphicFramePr>
@@ -1541,7 +1883,7 @@
               <a:graphicData uri="http://schemas.openxmlformats.org/drawingml/2006/picture">
                 <pic:pic xmlns:pic="http://schemas.openxmlformats.org/drawingml/2006/picture">
                   <pic:nvPicPr>
-                    <pic:cNvPr id="0" name="Picture 4"/>
+                    <pic:cNvPr id="0" name="Picture 10"/>
                     <pic:cNvPicPr>
                       <a:picLocks noChangeAspect="1" noChangeArrowheads="1"/>
                     </pic:cNvPicPr>
@@ -1562,7 +1904,7 @@
                   <pic:spPr bwMode="auto">
                     <a:xfrm>
                       <a:off x="0" y="0"/>
-                      <a:ext cx="3562350" cy="4543425"/>
+                      <a:ext cx="3095625" cy="4210050"/>
                     </a:xfrm>
                     <a:prstGeom prst="rect">
                       <a:avLst/>
@@ -1596,6 +1938,14 @@
         </w:rPr>
         <w:t>Рис. 4 – иллюстрация записи добавления вершины</w:t>
       </w:r>
+      <w:r>
+        <w:rPr>
+          <w:rFonts w:ascii="Times New Roman" w:hAnsi="Times New Roman" w:cs="Times New Roman"/>
+          <w:sz w:val="28"/>
+          <w:szCs w:val="28"/>
+        </w:rPr>
+        <w:t xml:space="preserve"> в бор</w:t>
+      </w:r>
     </w:p>
     <w:p>
       <w:pPr>
@@ -1613,12 +1963,11 @@
           <w:sz w:val="28"/>
           <w:szCs w:val="28"/>
         </w:rPr>
-        <w:lastRenderedPageBreak/>
         <w:drawing>
-          <wp:inline distT="0" distB="0" distL="0" distR="0" wp14:anchorId="77F7411E" wp14:editId="3D025125">
-            <wp:extent cx="3566160" cy="4480560"/>
+          <wp:inline distT="0" distB="0" distL="0" distR="0" wp14:anchorId="2D963F9B" wp14:editId="552E4D5A">
+            <wp:extent cx="3086100" cy="4152900"/>
             <wp:effectExtent l="0" t="0" r="0" b="0"/>
-            <wp:docPr id="7" name="Рисунок 7"/>
+            <wp:docPr id="17" name="Рисунок 17"/>
             <wp:cNvGraphicFramePr>
               <a:graphicFrameLocks xmlns:a="http://schemas.openxmlformats.org/drawingml/2006/main" noChangeAspect="1"/>
             </wp:cNvGraphicFramePr>
@@ -1626,7 +1975,7 @@
               <a:graphicData uri="http://schemas.openxmlformats.org/drawingml/2006/picture">
                 <pic:pic xmlns:pic="http://schemas.openxmlformats.org/drawingml/2006/picture">
                   <pic:nvPicPr>
-                    <pic:cNvPr id="0" name="Picture 2"/>
+                    <pic:cNvPr id="0" name="Picture 12"/>
                     <pic:cNvPicPr>
                       <a:picLocks noChangeAspect="1" noChangeArrowheads="1"/>
                     </pic:cNvPicPr>
@@ -1647,7 +1996,7 @@
                   <pic:spPr bwMode="auto">
                     <a:xfrm>
                       <a:off x="0" y="0"/>
-                      <a:ext cx="3566160" cy="4480560"/>
+                      <a:ext cx="3086100" cy="4152900"/>
                     </a:xfrm>
                     <a:prstGeom prst="rect">
                       <a:avLst/>
@@ -1679,7 +2028,219 @@
           <w:sz w:val="28"/>
           <w:szCs w:val="28"/>
         </w:rPr>
-        <w:t>Рис. 5 – иллюстрация изменённого автомата после добавления ребра</w:t>
+        <w:t>Рис. 5 – иллюстрация изменённого автомата</w:t>
+      </w:r>
+      <w:r>
+        <w:rPr>
+          <w:rFonts w:ascii="Times New Roman" w:hAnsi="Times New Roman" w:cs="Times New Roman"/>
+          <w:sz w:val="28"/>
+          <w:szCs w:val="28"/>
+        </w:rPr>
+        <w:t xml:space="preserve"> </w:t>
+      </w:r>
+      <w:r>
+        <w:rPr>
+          <w:rFonts w:ascii="Times New Roman" w:hAnsi="Times New Roman" w:cs="Times New Roman"/>
+          <w:sz w:val="28"/>
+          <w:szCs w:val="28"/>
+        </w:rPr>
+        <w:t>и бора</w:t>
+      </w:r>
+      <w:r>
+        <w:rPr>
+          <w:rFonts w:ascii="Times New Roman" w:hAnsi="Times New Roman" w:cs="Times New Roman"/>
+          <w:sz w:val="28"/>
+          <w:szCs w:val="28"/>
+        </w:rPr>
+        <w:t xml:space="preserve"> после добавления ребра</w:t>
+      </w:r>
+    </w:p>
+    <w:p>
+      <w:pPr>
+        <w:jc w:val="center"/>
+        <w:rPr>
+          <w:rFonts w:ascii="Times New Roman" w:hAnsi="Times New Roman" w:cs="Times New Roman"/>
+          <w:sz w:val="28"/>
+          <w:szCs w:val="28"/>
+        </w:rPr>
+      </w:pPr>
+      <w:r>
+        <w:rPr>
+          <w:rFonts w:ascii="Times New Roman" w:hAnsi="Times New Roman" w:cs="Times New Roman"/>
+          <w:noProof/>
+          <w:sz w:val="28"/>
+          <w:szCs w:val="28"/>
+        </w:rPr>
+        <w:lastRenderedPageBreak/>
+        <w:drawing>
+          <wp:inline distT="0" distB="0" distL="0" distR="0" wp14:anchorId="5894C755" wp14:editId="21010A43">
+            <wp:extent cx="3219450" cy="4333875"/>
+            <wp:effectExtent l="0" t="0" r="0" b="9525"/>
+            <wp:docPr id="18" name="Рисунок 18"/>
+            <wp:cNvGraphicFramePr>
+              <a:graphicFrameLocks xmlns:a="http://schemas.openxmlformats.org/drawingml/2006/main" noChangeAspect="1"/>
+            </wp:cNvGraphicFramePr>
+            <a:graphic xmlns:a="http://schemas.openxmlformats.org/drawingml/2006/main">
+              <a:graphicData uri="http://schemas.openxmlformats.org/drawingml/2006/picture">
+                <pic:pic xmlns:pic="http://schemas.openxmlformats.org/drawingml/2006/picture">
+                  <pic:nvPicPr>
+                    <pic:cNvPr id="0" name="Picture 13"/>
+                    <pic:cNvPicPr>
+                      <a:picLocks noChangeAspect="1" noChangeArrowheads="1"/>
+                    </pic:cNvPicPr>
+                  </pic:nvPicPr>
+                  <pic:blipFill>
+                    <a:blip r:embed="rId9">
+                      <a:extLst>
+                        <a:ext uri="{28A0092B-C50C-407E-A947-70E740481C1C}">
+                          <a14:useLocalDpi xmlns:a14="http://schemas.microsoft.com/office/drawing/2010/main" val="0"/>
+                        </a:ext>
+                      </a:extLst>
+                    </a:blip>
+                    <a:srcRect/>
+                    <a:stretch>
+                      <a:fillRect/>
+                    </a:stretch>
+                  </pic:blipFill>
+                  <pic:spPr bwMode="auto">
+                    <a:xfrm>
+                      <a:off x="0" y="0"/>
+                      <a:ext cx="3219450" cy="4333875"/>
+                    </a:xfrm>
+                    <a:prstGeom prst="rect">
+                      <a:avLst/>
+                    </a:prstGeom>
+                    <a:noFill/>
+                    <a:ln>
+                      <a:noFill/>
+                    </a:ln>
+                  </pic:spPr>
+                </pic:pic>
+              </a:graphicData>
+            </a:graphic>
+          </wp:inline>
+        </w:drawing>
+      </w:r>
+    </w:p>
+    <w:p>
+      <w:pPr>
+        <w:jc w:val="center"/>
+        <w:rPr>
+          <w:rFonts w:ascii="Times New Roman" w:hAnsi="Times New Roman" w:cs="Times New Roman"/>
+          <w:sz w:val="28"/>
+          <w:szCs w:val="28"/>
+        </w:rPr>
+      </w:pPr>
+      <w:r>
+        <w:rPr>
+          <w:rFonts w:ascii="Times New Roman" w:hAnsi="Times New Roman" w:cs="Times New Roman"/>
+          <w:sz w:val="28"/>
+          <w:szCs w:val="28"/>
+        </w:rPr>
+        <w:t>Рис. 6 – иллюстрация записи изменения статуса состояния</w:t>
+      </w:r>
+    </w:p>
+    <w:p>
+      <w:pPr>
+        <w:jc w:val="center"/>
+        <w:rPr>
+          <w:rFonts w:ascii="Times New Roman" w:hAnsi="Times New Roman" w:cs="Times New Roman"/>
+          <w:sz w:val="28"/>
+          <w:szCs w:val="28"/>
+          <w:lang w:val="en-US"/>
+        </w:rPr>
+      </w:pPr>
+      <w:r>
+        <w:rPr>
+          <w:rFonts w:ascii="Times New Roman" w:hAnsi="Times New Roman" w:cs="Times New Roman"/>
+          <w:noProof/>
+          <w:sz w:val="28"/>
+          <w:szCs w:val="28"/>
+        </w:rPr>
+        <w:drawing>
+          <wp:inline distT="0" distB="0" distL="0" distR="0" wp14:anchorId="35E9815E" wp14:editId="0C772160">
+            <wp:extent cx="3086100" cy="4114799"/>
+            <wp:effectExtent l="0" t="0" r="0" b="635"/>
+            <wp:docPr id="20" name="Рисунок 20"/>
+            <wp:cNvGraphicFramePr>
+              <a:graphicFrameLocks xmlns:a="http://schemas.openxmlformats.org/drawingml/2006/main" noChangeAspect="1"/>
+            </wp:cNvGraphicFramePr>
+            <a:graphic xmlns:a="http://schemas.openxmlformats.org/drawingml/2006/main">
+              <a:graphicData uri="http://schemas.openxmlformats.org/drawingml/2006/picture">
+                <pic:pic xmlns:pic="http://schemas.openxmlformats.org/drawingml/2006/picture">
+                  <pic:nvPicPr>
+                    <pic:cNvPr id="0" name="Picture 15"/>
+                    <pic:cNvPicPr>
+                      <a:picLocks noChangeAspect="1" noChangeArrowheads="1"/>
+                    </pic:cNvPicPr>
+                  </pic:nvPicPr>
+                  <pic:blipFill>
+                    <a:blip r:embed="rId10">
+                      <a:extLst>
+                        <a:ext uri="{28A0092B-C50C-407E-A947-70E740481C1C}">
+                          <a14:useLocalDpi xmlns:a14="http://schemas.microsoft.com/office/drawing/2010/main" val="0"/>
+                        </a:ext>
+                      </a:extLst>
+                    </a:blip>
+                    <a:srcRect/>
+                    <a:stretch>
+                      <a:fillRect/>
+                    </a:stretch>
+                  </pic:blipFill>
+                  <pic:spPr bwMode="auto">
+                    <a:xfrm>
+                      <a:off x="0" y="0"/>
+                      <a:ext cx="3091636" cy="4122180"/>
+                    </a:xfrm>
+                    <a:prstGeom prst="rect">
+                      <a:avLst/>
+                    </a:prstGeom>
+                    <a:noFill/>
+                    <a:ln>
+                      <a:noFill/>
+                    </a:ln>
+                  </pic:spPr>
+                </pic:pic>
+              </a:graphicData>
+            </a:graphic>
+          </wp:inline>
+        </w:drawing>
+      </w:r>
+    </w:p>
+    <w:p>
+      <w:pPr>
+        <w:jc w:val="center"/>
+        <w:rPr>
+          <w:rFonts w:ascii="Times New Roman" w:hAnsi="Times New Roman" w:cs="Times New Roman"/>
+          <w:sz w:val="28"/>
+          <w:szCs w:val="28"/>
+        </w:rPr>
+      </w:pPr>
+      <w:r>
+        <w:rPr>
+          <w:rFonts w:ascii="Times New Roman" w:hAnsi="Times New Roman" w:cs="Times New Roman"/>
+          <w:sz w:val="28"/>
+          <w:szCs w:val="28"/>
+        </w:rPr>
+        <w:t xml:space="preserve">Рис. 7 </w:t>
+      </w:r>
+      <w:proofErr w:type="gramStart"/>
+      <w:r>
+        <w:rPr>
+          <w:rFonts w:ascii="Times New Roman" w:hAnsi="Times New Roman" w:cs="Times New Roman"/>
+          <w:sz w:val="28"/>
+          <w:szCs w:val="28"/>
+        </w:rPr>
+        <w:t>–  иллюстрация</w:t>
+      </w:r>
+      <w:proofErr w:type="gramEnd"/>
+      <w:r>
+        <w:rPr>
+          <w:rFonts w:ascii="Times New Roman" w:hAnsi="Times New Roman" w:cs="Times New Roman"/>
+          <w:sz w:val="28"/>
+          <w:szCs w:val="28"/>
+        </w:rPr>
+        <w:t xml:space="preserve"> изменения бора и автомата</w:t>
       </w:r>
     </w:p>
     <w:p>
@@ -1698,6 +2259,7 @@
           <w:sz w:val="28"/>
           <w:szCs w:val="28"/>
         </w:rPr>
+        <w:lastRenderedPageBreak/>
         <w:tab/>
       </w:r>
       <w:r>
@@ -1725,7 +2287,25 @@
           <w:sz w:val="28"/>
           <w:szCs w:val="28"/>
         </w:rPr>
-        <w:t>Вход: строка представляющая собой текст в первом окне, серия строк разделённых разделительным знаком “#” во втором окне.</w:t>
+        <w:t xml:space="preserve">Вход: </w:t>
+      </w:r>
+      <w:proofErr w:type="gramStart"/>
+      <w:r>
+        <w:rPr>
+          <w:rFonts w:ascii="Times New Roman" w:hAnsi="Times New Roman" w:cs="Times New Roman"/>
+          <w:sz w:val="28"/>
+          <w:szCs w:val="28"/>
+        </w:rPr>
+        <w:t>строка</w:t>
+      </w:r>
+      <w:proofErr w:type="gramEnd"/>
+      <w:r>
+        <w:rPr>
+          <w:rFonts w:ascii="Times New Roman" w:hAnsi="Times New Roman" w:cs="Times New Roman"/>
+          <w:sz w:val="28"/>
+          <w:szCs w:val="28"/>
+        </w:rPr>
+        <w:t xml:space="preserve"> представляющая собой текст в первом окне, серия строк разделённых разделительным знаком “#” во втором окне.</w:t>
       </w:r>
     </w:p>
     <w:p>
@@ -1816,7 +2396,15 @@
           <w:sz w:val="28"/>
           <w:szCs w:val="28"/>
         </w:rPr>
-        <w:t>5 июля: согласование спецификации и плана разработки.</w:t>
+        <w:t>6</w:t>
+      </w:r>
+      <w:r>
+        <w:rPr>
+          <w:rFonts w:ascii="Times New Roman" w:hAnsi="Times New Roman" w:cs="Times New Roman"/>
+          <w:sz w:val="28"/>
+          <w:szCs w:val="28"/>
+        </w:rPr>
+        <w:t xml:space="preserve"> июля: согласование спецификации и плана разработки.</w:t>
       </w:r>
     </w:p>
     <w:p>
@@ -1858,7 +2446,16 @@
           <w:sz w:val="28"/>
           <w:szCs w:val="28"/>
         </w:rPr>
-        <w:t xml:space="preserve"> программы</w:t>
+        <w:t xml:space="preserve"> </w:t>
+      </w:r>
+      <w:proofErr w:type="gramStart"/>
+      <w:r>
+        <w:rPr>
+          <w:rFonts w:ascii="Times New Roman" w:hAnsi="Times New Roman" w:cs="Times New Roman"/>
+          <w:sz w:val="28"/>
+          <w:szCs w:val="28"/>
+        </w:rPr>
+        <w:t>программы</w:t>
       </w:r>
       <w:r>
         <w:rPr>
@@ -1868,6 +2465,7 @@
         </w:rPr>
         <w:t>(</w:t>
       </w:r>
+      <w:proofErr w:type="gramEnd"/>
       <w:r>
         <w:rPr>
           <w:rFonts w:ascii="Times New Roman" w:hAnsi="Times New Roman" w:cs="Times New Roman"/>
@@ -1924,22 +2522,6 @@
         </w:rPr>
         <w:t xml:space="preserve">; </w:t>
       </w:r>
-      <w:r>
-        <w:rPr>
-          <w:rFonts w:ascii="Times New Roman" w:hAnsi="Times New Roman" w:cs="Times New Roman"/>
-          <w:sz w:val="28"/>
-          <w:szCs w:val="28"/>
-        </w:rPr>
-        <w:t>возможно создание полноценной версии пользовательского интерфейса</w:t>
-      </w:r>
-      <w:r>
-        <w:rPr>
-          <w:rFonts w:ascii="Times New Roman" w:hAnsi="Times New Roman" w:cs="Times New Roman"/>
-          <w:sz w:val="28"/>
-          <w:szCs w:val="28"/>
-        </w:rPr>
-        <w:t>.</w:t>
-      </w:r>
     </w:p>
     <w:p>
       <w:pPr>
@@ -1956,7 +2538,15 @@
           <w:sz w:val="28"/>
           <w:szCs w:val="28"/>
         </w:rPr>
-        <w:t xml:space="preserve">8 июля: </w:t>
+        <w:t>9</w:t>
+      </w:r>
+      <w:r>
+        <w:rPr>
+          <w:rFonts w:ascii="Times New Roman" w:hAnsi="Times New Roman" w:cs="Times New Roman"/>
+          <w:sz w:val="28"/>
+          <w:szCs w:val="28"/>
+        </w:rPr>
+        <w:t xml:space="preserve"> июля: </w:t>
       </w:r>
       <w:r>
         <w:rPr>
@@ -1990,8 +2580,15 @@
           <w:sz w:val="28"/>
           <w:szCs w:val="28"/>
         </w:rPr>
-        <w:lastRenderedPageBreak/>
-        <w:t xml:space="preserve">9 июля: </w:t>
+        <w:t>10</w:t>
+      </w:r>
+      <w:r>
+        <w:rPr>
+          <w:rFonts w:ascii="Times New Roman" w:hAnsi="Times New Roman" w:cs="Times New Roman"/>
+          <w:sz w:val="28"/>
+          <w:szCs w:val="28"/>
+        </w:rPr>
+        <w:t xml:space="preserve"> июля: </w:t>
       </w:r>
       <w:r>
         <w:rPr>
@@ -2017,7 +2614,23 @@
           <w:sz w:val="28"/>
           <w:szCs w:val="28"/>
         </w:rPr>
-        <w:t>10 июля</w:t>
+        <w:t>1</w:t>
+      </w:r>
+      <w:r>
+        <w:rPr>
+          <w:rFonts w:ascii="Times New Roman" w:hAnsi="Times New Roman" w:cs="Times New Roman"/>
+          <w:sz w:val="28"/>
+          <w:szCs w:val="28"/>
+        </w:rPr>
+        <w:t>2</w:t>
+      </w:r>
+      <w:r>
+        <w:rPr>
+          <w:rFonts w:ascii="Times New Roman" w:hAnsi="Times New Roman" w:cs="Times New Roman"/>
+          <w:sz w:val="28"/>
+          <w:szCs w:val="28"/>
+        </w:rPr>
+        <w:t xml:space="preserve"> июля</w:t>
       </w:r>
       <w:r>
         <w:rPr>
@@ -2122,6 +2735,7 @@
           <w:szCs w:val="28"/>
         </w:rPr>
       </w:pPr>
+      <w:proofErr w:type="spellStart"/>
       <w:r>
         <w:rPr>
           <w:rFonts w:ascii="Times New Roman" w:hAnsi="Times New Roman" w:cs="Times New Roman"/>
@@ -2130,7 +2744,18 @@
           <w:sz w:val="28"/>
           <w:szCs w:val="28"/>
         </w:rPr>
-        <w:t>Токун – Работа с графическим интерфейсом.</w:t>
+        <w:t>Токун</w:t>
+      </w:r>
+      <w:proofErr w:type="spellEnd"/>
+      <w:r>
+        <w:rPr>
+          <w:rFonts w:ascii="Times New Roman" w:hAnsi="Times New Roman" w:cs="Times New Roman"/>
+          <w:b/>
+          <w:bCs/>
+          <w:sz w:val="28"/>
+          <w:szCs w:val="28"/>
+        </w:rPr>
+        <w:t xml:space="preserve"> – Работа с графическим интерфейсом.</w:t>
       </w:r>
     </w:p>
     <w:sectPr>

--- a/спецификация/Спецификация.docx
+++ b/спецификация/Спецификация.docx
@@ -103,18 +103,8 @@
           <w:sz w:val="28"/>
           <w:szCs w:val="28"/>
         </w:rPr>
-        <w:t xml:space="preserve">Задачей проекта является создание интерактивного приложения на языке </w:t>
-      </w:r>
-      <w:proofErr w:type="spellStart"/>
-      <w:r>
-        <w:rPr>
-          <w:rFonts w:ascii="Times New Roman" w:hAnsi="Times New Roman" w:cs="Times New Roman"/>
-          <w:sz w:val="28"/>
-          <w:szCs w:val="28"/>
-        </w:rPr>
-        <w:t>Kotlin</w:t>
-      </w:r>
-      <w:proofErr w:type="spellEnd"/>
+        <w:t>Задачей проекта является создание интерактивного приложения на языке Kotlin</w:t>
+      </w:r>
       <w:r>
         <w:rPr>
           <w:rFonts w:ascii="Times New Roman" w:hAnsi="Times New Roman" w:cs="Times New Roman"/>
@@ -129,18 +119,8 @@
           <w:sz w:val="28"/>
           <w:szCs w:val="28"/>
         </w:rPr>
-        <w:t xml:space="preserve"> которое отображает работу алгоритма </w:t>
-      </w:r>
-      <w:proofErr w:type="spellStart"/>
-      <w:r>
-        <w:rPr>
-          <w:rFonts w:ascii="Times New Roman" w:hAnsi="Times New Roman" w:cs="Times New Roman"/>
-          <w:sz w:val="28"/>
-          <w:szCs w:val="28"/>
-        </w:rPr>
-        <w:t>Ахо-Корасик</w:t>
-      </w:r>
-      <w:proofErr w:type="spellEnd"/>
+        <w:t xml:space="preserve"> которое отображает работу алгоритма Ахо-Корасик</w:t>
+      </w:r>
       <w:r>
         <w:rPr>
           <w:rFonts w:ascii="Times New Roman" w:hAnsi="Times New Roman" w:cs="Times New Roman"/>
@@ -342,7 +322,6 @@
         </w:rPr>
         <w:t xml:space="preserve"> </w:t>
       </w:r>
-      <w:proofErr w:type="gramStart"/>
       <w:r>
         <w:rPr>
           <w:rFonts w:ascii="Times New Roman" w:hAnsi="Times New Roman" w:cs="Times New Roman"/>
@@ -357,24 +336,396 @@
           <w:sz w:val="28"/>
           <w:szCs w:val="28"/>
         </w:rPr>
+        <w:t xml:space="preserve"> и по нажатию клавиши </w:t>
+      </w:r>
+      <w:r>
+        <w:rPr>
+          <w:rFonts w:ascii="Times New Roman" w:hAnsi="Times New Roman" w:cs="Times New Roman"/>
+          <w:sz w:val="28"/>
+          <w:szCs w:val="28"/>
+          <w:lang w:val="en-US"/>
+        </w:rPr>
+        <w:t>Enter</w:t>
+      </w:r>
+      <w:r>
+        <w:rPr>
+          <w:rFonts w:ascii="Times New Roman" w:hAnsi="Times New Roman" w:cs="Times New Roman"/>
+          <w:sz w:val="28"/>
+          <w:szCs w:val="28"/>
+        </w:rPr>
+        <w:t xml:space="preserve"> или </w:t>
+      </w:r>
+      <w:r>
+        <w:rPr>
+          <w:rFonts w:ascii="Times New Roman" w:hAnsi="Times New Roman" w:cs="Times New Roman"/>
+          <w:sz w:val="28"/>
+          <w:szCs w:val="28"/>
+        </w:rPr>
+        <w:t xml:space="preserve">кнопки на интерфейсе </w:t>
+      </w:r>
+      <w:r>
+        <w:rPr>
+          <w:rFonts w:ascii="Times New Roman" w:hAnsi="Times New Roman" w:cs="Times New Roman"/>
+          <w:sz w:val="28"/>
+          <w:szCs w:val="28"/>
+        </w:rPr>
+        <w:t>“</w:t>
+      </w:r>
+      <w:r>
+        <w:rPr>
+          <w:rFonts w:ascii="Times New Roman" w:hAnsi="Times New Roman" w:cs="Times New Roman"/>
+          <w:sz w:val="28"/>
+          <w:szCs w:val="28"/>
+        </w:rPr>
+        <w:t>отправить</w:t>
+      </w:r>
+      <w:r>
+        <w:rPr>
+          <w:rFonts w:ascii="Times New Roman" w:hAnsi="Times New Roman" w:cs="Times New Roman"/>
+          <w:sz w:val="28"/>
+          <w:szCs w:val="28"/>
+        </w:rPr>
+        <w:t>”</w:t>
+      </w:r>
+      <w:r>
+        <w:rPr>
+          <w:rFonts w:ascii="Times New Roman" w:hAnsi="Times New Roman" w:cs="Times New Roman"/>
+          <w:sz w:val="28"/>
+          <w:szCs w:val="28"/>
+        </w:rPr>
+        <w:t xml:space="preserve"> программа считывает данные</w:t>
+      </w:r>
+      <w:r>
+        <w:rPr>
+          <w:rFonts w:ascii="Times New Roman" w:hAnsi="Times New Roman" w:cs="Times New Roman"/>
+          <w:sz w:val="28"/>
+          <w:szCs w:val="28"/>
+        </w:rPr>
+        <w:t xml:space="preserve">(рис. </w:t>
+      </w:r>
+      <w:r>
+        <w:rPr>
+          <w:rFonts w:ascii="Times New Roman" w:hAnsi="Times New Roman" w:cs="Times New Roman"/>
+          <w:sz w:val="28"/>
+          <w:szCs w:val="28"/>
+        </w:rPr>
+        <w:t>2</w:t>
+      </w:r>
+      <w:r>
+        <w:rPr>
+          <w:rFonts w:ascii="Times New Roman" w:hAnsi="Times New Roman" w:cs="Times New Roman"/>
+          <w:sz w:val="28"/>
+          <w:szCs w:val="28"/>
+        </w:rPr>
+        <w:t>)</w:t>
+      </w:r>
+      <w:r>
+        <w:rPr>
+          <w:rFonts w:ascii="Times New Roman" w:hAnsi="Times New Roman" w:cs="Times New Roman"/>
+          <w:sz w:val="28"/>
+          <w:szCs w:val="28"/>
+        </w:rPr>
+        <w:t>.</w:t>
+      </w:r>
+    </w:p>
+    <w:p>
+      <w:pPr>
+        <w:rPr>
+          <w:rFonts w:ascii="Times New Roman" w:hAnsi="Times New Roman" w:cs="Times New Roman"/>
+          <w:sz w:val="28"/>
+          <w:szCs w:val="28"/>
+        </w:rPr>
+      </w:pPr>
+      <w:r>
+        <w:rPr>
+          <w:rFonts w:ascii="Times New Roman" w:hAnsi="Times New Roman" w:cs="Times New Roman"/>
+          <w:sz w:val="28"/>
+          <w:szCs w:val="28"/>
+        </w:rPr>
+        <w:t>2) С</w:t>
+      </w:r>
+      <w:r>
+        <w:rPr>
+          <w:rFonts w:ascii="Times New Roman" w:hAnsi="Times New Roman" w:cs="Times New Roman"/>
+          <w:sz w:val="28"/>
+          <w:szCs w:val="28"/>
+        </w:rPr>
+        <w:t>троит</w:t>
+      </w:r>
+      <w:r>
+        <w:rPr>
+          <w:rFonts w:ascii="Times New Roman" w:hAnsi="Times New Roman" w:cs="Times New Roman"/>
+          <w:sz w:val="28"/>
+          <w:szCs w:val="28"/>
+        </w:rPr>
+        <w:t xml:space="preserve"> по ним бор в терминах алгоритма Ахо-Корасик, после чего выв</w:t>
+      </w:r>
+      <w:r>
+        <w:rPr>
+          <w:rFonts w:ascii="Times New Roman" w:hAnsi="Times New Roman" w:cs="Times New Roman"/>
+          <w:sz w:val="28"/>
+          <w:szCs w:val="28"/>
+        </w:rPr>
+        <w:t>одит</w:t>
+      </w:r>
+      <w:r>
+        <w:rPr>
+          <w:rFonts w:ascii="Times New Roman" w:hAnsi="Times New Roman" w:cs="Times New Roman"/>
+          <w:sz w:val="28"/>
+          <w:szCs w:val="28"/>
+        </w:rPr>
+        <w:t xml:space="preserve"> на экран </w:t>
+      </w:r>
+      <w:r>
+        <w:rPr>
+          <w:rFonts w:ascii="Times New Roman" w:hAnsi="Times New Roman" w:cs="Times New Roman"/>
+          <w:sz w:val="28"/>
+          <w:szCs w:val="28"/>
+        </w:rPr>
+        <w:t>изображение</w:t>
+      </w:r>
+      <w:r>
+        <w:rPr>
+          <w:rFonts w:ascii="Times New Roman" w:hAnsi="Times New Roman" w:cs="Times New Roman"/>
+          <w:sz w:val="28"/>
+          <w:szCs w:val="28"/>
+        </w:rPr>
+        <w:t xml:space="preserve"> бора слева и</w:t>
+      </w:r>
+      <w:r>
+        <w:rPr>
+          <w:rFonts w:ascii="Times New Roman" w:hAnsi="Times New Roman" w:cs="Times New Roman"/>
+          <w:sz w:val="28"/>
+          <w:szCs w:val="28"/>
+        </w:rPr>
+        <w:t xml:space="preserve"> конечн</w:t>
+      </w:r>
+      <w:r>
+        <w:rPr>
+          <w:rFonts w:ascii="Times New Roman" w:hAnsi="Times New Roman" w:cs="Times New Roman"/>
+          <w:sz w:val="28"/>
+          <w:szCs w:val="28"/>
+        </w:rPr>
+        <w:t>ого</w:t>
+      </w:r>
+      <w:r>
+        <w:rPr>
+          <w:rFonts w:ascii="Times New Roman" w:hAnsi="Times New Roman" w:cs="Times New Roman"/>
+          <w:sz w:val="28"/>
+          <w:szCs w:val="28"/>
+        </w:rPr>
+        <w:t xml:space="preserve"> автомат</w:t>
+      </w:r>
+      <w:r>
+        <w:rPr>
+          <w:rFonts w:ascii="Times New Roman" w:hAnsi="Times New Roman" w:cs="Times New Roman"/>
+          <w:sz w:val="28"/>
+          <w:szCs w:val="28"/>
+        </w:rPr>
+        <w:t>а справа</w:t>
+      </w:r>
+      <w:r>
+        <w:rPr>
+          <w:rFonts w:ascii="Times New Roman" w:hAnsi="Times New Roman" w:cs="Times New Roman"/>
+          <w:sz w:val="28"/>
+          <w:szCs w:val="28"/>
+        </w:rPr>
+        <w:t>(рис. 3)</w:t>
+      </w:r>
+      <w:r>
+        <w:rPr>
+          <w:rFonts w:ascii="Times New Roman" w:hAnsi="Times New Roman" w:cs="Times New Roman"/>
+          <w:sz w:val="28"/>
+          <w:szCs w:val="28"/>
+        </w:rPr>
+        <w:t>.</w:t>
+      </w:r>
+    </w:p>
+    <w:p>
+      <w:pPr>
+        <w:rPr>
+          <w:rFonts w:ascii="Times New Roman" w:hAnsi="Times New Roman" w:cs="Times New Roman"/>
+          <w:sz w:val="28"/>
+          <w:szCs w:val="28"/>
+        </w:rPr>
+      </w:pPr>
+      <w:r>
+        <w:rPr>
+          <w:rFonts w:ascii="Times New Roman" w:hAnsi="Times New Roman" w:cs="Times New Roman"/>
+          <w:sz w:val="28"/>
+          <w:szCs w:val="28"/>
+        </w:rPr>
+        <w:t xml:space="preserve">3) </w:t>
+      </w:r>
+      <w:r>
+        <w:rPr>
+          <w:rFonts w:ascii="Times New Roman" w:hAnsi="Times New Roman" w:cs="Times New Roman"/>
+          <w:sz w:val="28"/>
+          <w:szCs w:val="28"/>
+        </w:rPr>
+        <w:t xml:space="preserve">Через дополнительное </w:t>
+      </w:r>
+      <w:r>
+        <w:rPr>
+          <w:rFonts w:ascii="Times New Roman" w:hAnsi="Times New Roman" w:cs="Times New Roman"/>
+          <w:sz w:val="28"/>
+          <w:szCs w:val="28"/>
+        </w:rPr>
+        <w:t>поле</w:t>
+      </w:r>
+      <w:r>
+        <w:rPr>
+          <w:rFonts w:ascii="Times New Roman" w:hAnsi="Times New Roman" w:cs="Times New Roman"/>
+          <w:sz w:val="28"/>
+          <w:szCs w:val="28"/>
+        </w:rPr>
+        <w:t xml:space="preserve"> ввод</w:t>
+      </w:r>
+      <w:r>
+        <w:rPr>
+          <w:rFonts w:ascii="Times New Roman" w:hAnsi="Times New Roman" w:cs="Times New Roman"/>
+          <w:sz w:val="28"/>
+          <w:szCs w:val="28"/>
+        </w:rPr>
+        <w:t>я</w:t>
+      </w:r>
+      <w:r>
+        <w:rPr>
+          <w:rFonts w:ascii="Times New Roman" w:hAnsi="Times New Roman" w:cs="Times New Roman"/>
+          <w:sz w:val="28"/>
+          <w:szCs w:val="28"/>
+        </w:rPr>
+        <w:t xml:space="preserve">тся </w:t>
+      </w:r>
+      <w:r>
+        <w:rPr>
+          <w:rFonts w:ascii="Times New Roman" w:hAnsi="Times New Roman" w:cs="Times New Roman"/>
+          <w:sz w:val="28"/>
+          <w:szCs w:val="28"/>
+        </w:rPr>
+        <w:t>данные для постройки нового</w:t>
+      </w:r>
+      <w:r>
+        <w:rPr>
+          <w:rFonts w:ascii="Times New Roman" w:hAnsi="Times New Roman" w:cs="Times New Roman"/>
+          <w:sz w:val="28"/>
+          <w:szCs w:val="28"/>
+        </w:rPr>
+        <w:t xml:space="preserve"> состояния по форме(</w:t>
+      </w:r>
+      <w:r>
+        <w:rPr>
+          <w:rFonts w:ascii="Times New Roman" w:hAnsi="Times New Roman" w:cs="Times New Roman"/>
+          <w:sz w:val="28"/>
+          <w:szCs w:val="28"/>
+        </w:rPr>
+        <w:t>“</w:t>
+      </w:r>
+      <w:r>
+        <w:rPr>
+          <w:rFonts w:ascii="Times New Roman" w:hAnsi="Times New Roman" w:cs="Times New Roman"/>
+          <w:sz w:val="28"/>
+          <w:szCs w:val="28"/>
+        </w:rPr>
+        <w:t>название</w:t>
+      </w:r>
+      <w:r>
+        <w:rPr>
+          <w:rFonts w:ascii="Times New Roman" w:hAnsi="Times New Roman" w:cs="Times New Roman"/>
+          <w:sz w:val="28"/>
+          <w:szCs w:val="28"/>
+        </w:rPr>
+        <w:t xml:space="preserve"> состояния</w:t>
+      </w:r>
+      <w:r>
+        <w:rPr>
+          <w:rFonts w:ascii="Times New Roman" w:hAnsi="Times New Roman" w:cs="Times New Roman"/>
+          <w:sz w:val="28"/>
+          <w:szCs w:val="28"/>
+        </w:rPr>
+        <w:t>”</w:t>
+      </w:r>
+      <w:r>
+        <w:rPr>
+          <w:rFonts w:ascii="Times New Roman" w:hAnsi="Times New Roman" w:cs="Times New Roman"/>
+          <w:sz w:val="28"/>
+          <w:szCs w:val="28"/>
+        </w:rPr>
+        <w:t>-</w:t>
+      </w:r>
+      <w:r>
+        <w:rPr>
+          <w:rFonts w:ascii="Times New Roman" w:hAnsi="Times New Roman" w:cs="Times New Roman"/>
+          <w:sz w:val="28"/>
+          <w:szCs w:val="28"/>
+        </w:rPr>
+        <w:t>&gt;”</w:t>
+      </w:r>
+      <w:r>
+        <w:rPr>
+          <w:rFonts w:ascii="Times New Roman" w:hAnsi="Times New Roman" w:cs="Times New Roman"/>
+          <w:sz w:val="28"/>
+          <w:szCs w:val="28"/>
+        </w:rPr>
+        <w:t>символ перехода</w:t>
+      </w:r>
+      <w:r>
+        <w:rPr>
+          <w:rFonts w:ascii="Times New Roman" w:hAnsi="Times New Roman" w:cs="Times New Roman"/>
+          <w:sz w:val="28"/>
+          <w:szCs w:val="28"/>
+        </w:rPr>
+        <w:t>”</w:t>
+      </w:r>
+      <w:r>
+        <w:rPr>
+          <w:rFonts w:ascii="Times New Roman" w:hAnsi="Times New Roman" w:cs="Times New Roman"/>
+          <w:sz w:val="28"/>
+          <w:szCs w:val="28"/>
+        </w:rPr>
+        <w:t>)</w:t>
+      </w:r>
+      <w:r>
+        <w:rPr>
+          <w:rFonts w:ascii="Times New Roman" w:hAnsi="Times New Roman" w:cs="Times New Roman"/>
+          <w:sz w:val="28"/>
+          <w:szCs w:val="28"/>
+        </w:rPr>
         <w:t>(</w:t>
       </w:r>
-      <w:proofErr w:type="gramEnd"/>
-      <w:r>
-        <w:rPr>
-          <w:rFonts w:ascii="Times New Roman" w:hAnsi="Times New Roman" w:cs="Times New Roman"/>
-          <w:sz w:val="28"/>
-          <w:szCs w:val="28"/>
-        </w:rPr>
-        <w:t xml:space="preserve">рис. </w:t>
-      </w:r>
-      <w:r>
-        <w:rPr>
-          <w:rFonts w:ascii="Times New Roman" w:hAnsi="Times New Roman" w:cs="Times New Roman"/>
-          <w:sz w:val="28"/>
-          <w:szCs w:val="28"/>
-        </w:rPr>
-        <w:t>2</w:t>
+      <w:r>
+        <w:rPr>
+          <w:rFonts w:ascii="Times New Roman" w:hAnsi="Times New Roman" w:cs="Times New Roman"/>
+          <w:sz w:val="28"/>
+          <w:szCs w:val="28"/>
+        </w:rPr>
+        <w:t xml:space="preserve">пример текста для добавления ребра: </w:t>
+      </w:r>
+      <w:r>
+        <w:rPr>
+          <w:rFonts w:ascii="Times New Roman" w:hAnsi="Times New Roman" w:cs="Times New Roman"/>
+          <w:sz w:val="28"/>
+          <w:szCs w:val="28"/>
+          <w:lang w:val="en-US"/>
+        </w:rPr>
+        <w:t>abc</w:t>
+      </w:r>
+      <w:r>
+        <w:rPr>
+          <w:rFonts w:ascii="Times New Roman" w:hAnsi="Times New Roman" w:cs="Times New Roman"/>
+          <w:sz w:val="28"/>
+          <w:szCs w:val="28"/>
+        </w:rPr>
+        <w:t>-&gt;</w:t>
+      </w:r>
+      <w:r>
+        <w:rPr>
+          <w:rFonts w:ascii="Times New Roman" w:hAnsi="Times New Roman" w:cs="Times New Roman"/>
+          <w:sz w:val="28"/>
+          <w:szCs w:val="28"/>
+          <w:lang w:val="en-US"/>
+        </w:rPr>
+        <w:t>c</w:t>
       </w:r>
       <w:r>
         <w:rPr>
@@ -390,229 +741,64 @@
           <w:sz w:val="28"/>
           <w:szCs w:val="28"/>
         </w:rPr>
-        <w:t>.</w:t>
-      </w:r>
-    </w:p>
-    <w:p>
-      <w:pPr>
-        <w:rPr>
-          <w:rFonts w:ascii="Times New Roman" w:hAnsi="Times New Roman" w:cs="Times New Roman"/>
-          <w:sz w:val="28"/>
-          <w:szCs w:val="28"/>
-        </w:rPr>
-      </w:pPr>
-      <w:r>
-        <w:rPr>
-          <w:rFonts w:ascii="Times New Roman" w:hAnsi="Times New Roman" w:cs="Times New Roman"/>
-          <w:sz w:val="28"/>
-          <w:szCs w:val="28"/>
-        </w:rPr>
-        <w:t>2) С</w:t>
-      </w:r>
-      <w:r>
-        <w:rPr>
-          <w:rFonts w:ascii="Times New Roman" w:hAnsi="Times New Roman" w:cs="Times New Roman"/>
-          <w:sz w:val="28"/>
-          <w:szCs w:val="28"/>
-        </w:rPr>
-        <w:t>троит</w:t>
-      </w:r>
-      <w:r>
-        <w:rPr>
-          <w:rFonts w:ascii="Times New Roman" w:hAnsi="Times New Roman" w:cs="Times New Roman"/>
-          <w:sz w:val="28"/>
-          <w:szCs w:val="28"/>
-        </w:rPr>
-        <w:t xml:space="preserve"> по ним бор в терминах алгоритма </w:t>
-      </w:r>
-      <w:proofErr w:type="spellStart"/>
-      <w:r>
-        <w:rPr>
-          <w:rFonts w:ascii="Times New Roman" w:hAnsi="Times New Roman" w:cs="Times New Roman"/>
-          <w:sz w:val="28"/>
-          <w:szCs w:val="28"/>
-        </w:rPr>
-        <w:t>Ахо-Корасик</w:t>
-      </w:r>
-      <w:proofErr w:type="spellEnd"/>
-      <w:r>
-        <w:rPr>
-          <w:rFonts w:ascii="Times New Roman" w:hAnsi="Times New Roman" w:cs="Times New Roman"/>
-          <w:sz w:val="28"/>
-          <w:szCs w:val="28"/>
-        </w:rPr>
-        <w:t>, после чего выв</w:t>
-      </w:r>
-      <w:r>
-        <w:rPr>
-          <w:rFonts w:ascii="Times New Roman" w:hAnsi="Times New Roman" w:cs="Times New Roman"/>
-          <w:sz w:val="28"/>
-          <w:szCs w:val="28"/>
-        </w:rPr>
-        <w:t>одит</w:t>
-      </w:r>
-      <w:r>
-        <w:rPr>
-          <w:rFonts w:ascii="Times New Roman" w:hAnsi="Times New Roman" w:cs="Times New Roman"/>
-          <w:sz w:val="28"/>
-          <w:szCs w:val="28"/>
-        </w:rPr>
-        <w:t xml:space="preserve"> на экран </w:t>
-      </w:r>
-      <w:r>
-        <w:rPr>
-          <w:rFonts w:ascii="Times New Roman" w:hAnsi="Times New Roman" w:cs="Times New Roman"/>
-          <w:sz w:val="28"/>
-          <w:szCs w:val="28"/>
-        </w:rPr>
-        <w:t>изображение</w:t>
-      </w:r>
-      <w:r>
-        <w:rPr>
-          <w:rFonts w:ascii="Times New Roman" w:hAnsi="Times New Roman" w:cs="Times New Roman"/>
-          <w:sz w:val="28"/>
-          <w:szCs w:val="28"/>
-        </w:rPr>
-        <w:t xml:space="preserve"> бора слева и</w:t>
-      </w:r>
-      <w:r>
-        <w:rPr>
-          <w:rFonts w:ascii="Times New Roman" w:hAnsi="Times New Roman" w:cs="Times New Roman"/>
-          <w:sz w:val="28"/>
-          <w:szCs w:val="28"/>
-        </w:rPr>
-        <w:t xml:space="preserve"> конечн</w:t>
-      </w:r>
-      <w:r>
-        <w:rPr>
-          <w:rFonts w:ascii="Times New Roman" w:hAnsi="Times New Roman" w:cs="Times New Roman"/>
-          <w:sz w:val="28"/>
-          <w:szCs w:val="28"/>
-        </w:rPr>
-        <w:t>ого</w:t>
-      </w:r>
-      <w:r>
-        <w:rPr>
-          <w:rFonts w:ascii="Times New Roman" w:hAnsi="Times New Roman" w:cs="Times New Roman"/>
-          <w:sz w:val="28"/>
-          <w:szCs w:val="28"/>
-        </w:rPr>
-        <w:t xml:space="preserve"> автомат</w:t>
-      </w:r>
-      <w:r>
-        <w:rPr>
-          <w:rFonts w:ascii="Times New Roman" w:hAnsi="Times New Roman" w:cs="Times New Roman"/>
-          <w:sz w:val="28"/>
-          <w:szCs w:val="28"/>
-        </w:rPr>
-        <w:t xml:space="preserve">а </w:t>
-      </w:r>
-      <w:proofErr w:type="gramStart"/>
-      <w:r>
-        <w:rPr>
-          <w:rFonts w:ascii="Times New Roman" w:hAnsi="Times New Roman" w:cs="Times New Roman"/>
-          <w:sz w:val="28"/>
-          <w:szCs w:val="28"/>
-        </w:rPr>
-        <w:t>справа</w:t>
-      </w:r>
-      <w:r>
-        <w:rPr>
-          <w:rFonts w:ascii="Times New Roman" w:hAnsi="Times New Roman" w:cs="Times New Roman"/>
-          <w:sz w:val="28"/>
-          <w:szCs w:val="28"/>
-        </w:rPr>
         <w:t>(</w:t>
       </w:r>
-      <w:proofErr w:type="gramEnd"/>
-      <w:r>
-        <w:rPr>
-          <w:rFonts w:ascii="Times New Roman" w:hAnsi="Times New Roman" w:cs="Times New Roman"/>
-          <w:sz w:val="28"/>
-          <w:szCs w:val="28"/>
-        </w:rPr>
-        <w:t>рис. 3)</w:t>
-      </w:r>
-      <w:r>
-        <w:rPr>
-          <w:rFonts w:ascii="Times New Roman" w:hAnsi="Times New Roman" w:cs="Times New Roman"/>
-          <w:sz w:val="28"/>
-          <w:szCs w:val="28"/>
-        </w:rPr>
-        <w:t>.</w:t>
-      </w:r>
-    </w:p>
-    <w:p>
-      <w:pPr>
-        <w:rPr>
-          <w:rFonts w:ascii="Times New Roman" w:hAnsi="Times New Roman" w:cs="Times New Roman"/>
-          <w:sz w:val="28"/>
-          <w:szCs w:val="28"/>
-        </w:rPr>
-      </w:pPr>
-      <w:r>
-        <w:rPr>
-          <w:rFonts w:ascii="Times New Roman" w:hAnsi="Times New Roman" w:cs="Times New Roman"/>
-          <w:sz w:val="28"/>
-          <w:szCs w:val="28"/>
-        </w:rPr>
-        <w:t xml:space="preserve">3) </w:t>
-      </w:r>
-      <w:r>
-        <w:rPr>
-          <w:rFonts w:ascii="Times New Roman" w:hAnsi="Times New Roman" w:cs="Times New Roman"/>
-          <w:sz w:val="28"/>
-          <w:szCs w:val="28"/>
-        </w:rPr>
-        <w:t xml:space="preserve">Через дополнительное </w:t>
-      </w:r>
-      <w:r>
-        <w:rPr>
-          <w:rFonts w:ascii="Times New Roman" w:hAnsi="Times New Roman" w:cs="Times New Roman"/>
-          <w:sz w:val="28"/>
-          <w:szCs w:val="28"/>
-        </w:rPr>
-        <w:t>поле</w:t>
-      </w:r>
-      <w:r>
-        <w:rPr>
-          <w:rFonts w:ascii="Times New Roman" w:hAnsi="Times New Roman" w:cs="Times New Roman"/>
-          <w:sz w:val="28"/>
-          <w:szCs w:val="28"/>
-        </w:rPr>
-        <w:t xml:space="preserve"> ввод</w:t>
-      </w:r>
-      <w:r>
-        <w:rPr>
-          <w:rFonts w:ascii="Times New Roman" w:hAnsi="Times New Roman" w:cs="Times New Roman"/>
-          <w:sz w:val="28"/>
-          <w:szCs w:val="28"/>
-        </w:rPr>
-        <w:t>я</w:t>
-      </w:r>
-      <w:r>
-        <w:rPr>
-          <w:rFonts w:ascii="Times New Roman" w:hAnsi="Times New Roman" w:cs="Times New Roman"/>
-          <w:sz w:val="28"/>
-          <w:szCs w:val="28"/>
-        </w:rPr>
-        <w:t xml:space="preserve">тся </w:t>
-      </w:r>
-      <w:r>
-        <w:rPr>
-          <w:rFonts w:ascii="Times New Roman" w:hAnsi="Times New Roman" w:cs="Times New Roman"/>
-          <w:sz w:val="28"/>
-          <w:szCs w:val="28"/>
-        </w:rPr>
-        <w:t>данные для постройки нового</w:t>
-      </w:r>
-      <w:r>
-        <w:rPr>
-          <w:rFonts w:ascii="Times New Roman" w:hAnsi="Times New Roman" w:cs="Times New Roman"/>
-          <w:sz w:val="28"/>
-          <w:szCs w:val="28"/>
-        </w:rPr>
-        <w:t xml:space="preserve"> состояния по форме(</w:t>
+      <w:r>
+        <w:rPr>
+          <w:rFonts w:ascii="Times New Roman" w:hAnsi="Times New Roman" w:cs="Times New Roman"/>
+          <w:sz w:val="28"/>
+          <w:szCs w:val="28"/>
+        </w:rPr>
+        <w:t>рис.4)</w:t>
+      </w:r>
+      <w:r>
+        <w:rPr>
+          <w:rFonts w:ascii="Times New Roman" w:hAnsi="Times New Roman" w:cs="Times New Roman"/>
+          <w:sz w:val="28"/>
+          <w:szCs w:val="28"/>
+        </w:rPr>
+        <w:t xml:space="preserve"> </w:t>
+      </w:r>
+      <w:r>
+        <w:rPr>
+          <w:rFonts w:ascii="Times New Roman" w:hAnsi="Times New Roman" w:cs="Times New Roman"/>
+          <w:sz w:val="28"/>
+          <w:szCs w:val="28"/>
+        </w:rPr>
+        <w:t xml:space="preserve">и по нажатию клавиши </w:t>
+      </w:r>
+      <w:r>
+        <w:rPr>
+          <w:rFonts w:ascii="Times New Roman" w:hAnsi="Times New Roman" w:cs="Times New Roman"/>
+          <w:sz w:val="28"/>
+          <w:szCs w:val="28"/>
+          <w:lang w:val="en-US"/>
+        </w:rPr>
+        <w:t>Enter</w:t>
+      </w:r>
+      <w:r>
+        <w:rPr>
+          <w:rFonts w:ascii="Times New Roman" w:hAnsi="Times New Roman" w:cs="Times New Roman"/>
+          <w:sz w:val="28"/>
+          <w:szCs w:val="28"/>
+        </w:rPr>
+        <w:t xml:space="preserve"> </w:t>
+      </w:r>
+      <w:r>
+        <w:rPr>
+          <w:rFonts w:ascii="Times New Roman" w:hAnsi="Times New Roman" w:cs="Times New Roman"/>
+          <w:sz w:val="28"/>
+          <w:szCs w:val="28"/>
+        </w:rPr>
+        <w:t xml:space="preserve">или </w:t>
+      </w:r>
+      <w:r>
+        <w:rPr>
+          <w:rFonts w:ascii="Times New Roman" w:hAnsi="Times New Roman" w:cs="Times New Roman"/>
+          <w:sz w:val="28"/>
+          <w:szCs w:val="28"/>
+        </w:rPr>
+        <w:t xml:space="preserve">кнопки на интерфейсе </w:t>
       </w:r>
       <w:r>
         <w:rPr>
@@ -628,15 +814,7 @@
           <w:sz w:val="28"/>
           <w:szCs w:val="28"/>
         </w:rPr>
-        <w:t>название</w:t>
-      </w:r>
-      <w:r>
-        <w:rPr>
-          <w:rFonts w:ascii="Times New Roman" w:hAnsi="Times New Roman" w:cs="Times New Roman"/>
-          <w:sz w:val="28"/>
-          <w:szCs w:val="28"/>
-        </w:rPr>
-        <w:t xml:space="preserve"> состояния</w:t>
+        <w:t>отправить</w:t>
       </w:r>
       <w:r>
         <w:rPr>
@@ -652,23 +830,201 @@
           <w:sz w:val="28"/>
           <w:szCs w:val="28"/>
         </w:rPr>
-        <w:t>-</w:t>
-      </w:r>
-      <w:r>
-        <w:rPr>
-          <w:rFonts w:ascii="Times New Roman" w:hAnsi="Times New Roman" w:cs="Times New Roman"/>
-          <w:sz w:val="28"/>
-          <w:szCs w:val="28"/>
-        </w:rPr>
-        <w:t>&gt;”</w:t>
-      </w:r>
-      <w:r>
-        <w:rPr>
-          <w:rFonts w:ascii="Times New Roman" w:hAnsi="Times New Roman" w:cs="Times New Roman"/>
-          <w:sz w:val="28"/>
-          <w:szCs w:val="28"/>
-        </w:rPr>
-        <w:t>символ перехода</w:t>
+        <w:t xml:space="preserve"> </w:t>
+      </w:r>
+      <w:r>
+        <w:rPr>
+          <w:rFonts w:ascii="Times New Roman" w:hAnsi="Times New Roman" w:cs="Times New Roman"/>
+          <w:sz w:val="28"/>
+          <w:szCs w:val="28"/>
+        </w:rPr>
+        <w:t>программа считывает данные</w:t>
+      </w:r>
+      <w:r>
+        <w:rPr>
+          <w:rFonts w:ascii="Times New Roman" w:hAnsi="Times New Roman" w:cs="Times New Roman"/>
+          <w:sz w:val="28"/>
+          <w:szCs w:val="28"/>
+        </w:rPr>
+        <w:t>,</w:t>
+      </w:r>
+      <w:r>
+        <w:rPr>
+          <w:rFonts w:ascii="Times New Roman" w:hAnsi="Times New Roman" w:cs="Times New Roman"/>
+          <w:sz w:val="28"/>
+          <w:szCs w:val="28"/>
+        </w:rPr>
+        <w:t xml:space="preserve"> после чего в </w:t>
+      </w:r>
+      <w:r>
+        <w:rPr>
+          <w:rFonts w:ascii="Times New Roman" w:hAnsi="Times New Roman" w:cs="Times New Roman"/>
+          <w:sz w:val="28"/>
+          <w:szCs w:val="28"/>
+        </w:rPr>
+        <w:t>бор</w:t>
+      </w:r>
+      <w:r>
+        <w:rPr>
+          <w:rFonts w:ascii="Times New Roman" w:hAnsi="Times New Roman" w:cs="Times New Roman"/>
+          <w:sz w:val="28"/>
+          <w:szCs w:val="28"/>
+        </w:rPr>
+        <w:t xml:space="preserve"> добавляется ребро из первого состояния </w:t>
+      </w:r>
+      <w:r>
+        <w:rPr>
+          <w:rFonts w:ascii="Times New Roman" w:hAnsi="Times New Roman" w:cs="Times New Roman"/>
+          <w:sz w:val="28"/>
+          <w:szCs w:val="28"/>
+        </w:rPr>
+        <w:t>в новое</w:t>
+      </w:r>
+      <w:r>
+        <w:rPr>
+          <w:rFonts w:ascii="Times New Roman" w:hAnsi="Times New Roman" w:cs="Times New Roman"/>
+          <w:sz w:val="28"/>
+          <w:szCs w:val="28"/>
+        </w:rPr>
+        <w:t>, автомат перестраивается</w:t>
+      </w:r>
+      <w:r>
+        <w:rPr>
+          <w:rFonts w:ascii="Times New Roman" w:hAnsi="Times New Roman" w:cs="Times New Roman"/>
+          <w:sz w:val="28"/>
+          <w:szCs w:val="28"/>
+        </w:rPr>
+        <w:t xml:space="preserve"> по новому бору</w:t>
+      </w:r>
+      <w:r>
+        <w:rPr>
+          <w:rFonts w:ascii="Times New Roman" w:hAnsi="Times New Roman" w:cs="Times New Roman"/>
+          <w:sz w:val="28"/>
+          <w:szCs w:val="28"/>
+        </w:rPr>
+        <w:t xml:space="preserve">, </w:t>
+      </w:r>
+      <w:r>
+        <w:rPr>
+          <w:rFonts w:ascii="Times New Roman" w:hAnsi="Times New Roman" w:cs="Times New Roman"/>
+          <w:sz w:val="28"/>
+          <w:szCs w:val="28"/>
+        </w:rPr>
+        <w:t xml:space="preserve">приложение анализирует изменённый </w:t>
+      </w:r>
+      <w:r>
+        <w:rPr>
+          <w:rFonts w:ascii="Times New Roman" w:hAnsi="Times New Roman" w:cs="Times New Roman"/>
+          <w:sz w:val="28"/>
+          <w:szCs w:val="28"/>
+        </w:rPr>
+        <w:t>бор</w:t>
+      </w:r>
+      <w:r>
+        <w:rPr>
+          <w:rFonts w:ascii="Times New Roman" w:hAnsi="Times New Roman" w:cs="Times New Roman"/>
+          <w:sz w:val="28"/>
+          <w:szCs w:val="28"/>
+        </w:rPr>
+        <w:t xml:space="preserve"> </w:t>
+      </w:r>
+      <w:r>
+        <w:rPr>
+          <w:rFonts w:ascii="Times New Roman" w:hAnsi="Times New Roman" w:cs="Times New Roman"/>
+          <w:sz w:val="28"/>
+          <w:szCs w:val="28"/>
+        </w:rPr>
+        <w:t>и</w:t>
+      </w:r>
+      <w:r>
+        <w:rPr>
+          <w:rFonts w:ascii="Times New Roman" w:hAnsi="Times New Roman" w:cs="Times New Roman"/>
+          <w:sz w:val="28"/>
+          <w:szCs w:val="28"/>
+        </w:rPr>
+        <w:t xml:space="preserve"> по нему собирает</w:t>
+      </w:r>
+      <w:r>
+        <w:rPr>
+          <w:rFonts w:ascii="Times New Roman" w:hAnsi="Times New Roman" w:cs="Times New Roman"/>
+          <w:sz w:val="28"/>
+          <w:szCs w:val="28"/>
+        </w:rPr>
+        <w:t xml:space="preserve"> набор шаблонов в зависимости от данных введённых пользователем(рис. 5). </w:t>
+      </w:r>
+      <w:r>
+        <w:rPr>
+          <w:rFonts w:ascii="Times New Roman" w:hAnsi="Times New Roman" w:cs="Times New Roman"/>
+          <w:sz w:val="28"/>
+          <w:szCs w:val="28"/>
+        </w:rPr>
+        <w:t>В случае если переход по символу уже имеется то ничего не произойдёт.</w:t>
+      </w:r>
+    </w:p>
+    <w:p>
+      <w:pPr>
+        <w:rPr>
+          <w:rFonts w:ascii="Times New Roman" w:hAnsi="Times New Roman" w:cs="Times New Roman"/>
+          <w:sz w:val="28"/>
+          <w:szCs w:val="28"/>
+        </w:rPr>
+      </w:pPr>
+      <w:r>
+        <w:rPr>
+          <w:rFonts w:ascii="Times New Roman" w:hAnsi="Times New Roman" w:cs="Times New Roman"/>
+          <w:sz w:val="28"/>
+          <w:szCs w:val="28"/>
+        </w:rPr>
+        <w:t>4) Через второе дополнительное окно вводится название состояние для которого нужно изменить статус с конечного на промежуточное и наоборот, после ввода</w:t>
+      </w:r>
+      <w:r>
+        <w:rPr>
+          <w:rFonts w:ascii="Times New Roman" w:hAnsi="Times New Roman" w:cs="Times New Roman"/>
+          <w:sz w:val="28"/>
+          <w:szCs w:val="28"/>
+        </w:rPr>
+        <w:t xml:space="preserve"> и нажатия клавиши </w:t>
+      </w:r>
+      <w:r>
+        <w:rPr>
+          <w:rFonts w:ascii="Times New Roman" w:hAnsi="Times New Roman" w:cs="Times New Roman"/>
+          <w:sz w:val="28"/>
+          <w:szCs w:val="28"/>
+          <w:lang w:val="en-US"/>
+        </w:rPr>
+        <w:t>Enter</w:t>
+      </w:r>
+      <w:r>
+        <w:rPr>
+          <w:rFonts w:ascii="Times New Roman" w:hAnsi="Times New Roman" w:cs="Times New Roman"/>
+          <w:sz w:val="28"/>
+          <w:szCs w:val="28"/>
+        </w:rPr>
+        <w:t xml:space="preserve"> </w:t>
+      </w:r>
+      <w:r>
+        <w:rPr>
+          <w:rFonts w:ascii="Times New Roman" w:hAnsi="Times New Roman" w:cs="Times New Roman"/>
+          <w:sz w:val="28"/>
+          <w:szCs w:val="28"/>
+        </w:rPr>
+        <w:t xml:space="preserve">или кнопки на интерфейсе </w:t>
+      </w:r>
+      <w:r>
+        <w:rPr>
+          <w:rFonts w:ascii="Times New Roman" w:hAnsi="Times New Roman" w:cs="Times New Roman"/>
+          <w:sz w:val="28"/>
+          <w:szCs w:val="28"/>
+        </w:rPr>
+        <w:t>“</w:t>
+      </w:r>
+      <w:r>
+        <w:rPr>
+          <w:rFonts w:ascii="Times New Roman" w:hAnsi="Times New Roman" w:cs="Times New Roman"/>
+          <w:sz w:val="28"/>
+          <w:szCs w:val="28"/>
+        </w:rPr>
+        <w:t>отправить</w:t>
       </w:r>
       <w:r>
         <w:rPr>
@@ -684,249 +1040,7 @@
           <w:sz w:val="28"/>
           <w:szCs w:val="28"/>
         </w:rPr>
-        <w:t>)</w:t>
-      </w:r>
-      <w:r>
-        <w:rPr>
-          <w:rFonts w:ascii="Times New Roman" w:hAnsi="Times New Roman" w:cs="Times New Roman"/>
-          <w:sz w:val="28"/>
-          <w:szCs w:val="28"/>
-        </w:rPr>
-        <w:t>(</w:t>
-      </w:r>
-      <w:r>
-        <w:rPr>
-          <w:rFonts w:ascii="Times New Roman" w:hAnsi="Times New Roman" w:cs="Times New Roman"/>
-          <w:sz w:val="28"/>
-          <w:szCs w:val="28"/>
-        </w:rPr>
-        <w:t xml:space="preserve">пример текста для добавления ребра: </w:t>
-      </w:r>
-      <w:proofErr w:type="spellStart"/>
-      <w:r>
-        <w:rPr>
-          <w:rFonts w:ascii="Times New Roman" w:hAnsi="Times New Roman" w:cs="Times New Roman"/>
-          <w:sz w:val="28"/>
-          <w:szCs w:val="28"/>
-          <w:lang w:val="en-US"/>
-        </w:rPr>
-        <w:t>abc</w:t>
-      </w:r>
-      <w:proofErr w:type="spellEnd"/>
-      <w:r>
-        <w:rPr>
-          <w:rFonts w:ascii="Times New Roman" w:hAnsi="Times New Roman" w:cs="Times New Roman"/>
-          <w:sz w:val="28"/>
-          <w:szCs w:val="28"/>
-        </w:rPr>
-        <w:t>-&gt;</w:t>
-      </w:r>
-      <w:r>
-        <w:rPr>
-          <w:rFonts w:ascii="Times New Roman" w:hAnsi="Times New Roman" w:cs="Times New Roman"/>
-          <w:sz w:val="28"/>
-          <w:szCs w:val="28"/>
-          <w:lang w:val="en-US"/>
-        </w:rPr>
-        <w:t>c</w:t>
-      </w:r>
-      <w:r>
-        <w:rPr>
-          <w:rFonts w:ascii="Times New Roman" w:hAnsi="Times New Roman" w:cs="Times New Roman"/>
-          <w:sz w:val="28"/>
-          <w:szCs w:val="28"/>
-        </w:rPr>
-        <w:t>)</w:t>
-      </w:r>
-      <w:r>
-        <w:rPr>
-          <w:rFonts w:ascii="Times New Roman" w:hAnsi="Times New Roman" w:cs="Times New Roman"/>
-          <w:sz w:val="28"/>
-          <w:szCs w:val="28"/>
-        </w:rPr>
-        <w:t>(</w:t>
-      </w:r>
-      <w:r>
-        <w:rPr>
-          <w:rFonts w:ascii="Times New Roman" w:hAnsi="Times New Roman" w:cs="Times New Roman"/>
-          <w:sz w:val="28"/>
-          <w:szCs w:val="28"/>
-        </w:rPr>
-        <w:t>рис.4)</w:t>
-      </w:r>
-      <w:r>
-        <w:rPr>
-          <w:rFonts w:ascii="Times New Roman" w:hAnsi="Times New Roman" w:cs="Times New Roman"/>
-          <w:sz w:val="28"/>
-          <w:szCs w:val="28"/>
-        </w:rPr>
-        <w:t>,</w:t>
-      </w:r>
-      <w:r>
-        <w:rPr>
-          <w:rFonts w:ascii="Times New Roman" w:hAnsi="Times New Roman" w:cs="Times New Roman"/>
-          <w:sz w:val="28"/>
-          <w:szCs w:val="28"/>
-        </w:rPr>
-        <w:t xml:space="preserve"> после чего в </w:t>
-      </w:r>
-      <w:r>
-        <w:rPr>
-          <w:rFonts w:ascii="Times New Roman" w:hAnsi="Times New Roman" w:cs="Times New Roman"/>
-          <w:sz w:val="28"/>
-          <w:szCs w:val="28"/>
-        </w:rPr>
-        <w:t>бор</w:t>
-      </w:r>
-      <w:r>
-        <w:rPr>
-          <w:rFonts w:ascii="Times New Roman" w:hAnsi="Times New Roman" w:cs="Times New Roman"/>
-          <w:sz w:val="28"/>
-          <w:szCs w:val="28"/>
-        </w:rPr>
-        <w:t xml:space="preserve"> добавляется ребро из первого состояния </w:t>
-      </w:r>
-      <w:r>
-        <w:rPr>
-          <w:rFonts w:ascii="Times New Roman" w:hAnsi="Times New Roman" w:cs="Times New Roman"/>
-          <w:sz w:val="28"/>
-          <w:szCs w:val="28"/>
-        </w:rPr>
-        <w:t>в новое</w:t>
-      </w:r>
-      <w:r>
-        <w:rPr>
-          <w:rFonts w:ascii="Times New Roman" w:hAnsi="Times New Roman" w:cs="Times New Roman"/>
-          <w:sz w:val="28"/>
-          <w:szCs w:val="28"/>
-        </w:rPr>
-        <w:t>, автомат перестраивается</w:t>
-      </w:r>
-      <w:r>
-        <w:rPr>
-          <w:rFonts w:ascii="Times New Roman" w:hAnsi="Times New Roman" w:cs="Times New Roman"/>
-          <w:sz w:val="28"/>
-          <w:szCs w:val="28"/>
-        </w:rPr>
-        <w:t xml:space="preserve"> по новому бору</w:t>
-      </w:r>
-      <w:r>
-        <w:rPr>
-          <w:rFonts w:ascii="Times New Roman" w:hAnsi="Times New Roman" w:cs="Times New Roman"/>
-          <w:sz w:val="28"/>
-          <w:szCs w:val="28"/>
-        </w:rPr>
-        <w:t xml:space="preserve">, </w:t>
-      </w:r>
-      <w:r>
-        <w:rPr>
-          <w:rFonts w:ascii="Times New Roman" w:hAnsi="Times New Roman" w:cs="Times New Roman"/>
-          <w:sz w:val="28"/>
-          <w:szCs w:val="28"/>
-        </w:rPr>
-        <w:t xml:space="preserve">приложение анализирует изменённый </w:t>
-      </w:r>
-      <w:r>
-        <w:rPr>
-          <w:rFonts w:ascii="Times New Roman" w:hAnsi="Times New Roman" w:cs="Times New Roman"/>
-          <w:sz w:val="28"/>
-          <w:szCs w:val="28"/>
-        </w:rPr>
-        <w:t>бор</w:t>
-      </w:r>
-      <w:r>
-        <w:rPr>
-          <w:rFonts w:ascii="Times New Roman" w:hAnsi="Times New Roman" w:cs="Times New Roman"/>
-          <w:sz w:val="28"/>
-          <w:szCs w:val="28"/>
-        </w:rPr>
-        <w:t xml:space="preserve"> </w:t>
-      </w:r>
-      <w:r>
-        <w:rPr>
-          <w:rFonts w:ascii="Times New Roman" w:hAnsi="Times New Roman" w:cs="Times New Roman"/>
-          <w:sz w:val="28"/>
-          <w:szCs w:val="28"/>
-        </w:rPr>
-        <w:t>и</w:t>
-      </w:r>
-      <w:r>
-        <w:rPr>
-          <w:rFonts w:ascii="Times New Roman" w:hAnsi="Times New Roman" w:cs="Times New Roman"/>
-          <w:sz w:val="28"/>
-          <w:szCs w:val="28"/>
-        </w:rPr>
-        <w:t xml:space="preserve"> по нему собирает</w:t>
-      </w:r>
-      <w:r>
-        <w:rPr>
-          <w:rFonts w:ascii="Times New Roman" w:hAnsi="Times New Roman" w:cs="Times New Roman"/>
-          <w:sz w:val="28"/>
-          <w:szCs w:val="28"/>
-        </w:rPr>
-        <w:t xml:space="preserve"> набор шаблонов в зависимости от данных введённых пользователем(рис. 5). </w:t>
-      </w:r>
-      <w:r>
-        <w:rPr>
-          <w:rFonts w:ascii="Times New Roman" w:hAnsi="Times New Roman" w:cs="Times New Roman"/>
-          <w:sz w:val="28"/>
-          <w:szCs w:val="28"/>
-        </w:rPr>
-        <w:t xml:space="preserve">В случае если переход по символу уже </w:t>
-      </w:r>
-      <w:proofErr w:type="gramStart"/>
-      <w:r>
-        <w:rPr>
-          <w:rFonts w:ascii="Times New Roman" w:hAnsi="Times New Roman" w:cs="Times New Roman"/>
-          <w:sz w:val="28"/>
-          <w:szCs w:val="28"/>
-        </w:rPr>
-        <w:t>имеется</w:t>
-      </w:r>
-      <w:proofErr w:type="gramEnd"/>
-      <w:r>
-        <w:rPr>
-          <w:rFonts w:ascii="Times New Roman" w:hAnsi="Times New Roman" w:cs="Times New Roman"/>
-          <w:sz w:val="28"/>
-          <w:szCs w:val="28"/>
-        </w:rPr>
-        <w:t xml:space="preserve"> то ничего не произойдёт.</w:t>
-      </w:r>
-    </w:p>
-    <w:p>
-      <w:pPr>
-        <w:rPr>
-          <w:rFonts w:ascii="Times New Roman" w:hAnsi="Times New Roman" w:cs="Times New Roman"/>
-          <w:sz w:val="28"/>
-          <w:szCs w:val="28"/>
-          <w:lang w:val="en-US"/>
-        </w:rPr>
-      </w:pPr>
-      <w:r>
-        <w:rPr>
-          <w:rFonts w:ascii="Times New Roman" w:hAnsi="Times New Roman" w:cs="Times New Roman"/>
-          <w:sz w:val="28"/>
-          <w:szCs w:val="28"/>
-        </w:rPr>
-        <w:t xml:space="preserve">4) Через второе дополнительное окно вводится название </w:t>
-      </w:r>
-      <w:proofErr w:type="gramStart"/>
-      <w:r>
-        <w:rPr>
-          <w:rFonts w:ascii="Times New Roman" w:hAnsi="Times New Roman" w:cs="Times New Roman"/>
-          <w:sz w:val="28"/>
-          <w:szCs w:val="28"/>
-        </w:rPr>
-        <w:t>состояние</w:t>
-      </w:r>
-      <w:proofErr w:type="gramEnd"/>
-      <w:r>
-        <w:rPr>
-          <w:rFonts w:ascii="Times New Roman" w:hAnsi="Times New Roman" w:cs="Times New Roman"/>
-          <w:sz w:val="28"/>
-          <w:szCs w:val="28"/>
-        </w:rPr>
-        <w:t xml:space="preserve"> для которого нужно изменить статус с конечного на промежуточное и наоборот, после ввода, бор изменится, а автомат перестроится</w:t>
+        <w:t>, бор изменится, а автомат перестроится</w:t>
       </w:r>
     </w:p>
     <w:p>
@@ -982,16 +1096,47 @@
           <w:sz w:val="28"/>
           <w:szCs w:val="28"/>
         </w:rPr>
-        <w:t xml:space="preserve">приложение имеет два поля для ввода </w:t>
-      </w:r>
-      <w:proofErr w:type="gramStart"/>
-      <w:r>
-        <w:rPr>
-          <w:rFonts w:ascii="Times New Roman" w:hAnsi="Times New Roman" w:cs="Times New Roman"/>
-          <w:sz w:val="28"/>
-          <w:szCs w:val="28"/>
-        </w:rPr>
-        <w:t>текста</w:t>
+        <w:t>приложение имеет два поля для ввода текста</w:t>
+      </w:r>
+      <w:r>
+        <w:rPr>
+          <w:rFonts w:ascii="Times New Roman" w:hAnsi="Times New Roman" w:cs="Times New Roman"/>
+          <w:sz w:val="28"/>
+          <w:szCs w:val="28"/>
+        </w:rPr>
+        <w:t>(рис. 1)</w:t>
+      </w:r>
+      <w:r>
+        <w:rPr>
+          <w:rFonts w:ascii="Times New Roman" w:hAnsi="Times New Roman" w:cs="Times New Roman"/>
+          <w:sz w:val="28"/>
+          <w:szCs w:val="28"/>
+        </w:rPr>
+        <w:t xml:space="preserve">, в одно вписывается текст, в другое набор шаблонов разделённых символом </w:t>
+      </w:r>
+      <w:r>
+        <w:rPr>
+          <w:rFonts w:ascii="Times New Roman" w:hAnsi="Times New Roman" w:cs="Times New Roman"/>
+          <w:sz w:val="28"/>
+          <w:szCs w:val="28"/>
+        </w:rPr>
+        <w:t>“</w:t>
+      </w:r>
+      <w:r>
+        <w:rPr>
+          <w:rFonts w:ascii="Times New Roman" w:hAnsi="Times New Roman" w:cs="Times New Roman"/>
+          <w:sz w:val="28"/>
+          <w:szCs w:val="28"/>
+        </w:rPr>
+        <w:t>#</w:t>
+      </w:r>
+      <w:r>
+        <w:rPr>
+          <w:rFonts w:ascii="Times New Roman" w:hAnsi="Times New Roman" w:cs="Times New Roman"/>
+          <w:sz w:val="28"/>
+          <w:szCs w:val="28"/>
+        </w:rPr>
+        <w:t>”</w:t>
       </w:r>
       <w:r>
         <w:rPr>
@@ -1001,22 +1146,80 @@
         </w:rPr>
         <w:t>(</w:t>
       </w:r>
-      <w:proofErr w:type="gramEnd"/>
-      <w:r>
-        <w:rPr>
-          <w:rFonts w:ascii="Times New Roman" w:hAnsi="Times New Roman" w:cs="Times New Roman"/>
-          <w:sz w:val="28"/>
-          <w:szCs w:val="28"/>
-        </w:rPr>
-        <w:t>рис. 1)</w:t>
-      </w:r>
-      <w:r>
-        <w:rPr>
-          <w:rFonts w:ascii="Times New Roman" w:hAnsi="Times New Roman" w:cs="Times New Roman"/>
-          <w:sz w:val="28"/>
-          <w:szCs w:val="28"/>
-        </w:rPr>
-        <w:t xml:space="preserve">, в одно вписывается текст, в другое набор шаблонов разделённых символом </w:t>
+      <w:r>
+        <w:rPr>
+          <w:rFonts w:ascii="Times New Roman" w:hAnsi="Times New Roman" w:cs="Times New Roman"/>
+          <w:sz w:val="28"/>
+          <w:szCs w:val="28"/>
+        </w:rPr>
+        <w:t xml:space="preserve">пример набора шаблонов: </w:t>
+      </w:r>
+      <w:r>
+        <w:rPr>
+          <w:rFonts w:ascii="Times New Roman" w:hAnsi="Times New Roman" w:cs="Times New Roman"/>
+          <w:sz w:val="28"/>
+          <w:szCs w:val="28"/>
+        </w:rPr>
+        <w:t>#</w:t>
+      </w:r>
+      <w:r>
+        <w:rPr>
+          <w:rFonts w:ascii="Times New Roman" w:hAnsi="Times New Roman" w:cs="Times New Roman"/>
+          <w:sz w:val="28"/>
+          <w:szCs w:val="28"/>
+          <w:lang w:val="en-US"/>
+        </w:rPr>
+        <w:t>ab</w:t>
+      </w:r>
+      <w:r>
+        <w:rPr>
+          <w:rFonts w:ascii="Times New Roman" w:hAnsi="Times New Roman" w:cs="Times New Roman"/>
+          <w:sz w:val="28"/>
+          <w:szCs w:val="28"/>
+        </w:rPr>
+        <w:t>#</w:t>
+      </w:r>
+      <w:r>
+        <w:rPr>
+          <w:rFonts w:ascii="Times New Roman" w:hAnsi="Times New Roman" w:cs="Times New Roman"/>
+          <w:sz w:val="28"/>
+          <w:szCs w:val="28"/>
+          <w:lang w:val="en-US"/>
+        </w:rPr>
+        <w:t>ba</w:t>
+      </w:r>
+      <w:r>
+        <w:rPr>
+          <w:rFonts w:ascii="Times New Roman" w:hAnsi="Times New Roman" w:cs="Times New Roman"/>
+          <w:sz w:val="28"/>
+          <w:szCs w:val="28"/>
+        </w:rPr>
+        <w:t>#</w:t>
+      </w:r>
+      <w:r>
+        <w:rPr>
+          <w:rFonts w:ascii="Times New Roman" w:hAnsi="Times New Roman" w:cs="Times New Roman"/>
+          <w:sz w:val="28"/>
+          <w:szCs w:val="28"/>
+          <w:lang w:val="en-US"/>
+        </w:rPr>
+        <w:t>aba</w:t>
+      </w:r>
+      <w:r>
+        <w:rPr>
+          <w:rFonts w:ascii="Times New Roman" w:hAnsi="Times New Roman" w:cs="Times New Roman"/>
+          <w:sz w:val="28"/>
+          <w:szCs w:val="28"/>
+        </w:rPr>
+        <w:t>)</w:t>
+      </w:r>
+      <w:r>
+        <w:rPr>
+          <w:rFonts w:ascii="Times New Roman" w:hAnsi="Times New Roman" w:cs="Times New Roman"/>
+          <w:sz w:val="28"/>
+          <w:szCs w:val="28"/>
+        </w:rPr>
+        <w:t xml:space="preserve"> на каждом поле имеется интерфейсная кнопка </w:t>
       </w:r>
       <w:r>
         <w:rPr>
@@ -1032,7 +1235,7 @@
           <w:sz w:val="28"/>
           <w:szCs w:val="28"/>
         </w:rPr>
-        <w:t>#</w:t>
+        <w:t>отправить</w:t>
       </w:r>
       <w:r>
         <w:rPr>
@@ -1048,23 +1251,474 @@
           <w:sz w:val="28"/>
           <w:szCs w:val="28"/>
         </w:rPr>
-        <w:t>(</w:t>
-      </w:r>
-      <w:r>
-        <w:rPr>
-          <w:rFonts w:ascii="Times New Roman" w:hAnsi="Times New Roman" w:cs="Times New Roman"/>
-          <w:sz w:val="28"/>
-          <w:szCs w:val="28"/>
-        </w:rPr>
-        <w:t xml:space="preserve">пример набора шаблонов: </w:t>
-      </w:r>
-      <w:r>
-        <w:rPr>
-          <w:rFonts w:ascii="Times New Roman" w:hAnsi="Times New Roman" w:cs="Times New Roman"/>
-          <w:sz w:val="28"/>
-          <w:szCs w:val="28"/>
-        </w:rPr>
-        <w:t>#</w:t>
+        <w:t xml:space="preserve"> по которой пользователь подтверждает введённые данные</w:t>
+      </w:r>
+      <w:r>
+        <w:rPr>
+          <w:rFonts w:ascii="Times New Roman" w:hAnsi="Times New Roman" w:cs="Times New Roman"/>
+          <w:sz w:val="28"/>
+          <w:szCs w:val="28"/>
+        </w:rPr>
+        <w:t>(рис. 2)</w:t>
+      </w:r>
+      <w:r>
+        <w:rPr>
+          <w:rFonts w:ascii="Times New Roman" w:hAnsi="Times New Roman" w:cs="Times New Roman"/>
+          <w:sz w:val="28"/>
+          <w:szCs w:val="28"/>
+        </w:rPr>
+        <w:t xml:space="preserve">. </w:t>
+      </w:r>
+    </w:p>
+    <w:p>
+      <w:pPr>
+        <w:rPr>
+          <w:rFonts w:ascii="Times New Roman" w:hAnsi="Times New Roman" w:cs="Times New Roman"/>
+          <w:sz w:val="28"/>
+          <w:szCs w:val="28"/>
+        </w:rPr>
+      </w:pPr>
+      <w:r>
+        <w:rPr>
+          <w:rFonts w:ascii="Times New Roman" w:hAnsi="Times New Roman" w:cs="Times New Roman"/>
+          <w:sz w:val="28"/>
+          <w:szCs w:val="28"/>
+        </w:rPr>
+        <w:lastRenderedPageBreak/>
+        <w:t xml:space="preserve">После подтверждения данных на </w:t>
+      </w:r>
+      <w:r>
+        <w:rPr>
+          <w:rFonts w:ascii="Times New Roman" w:hAnsi="Times New Roman" w:cs="Times New Roman"/>
+          <w:sz w:val="28"/>
+          <w:szCs w:val="28"/>
+        </w:rPr>
+        <w:t>экран выводится</w:t>
+      </w:r>
+      <w:r>
+        <w:rPr>
+          <w:rFonts w:ascii="Times New Roman" w:hAnsi="Times New Roman" w:cs="Times New Roman"/>
+          <w:sz w:val="28"/>
+          <w:szCs w:val="28"/>
+        </w:rPr>
+        <w:t xml:space="preserve"> два</w:t>
+      </w:r>
+      <w:r>
+        <w:rPr>
+          <w:rFonts w:ascii="Times New Roman" w:hAnsi="Times New Roman" w:cs="Times New Roman"/>
+          <w:sz w:val="28"/>
+          <w:szCs w:val="28"/>
+        </w:rPr>
+        <w:t xml:space="preserve"> граф</w:t>
+      </w:r>
+      <w:r>
+        <w:rPr>
+          <w:rFonts w:ascii="Times New Roman" w:hAnsi="Times New Roman" w:cs="Times New Roman"/>
+          <w:sz w:val="28"/>
+          <w:szCs w:val="28"/>
+        </w:rPr>
+        <w:t>а</w:t>
+      </w:r>
+      <w:r>
+        <w:rPr>
+          <w:rFonts w:ascii="Times New Roman" w:hAnsi="Times New Roman" w:cs="Times New Roman"/>
+          <w:sz w:val="28"/>
+          <w:szCs w:val="28"/>
+        </w:rPr>
+        <w:t xml:space="preserve"> представляющи</w:t>
+      </w:r>
+      <w:r>
+        <w:rPr>
+          <w:rFonts w:ascii="Times New Roman" w:hAnsi="Times New Roman" w:cs="Times New Roman"/>
+          <w:sz w:val="28"/>
+          <w:szCs w:val="28"/>
+        </w:rPr>
+        <w:t>х</w:t>
+      </w:r>
+      <w:r>
+        <w:rPr>
+          <w:rFonts w:ascii="Times New Roman" w:hAnsi="Times New Roman" w:cs="Times New Roman"/>
+          <w:sz w:val="28"/>
+          <w:szCs w:val="28"/>
+        </w:rPr>
+        <w:t xml:space="preserve"> собой</w:t>
+      </w:r>
+      <w:r>
+        <w:rPr>
+          <w:rFonts w:ascii="Times New Roman" w:hAnsi="Times New Roman" w:cs="Times New Roman"/>
+          <w:sz w:val="28"/>
+          <w:szCs w:val="28"/>
+        </w:rPr>
+        <w:t xml:space="preserve"> бор и</w:t>
+      </w:r>
+      <w:r>
+        <w:rPr>
+          <w:rFonts w:ascii="Times New Roman" w:hAnsi="Times New Roman" w:cs="Times New Roman"/>
+          <w:sz w:val="28"/>
+          <w:szCs w:val="28"/>
+        </w:rPr>
+        <w:t xml:space="preserve"> конечный автомат</w:t>
+      </w:r>
+      <w:r>
+        <w:rPr>
+          <w:rFonts w:ascii="Times New Roman" w:hAnsi="Times New Roman" w:cs="Times New Roman"/>
+          <w:sz w:val="28"/>
+          <w:szCs w:val="28"/>
+        </w:rPr>
+        <w:t>, который и является графическим отображением бора с выводом в</w:t>
+      </w:r>
+      <w:r>
+        <w:rPr>
+          <w:rFonts w:ascii="Times New Roman" w:hAnsi="Times New Roman" w:cs="Times New Roman"/>
+          <w:sz w:val="28"/>
+          <w:szCs w:val="28"/>
+        </w:rPr>
+        <w:t>се</w:t>
+      </w:r>
+      <w:r>
+        <w:rPr>
+          <w:rFonts w:ascii="Times New Roman" w:hAnsi="Times New Roman" w:cs="Times New Roman"/>
+          <w:sz w:val="28"/>
+          <w:szCs w:val="28"/>
+        </w:rPr>
+        <w:t>х</w:t>
+      </w:r>
+      <w:r>
+        <w:rPr>
+          <w:rFonts w:ascii="Times New Roman" w:hAnsi="Times New Roman" w:cs="Times New Roman"/>
+          <w:sz w:val="28"/>
+          <w:szCs w:val="28"/>
+        </w:rPr>
+        <w:t xml:space="preserve"> вхождени</w:t>
+      </w:r>
+      <w:r>
+        <w:rPr>
+          <w:rFonts w:ascii="Times New Roman" w:hAnsi="Times New Roman" w:cs="Times New Roman"/>
+          <w:sz w:val="28"/>
+          <w:szCs w:val="28"/>
+        </w:rPr>
+        <w:t>й</w:t>
+      </w:r>
+      <w:r>
+        <w:rPr>
+          <w:rFonts w:ascii="Times New Roman" w:hAnsi="Times New Roman" w:cs="Times New Roman"/>
+          <w:sz w:val="28"/>
+          <w:szCs w:val="28"/>
+        </w:rPr>
+        <w:t xml:space="preserve"> шаблонов в текст по принципу ("номер шабл</w:t>
+      </w:r>
+      <w:r>
+        <w:rPr>
+          <w:rFonts w:ascii="Times New Roman" w:hAnsi="Times New Roman" w:cs="Times New Roman"/>
+          <w:sz w:val="28"/>
+          <w:szCs w:val="28"/>
+        </w:rPr>
+        <w:t>о</w:t>
+      </w:r>
+      <w:r>
+        <w:rPr>
+          <w:rFonts w:ascii="Times New Roman" w:hAnsi="Times New Roman" w:cs="Times New Roman"/>
+          <w:sz w:val="28"/>
+          <w:szCs w:val="28"/>
+        </w:rPr>
+        <w:t>на" "позиция вхождения")</w:t>
+      </w:r>
+      <w:r>
+        <w:rPr>
+          <w:rFonts w:ascii="Times New Roman" w:hAnsi="Times New Roman" w:cs="Times New Roman"/>
+          <w:sz w:val="28"/>
+          <w:szCs w:val="28"/>
+        </w:rPr>
+        <w:t xml:space="preserve"> </w:t>
+      </w:r>
+      <w:r>
+        <w:rPr>
+          <w:rFonts w:ascii="Times New Roman" w:hAnsi="Times New Roman" w:cs="Times New Roman"/>
+          <w:sz w:val="28"/>
+          <w:szCs w:val="28"/>
+        </w:rPr>
+        <w:t>промежуточные значения имеют</w:t>
+      </w:r>
+      <w:r>
+        <w:rPr>
+          <w:rFonts w:ascii="Times New Roman" w:hAnsi="Times New Roman" w:cs="Times New Roman"/>
+          <w:sz w:val="28"/>
+          <w:szCs w:val="28"/>
+        </w:rPr>
+        <w:t xml:space="preserve"> черную обводку</w:t>
+      </w:r>
+      <w:r>
+        <w:rPr>
+          <w:rFonts w:ascii="Times New Roman" w:hAnsi="Times New Roman" w:cs="Times New Roman"/>
+          <w:sz w:val="28"/>
+          <w:szCs w:val="28"/>
+        </w:rPr>
+        <w:t xml:space="preserve">, </w:t>
+      </w:r>
+      <w:r>
+        <w:rPr>
+          <w:rFonts w:ascii="Times New Roman" w:hAnsi="Times New Roman" w:cs="Times New Roman"/>
+          <w:sz w:val="28"/>
+          <w:szCs w:val="28"/>
+        </w:rPr>
+        <w:t xml:space="preserve">конечные значения </w:t>
+      </w:r>
+      <w:r>
+        <w:rPr>
+          <w:rFonts w:ascii="Times New Roman" w:hAnsi="Times New Roman" w:cs="Times New Roman"/>
+          <w:sz w:val="28"/>
+          <w:szCs w:val="28"/>
+        </w:rPr>
+        <w:t xml:space="preserve">имеют красную обводку, из </w:t>
+      </w:r>
+      <w:r>
+        <w:rPr>
+          <w:rFonts w:ascii="Times New Roman" w:hAnsi="Times New Roman" w:cs="Times New Roman"/>
+          <w:sz w:val="28"/>
+          <w:szCs w:val="28"/>
+        </w:rPr>
+        <w:t>вершин</w:t>
+      </w:r>
+      <w:r>
+        <w:rPr>
+          <w:rFonts w:ascii="Times New Roman" w:hAnsi="Times New Roman" w:cs="Times New Roman"/>
+          <w:sz w:val="28"/>
+          <w:szCs w:val="28"/>
+        </w:rPr>
+        <w:t xml:space="preserve"> исходят направленные рёбра. Рёбра зелёного цвета служат обозначением конечных ссылок, а рёбра синего цвета -- суффиксных ссылок</w:t>
+      </w:r>
+      <w:r>
+        <w:rPr>
+          <w:rFonts w:ascii="Times New Roman" w:hAnsi="Times New Roman" w:cs="Times New Roman"/>
+          <w:sz w:val="28"/>
+          <w:szCs w:val="28"/>
+        </w:rPr>
+        <w:t xml:space="preserve"> </w:t>
+      </w:r>
+      <w:r>
+        <w:rPr>
+          <w:rFonts w:ascii="Times New Roman" w:hAnsi="Times New Roman" w:cs="Times New Roman"/>
+          <w:sz w:val="28"/>
+          <w:szCs w:val="28"/>
+        </w:rPr>
+        <w:t>(рис. 3)</w:t>
+      </w:r>
+      <w:r>
+        <w:rPr>
+          <w:rFonts w:ascii="Times New Roman" w:hAnsi="Times New Roman" w:cs="Times New Roman"/>
+          <w:sz w:val="28"/>
+          <w:szCs w:val="28"/>
+        </w:rPr>
+        <w:t>.</w:t>
+      </w:r>
+    </w:p>
+    <w:p>
+      <w:pPr>
+        <w:rPr>
+          <w:rFonts w:ascii="Times New Roman" w:hAnsi="Times New Roman" w:cs="Times New Roman"/>
+          <w:sz w:val="28"/>
+          <w:szCs w:val="28"/>
+        </w:rPr>
+      </w:pPr>
+      <w:r>
+        <w:rPr>
+          <w:rFonts w:ascii="Times New Roman" w:hAnsi="Times New Roman" w:cs="Times New Roman"/>
+          <w:sz w:val="28"/>
+          <w:szCs w:val="28"/>
+        </w:rPr>
+        <w:t>В окне с графом также име</w:t>
+      </w:r>
+      <w:r>
+        <w:rPr>
+          <w:rFonts w:ascii="Times New Roman" w:hAnsi="Times New Roman" w:cs="Times New Roman"/>
+          <w:sz w:val="28"/>
+          <w:szCs w:val="28"/>
+        </w:rPr>
+        <w:t>ются два</w:t>
+      </w:r>
+      <w:r>
+        <w:rPr>
+          <w:rFonts w:ascii="Times New Roman" w:hAnsi="Times New Roman" w:cs="Times New Roman"/>
+          <w:sz w:val="28"/>
+          <w:szCs w:val="28"/>
+        </w:rPr>
+        <w:t xml:space="preserve"> </w:t>
+      </w:r>
+      <w:r>
+        <w:rPr>
+          <w:rFonts w:ascii="Times New Roman" w:hAnsi="Times New Roman" w:cs="Times New Roman"/>
+          <w:sz w:val="28"/>
+          <w:szCs w:val="28"/>
+        </w:rPr>
+        <w:t>пол</w:t>
+      </w:r>
+      <w:r>
+        <w:rPr>
+          <w:rFonts w:ascii="Times New Roman" w:hAnsi="Times New Roman" w:cs="Times New Roman"/>
+          <w:sz w:val="28"/>
+          <w:szCs w:val="28"/>
+        </w:rPr>
+        <w:t>я</w:t>
+      </w:r>
+      <w:r>
+        <w:rPr>
+          <w:rFonts w:ascii="Times New Roman" w:hAnsi="Times New Roman" w:cs="Times New Roman"/>
+          <w:sz w:val="28"/>
+          <w:szCs w:val="28"/>
+        </w:rPr>
+        <w:t xml:space="preserve"> для ввода текста, благодаря </w:t>
+      </w:r>
+      <w:r>
+        <w:rPr>
+          <w:rFonts w:ascii="Times New Roman" w:hAnsi="Times New Roman" w:cs="Times New Roman"/>
+          <w:sz w:val="28"/>
+          <w:szCs w:val="28"/>
+        </w:rPr>
+        <w:t>одному</w:t>
+      </w:r>
+      <w:r>
+        <w:rPr>
+          <w:rFonts w:ascii="Times New Roman" w:hAnsi="Times New Roman" w:cs="Times New Roman"/>
+          <w:sz w:val="28"/>
+          <w:szCs w:val="28"/>
+        </w:rPr>
+        <w:t xml:space="preserve"> можно добавлять рёбра</w:t>
+      </w:r>
+      <w:r>
+        <w:rPr>
+          <w:rFonts w:ascii="Times New Roman" w:hAnsi="Times New Roman" w:cs="Times New Roman"/>
+          <w:sz w:val="28"/>
+          <w:szCs w:val="28"/>
+        </w:rPr>
+        <w:t xml:space="preserve"> </w:t>
+      </w:r>
+      <w:r>
+        <w:rPr>
+          <w:rFonts w:ascii="Times New Roman" w:hAnsi="Times New Roman" w:cs="Times New Roman"/>
+          <w:sz w:val="28"/>
+          <w:szCs w:val="28"/>
+        </w:rPr>
+        <w:t>по форме(</w:t>
+      </w:r>
+      <w:r>
+        <w:rPr>
+          <w:rFonts w:ascii="Times New Roman" w:hAnsi="Times New Roman" w:cs="Times New Roman"/>
+          <w:sz w:val="28"/>
+          <w:szCs w:val="28"/>
+        </w:rPr>
+        <w:t>“</w:t>
+      </w:r>
+      <w:r>
+        <w:rPr>
+          <w:rFonts w:ascii="Times New Roman" w:hAnsi="Times New Roman" w:cs="Times New Roman"/>
+          <w:sz w:val="28"/>
+          <w:szCs w:val="28"/>
+        </w:rPr>
+        <w:t>название</w:t>
+      </w:r>
+      <w:r>
+        <w:rPr>
+          <w:rFonts w:ascii="Times New Roman" w:hAnsi="Times New Roman" w:cs="Times New Roman"/>
+          <w:sz w:val="28"/>
+          <w:szCs w:val="28"/>
+        </w:rPr>
+        <w:t xml:space="preserve"> состояния</w:t>
+      </w:r>
+      <w:r>
+        <w:rPr>
+          <w:rFonts w:ascii="Times New Roman" w:hAnsi="Times New Roman" w:cs="Times New Roman"/>
+          <w:sz w:val="28"/>
+          <w:szCs w:val="28"/>
+        </w:rPr>
+        <w:t>”</w:t>
+      </w:r>
+      <w:r>
+        <w:rPr>
+          <w:rFonts w:ascii="Times New Roman" w:hAnsi="Times New Roman" w:cs="Times New Roman"/>
+          <w:sz w:val="28"/>
+          <w:szCs w:val="28"/>
+        </w:rPr>
+        <w:t>-</w:t>
+      </w:r>
+      <w:r>
+        <w:rPr>
+          <w:rFonts w:ascii="Times New Roman" w:hAnsi="Times New Roman" w:cs="Times New Roman"/>
+          <w:sz w:val="28"/>
+          <w:szCs w:val="28"/>
+        </w:rPr>
+        <w:t>&gt;”</w:t>
+      </w:r>
+      <w:r>
+        <w:rPr>
+          <w:rFonts w:ascii="Times New Roman" w:hAnsi="Times New Roman" w:cs="Times New Roman"/>
+          <w:sz w:val="28"/>
+          <w:szCs w:val="28"/>
+        </w:rPr>
+        <w:t>символ перехода</w:t>
+      </w:r>
+      <w:r>
+        <w:rPr>
+          <w:rFonts w:ascii="Times New Roman" w:hAnsi="Times New Roman" w:cs="Times New Roman"/>
+          <w:sz w:val="28"/>
+          <w:szCs w:val="28"/>
+        </w:rPr>
+        <w:t>”</w:t>
+      </w:r>
+      <w:r>
+        <w:rPr>
+          <w:rFonts w:ascii="Times New Roman" w:hAnsi="Times New Roman" w:cs="Times New Roman"/>
+          <w:sz w:val="28"/>
+          <w:szCs w:val="28"/>
+        </w:rPr>
+        <w:t>)</w:t>
+      </w:r>
+      <w:r>
+        <w:rPr>
+          <w:rFonts w:ascii="Times New Roman" w:hAnsi="Times New Roman" w:cs="Times New Roman"/>
+          <w:sz w:val="28"/>
+          <w:szCs w:val="28"/>
+        </w:rPr>
+        <w:t>(рис. 4 и 5), по второму можно переключать статус состояния с конечного на промежуточное</w:t>
+      </w:r>
+      <w:r>
+        <w:rPr>
+          <w:rFonts w:ascii="Times New Roman" w:hAnsi="Times New Roman" w:cs="Times New Roman"/>
+          <w:sz w:val="28"/>
+          <w:szCs w:val="28"/>
+        </w:rPr>
+        <w:t xml:space="preserve">. </w:t>
+      </w:r>
+      <w:r>
+        <w:rPr>
+          <w:rFonts w:ascii="Times New Roman" w:hAnsi="Times New Roman" w:cs="Times New Roman"/>
+          <w:sz w:val="28"/>
+          <w:szCs w:val="28"/>
+        </w:rPr>
+        <w:t>Д</w:t>
+      </w:r>
+      <w:r>
+        <w:rPr>
+          <w:rFonts w:ascii="Times New Roman" w:hAnsi="Times New Roman" w:cs="Times New Roman"/>
+          <w:sz w:val="28"/>
+          <w:szCs w:val="28"/>
+        </w:rPr>
+        <w:t>ля подтверждения данных введённых пользователем</w:t>
+      </w:r>
+      <w:r>
+        <w:rPr>
+          <w:rFonts w:ascii="Times New Roman" w:hAnsi="Times New Roman" w:cs="Times New Roman"/>
+          <w:sz w:val="28"/>
+          <w:szCs w:val="28"/>
+        </w:rPr>
+        <w:t xml:space="preserve"> </w:t>
+      </w:r>
+      <w:r>
+        <w:rPr>
+          <w:rFonts w:ascii="Times New Roman" w:hAnsi="Times New Roman" w:cs="Times New Roman"/>
+          <w:sz w:val="28"/>
+          <w:szCs w:val="28"/>
+        </w:rPr>
+        <w:t xml:space="preserve">можно нажать кнопку </w:t>
       </w:r>
       <w:r>
         <w:rPr>
@@ -1073,220 +1727,15 @@
           <w:szCs w:val="28"/>
           <w:lang w:val="en-US"/>
         </w:rPr>
-        <w:t>ab</w:t>
-      </w:r>
-      <w:r>
-        <w:rPr>
-          <w:rFonts w:ascii="Times New Roman" w:hAnsi="Times New Roman" w:cs="Times New Roman"/>
-          <w:sz w:val="28"/>
-          <w:szCs w:val="28"/>
-        </w:rPr>
-        <w:t>#</w:t>
-      </w:r>
-      <w:proofErr w:type="spellStart"/>
-      <w:r>
-        <w:rPr>
-          <w:rFonts w:ascii="Times New Roman" w:hAnsi="Times New Roman" w:cs="Times New Roman"/>
-          <w:sz w:val="28"/>
-          <w:szCs w:val="28"/>
-          <w:lang w:val="en-US"/>
-        </w:rPr>
-        <w:t>ba</w:t>
-      </w:r>
-      <w:proofErr w:type="spellEnd"/>
-      <w:r>
-        <w:rPr>
-          <w:rFonts w:ascii="Times New Roman" w:hAnsi="Times New Roman" w:cs="Times New Roman"/>
-          <w:sz w:val="28"/>
-          <w:szCs w:val="28"/>
-        </w:rPr>
-        <w:t>#</w:t>
-      </w:r>
-      <w:r>
-        <w:rPr>
-          <w:rFonts w:ascii="Times New Roman" w:hAnsi="Times New Roman" w:cs="Times New Roman"/>
-          <w:sz w:val="28"/>
-          <w:szCs w:val="28"/>
-          <w:lang w:val="en-US"/>
-        </w:rPr>
-        <w:t>aba</w:t>
-      </w:r>
-      <w:r>
-        <w:rPr>
-          <w:rFonts w:ascii="Times New Roman" w:hAnsi="Times New Roman" w:cs="Times New Roman"/>
-          <w:sz w:val="28"/>
-          <w:szCs w:val="28"/>
-        </w:rPr>
-        <w:t>)</w:t>
-      </w:r>
-      <w:r>
-        <w:rPr>
-          <w:rFonts w:ascii="Times New Roman" w:hAnsi="Times New Roman" w:cs="Times New Roman"/>
-          <w:sz w:val="28"/>
-          <w:szCs w:val="28"/>
-        </w:rPr>
-        <w:t>(рис. 2)</w:t>
-      </w:r>
-      <w:r>
-        <w:rPr>
-          <w:rFonts w:ascii="Times New Roman" w:hAnsi="Times New Roman" w:cs="Times New Roman"/>
-          <w:sz w:val="28"/>
-          <w:szCs w:val="28"/>
-        </w:rPr>
-        <w:t xml:space="preserve">. </w:t>
-      </w:r>
-    </w:p>
-    <w:p>
-      <w:pPr>
-        <w:rPr>
-          <w:rFonts w:ascii="Times New Roman" w:hAnsi="Times New Roman" w:cs="Times New Roman"/>
-          <w:sz w:val="28"/>
-          <w:szCs w:val="28"/>
-        </w:rPr>
-      </w:pPr>
-      <w:r>
-        <w:rPr>
-          <w:rFonts w:ascii="Times New Roman" w:hAnsi="Times New Roman" w:cs="Times New Roman"/>
-          <w:sz w:val="28"/>
-          <w:szCs w:val="28"/>
-        </w:rPr>
-        <w:t xml:space="preserve">После подтверждения данных на </w:t>
-      </w:r>
-      <w:r>
-        <w:rPr>
-          <w:rFonts w:ascii="Times New Roman" w:hAnsi="Times New Roman" w:cs="Times New Roman"/>
-          <w:sz w:val="28"/>
-          <w:szCs w:val="28"/>
-        </w:rPr>
-        <w:t>экран выводится</w:t>
-      </w:r>
-      <w:r>
-        <w:rPr>
-          <w:rFonts w:ascii="Times New Roman" w:hAnsi="Times New Roman" w:cs="Times New Roman"/>
-          <w:sz w:val="28"/>
-          <w:szCs w:val="28"/>
-        </w:rPr>
-        <w:t xml:space="preserve"> два</w:t>
-      </w:r>
-      <w:r>
-        <w:rPr>
-          <w:rFonts w:ascii="Times New Roman" w:hAnsi="Times New Roman" w:cs="Times New Roman"/>
-          <w:sz w:val="28"/>
-          <w:szCs w:val="28"/>
-        </w:rPr>
-        <w:t xml:space="preserve"> граф</w:t>
-      </w:r>
-      <w:r>
-        <w:rPr>
-          <w:rFonts w:ascii="Times New Roman" w:hAnsi="Times New Roman" w:cs="Times New Roman"/>
-          <w:sz w:val="28"/>
-          <w:szCs w:val="28"/>
-        </w:rPr>
-        <w:t>а</w:t>
-      </w:r>
-      <w:r>
-        <w:rPr>
-          <w:rFonts w:ascii="Times New Roman" w:hAnsi="Times New Roman" w:cs="Times New Roman"/>
-          <w:sz w:val="28"/>
-          <w:szCs w:val="28"/>
-        </w:rPr>
-        <w:t xml:space="preserve"> представляющи</w:t>
-      </w:r>
-      <w:r>
-        <w:rPr>
-          <w:rFonts w:ascii="Times New Roman" w:hAnsi="Times New Roman" w:cs="Times New Roman"/>
-          <w:sz w:val="28"/>
-          <w:szCs w:val="28"/>
-        </w:rPr>
-        <w:t>х</w:t>
-      </w:r>
-      <w:r>
-        <w:rPr>
-          <w:rFonts w:ascii="Times New Roman" w:hAnsi="Times New Roman" w:cs="Times New Roman"/>
-          <w:sz w:val="28"/>
-          <w:szCs w:val="28"/>
-        </w:rPr>
-        <w:t xml:space="preserve"> собой</w:t>
-      </w:r>
-      <w:r>
-        <w:rPr>
-          <w:rFonts w:ascii="Times New Roman" w:hAnsi="Times New Roman" w:cs="Times New Roman"/>
-          <w:sz w:val="28"/>
-          <w:szCs w:val="28"/>
-        </w:rPr>
-        <w:t xml:space="preserve"> бор и</w:t>
-      </w:r>
-      <w:r>
-        <w:rPr>
-          <w:rFonts w:ascii="Times New Roman" w:hAnsi="Times New Roman" w:cs="Times New Roman"/>
-          <w:sz w:val="28"/>
-          <w:szCs w:val="28"/>
-        </w:rPr>
-        <w:t xml:space="preserve"> конечный автомат</w:t>
-      </w:r>
-      <w:r>
-        <w:rPr>
-          <w:rFonts w:ascii="Times New Roman" w:hAnsi="Times New Roman" w:cs="Times New Roman"/>
-          <w:sz w:val="28"/>
-          <w:szCs w:val="28"/>
-        </w:rPr>
-        <w:t>, который и является графическим отображением бора с выводом в</w:t>
-      </w:r>
-      <w:r>
-        <w:rPr>
-          <w:rFonts w:ascii="Times New Roman" w:hAnsi="Times New Roman" w:cs="Times New Roman"/>
-          <w:sz w:val="28"/>
-          <w:szCs w:val="28"/>
-        </w:rPr>
-        <w:t>се</w:t>
-      </w:r>
-      <w:r>
-        <w:rPr>
-          <w:rFonts w:ascii="Times New Roman" w:hAnsi="Times New Roman" w:cs="Times New Roman"/>
-          <w:sz w:val="28"/>
-          <w:szCs w:val="28"/>
-        </w:rPr>
-        <w:t>х</w:t>
-      </w:r>
-      <w:r>
-        <w:rPr>
-          <w:rFonts w:ascii="Times New Roman" w:hAnsi="Times New Roman" w:cs="Times New Roman"/>
-          <w:sz w:val="28"/>
-          <w:szCs w:val="28"/>
-        </w:rPr>
-        <w:t xml:space="preserve"> вхождени</w:t>
-      </w:r>
-      <w:r>
-        <w:rPr>
-          <w:rFonts w:ascii="Times New Roman" w:hAnsi="Times New Roman" w:cs="Times New Roman"/>
-          <w:sz w:val="28"/>
-          <w:szCs w:val="28"/>
-        </w:rPr>
-        <w:t>й</w:t>
-      </w:r>
-      <w:r>
-        <w:rPr>
-          <w:rFonts w:ascii="Times New Roman" w:hAnsi="Times New Roman" w:cs="Times New Roman"/>
-          <w:sz w:val="28"/>
-          <w:szCs w:val="28"/>
-        </w:rPr>
-        <w:t xml:space="preserve"> шаблонов в текст по принципу ("номер шабл</w:t>
-      </w:r>
-      <w:r>
-        <w:rPr>
-          <w:rFonts w:ascii="Times New Roman" w:hAnsi="Times New Roman" w:cs="Times New Roman"/>
-          <w:sz w:val="28"/>
-          <w:szCs w:val="28"/>
-        </w:rPr>
-        <w:t>о</w:t>
-      </w:r>
-      <w:r>
-        <w:rPr>
-          <w:rFonts w:ascii="Times New Roman" w:hAnsi="Times New Roman" w:cs="Times New Roman"/>
-          <w:sz w:val="28"/>
-          <w:szCs w:val="28"/>
-        </w:rPr>
-        <w:t>на" "позиция вхождения")</w:t>
+        <w:t>Enter</w:t>
+      </w:r>
+      <w:r>
+        <w:rPr>
+          <w:rFonts w:ascii="Times New Roman" w:hAnsi="Times New Roman" w:cs="Times New Roman"/>
+          <w:sz w:val="28"/>
+          <w:szCs w:val="28"/>
+        </w:rPr>
+        <w:t>, так же</w:t>
       </w:r>
       <w:r>
         <w:rPr>
@@ -1302,66 +1751,39 @@
           <w:sz w:val="28"/>
           <w:szCs w:val="28"/>
         </w:rPr>
-        <w:t>промежуточные значения имеют</w:t>
-      </w:r>
-      <w:r>
-        <w:rPr>
-          <w:rFonts w:ascii="Times New Roman" w:hAnsi="Times New Roman" w:cs="Times New Roman"/>
-          <w:sz w:val="28"/>
-          <w:szCs w:val="28"/>
-        </w:rPr>
-        <w:t xml:space="preserve"> черную обводку</w:t>
-      </w:r>
-      <w:r>
-        <w:rPr>
-          <w:rFonts w:ascii="Times New Roman" w:hAnsi="Times New Roman" w:cs="Times New Roman"/>
-          <w:sz w:val="28"/>
-          <w:szCs w:val="28"/>
-        </w:rPr>
-        <w:t xml:space="preserve">, </w:t>
-      </w:r>
-      <w:r>
-        <w:rPr>
-          <w:rFonts w:ascii="Times New Roman" w:hAnsi="Times New Roman" w:cs="Times New Roman"/>
-          <w:sz w:val="28"/>
-          <w:szCs w:val="28"/>
-        </w:rPr>
-        <w:t xml:space="preserve">конечные значения </w:t>
-      </w:r>
-      <w:r>
-        <w:rPr>
-          <w:rFonts w:ascii="Times New Roman" w:hAnsi="Times New Roman" w:cs="Times New Roman"/>
-          <w:sz w:val="28"/>
-          <w:szCs w:val="28"/>
-        </w:rPr>
-        <w:t xml:space="preserve">имеют красную </w:t>
-      </w:r>
-      <w:r>
-        <w:rPr>
-          <w:rFonts w:ascii="Times New Roman" w:hAnsi="Times New Roman" w:cs="Times New Roman"/>
-          <w:sz w:val="28"/>
-          <w:szCs w:val="28"/>
-        </w:rPr>
-        <w:lastRenderedPageBreak/>
-        <w:t xml:space="preserve">обводку, из рёбер исходят направленные рёбра. Рёбра зелёного цвета служат обозначением конечных ссылок, а рёбра синего цвета -- </w:t>
-      </w:r>
-      <w:proofErr w:type="spellStart"/>
-      <w:r>
-        <w:rPr>
-          <w:rFonts w:ascii="Times New Roman" w:hAnsi="Times New Roman" w:cs="Times New Roman"/>
-          <w:sz w:val="28"/>
-          <w:szCs w:val="28"/>
-        </w:rPr>
-        <w:t>суффиксных</w:t>
-      </w:r>
-      <w:proofErr w:type="spellEnd"/>
-      <w:r>
-        <w:rPr>
-          <w:rFonts w:ascii="Times New Roman" w:hAnsi="Times New Roman" w:cs="Times New Roman"/>
-          <w:sz w:val="28"/>
-          <w:szCs w:val="28"/>
-        </w:rPr>
-        <w:t xml:space="preserve"> ссылок</w:t>
+        <w:t>в</w:t>
+      </w:r>
+      <w:r>
+        <w:rPr>
+          <w:rFonts w:ascii="Times New Roman" w:hAnsi="Times New Roman" w:cs="Times New Roman"/>
+          <w:sz w:val="28"/>
+          <w:szCs w:val="28"/>
+        </w:rPr>
+        <w:t xml:space="preserve"> каждом поле имеется кнопка </w:t>
+      </w:r>
+      <w:r>
+        <w:rPr>
+          <w:rFonts w:ascii="Times New Roman" w:hAnsi="Times New Roman" w:cs="Times New Roman"/>
+          <w:sz w:val="28"/>
+          <w:szCs w:val="28"/>
+        </w:rPr>
+        <w:t>“</w:t>
+      </w:r>
+      <w:r>
+        <w:rPr>
+          <w:rFonts w:ascii="Times New Roman" w:hAnsi="Times New Roman" w:cs="Times New Roman"/>
+          <w:sz w:val="28"/>
+          <w:szCs w:val="28"/>
+        </w:rPr>
+        <w:t>отправить</w:t>
+      </w:r>
+      <w:r>
+        <w:rPr>
+          <w:rFonts w:ascii="Times New Roman" w:hAnsi="Times New Roman" w:cs="Times New Roman"/>
+          <w:sz w:val="28"/>
+          <w:szCs w:val="28"/>
+        </w:rPr>
+        <w:t>”</w:t>
       </w:r>
       <w:r>
         <w:rPr>
@@ -1370,209 +1792,6 @@
           <w:szCs w:val="28"/>
         </w:rPr>
         <w:t xml:space="preserve"> </w:t>
-      </w:r>
-      <w:r>
-        <w:rPr>
-          <w:rFonts w:ascii="Times New Roman" w:hAnsi="Times New Roman" w:cs="Times New Roman"/>
-          <w:sz w:val="28"/>
-          <w:szCs w:val="28"/>
-        </w:rPr>
-        <w:t>(рис. 3)</w:t>
-      </w:r>
-      <w:r>
-        <w:rPr>
-          <w:rFonts w:ascii="Times New Roman" w:hAnsi="Times New Roman" w:cs="Times New Roman"/>
-          <w:sz w:val="28"/>
-          <w:szCs w:val="28"/>
-        </w:rPr>
-        <w:t>.</w:t>
-      </w:r>
-    </w:p>
-    <w:p>
-      <w:pPr>
-        <w:rPr>
-          <w:rFonts w:ascii="Times New Roman" w:hAnsi="Times New Roman" w:cs="Times New Roman"/>
-          <w:sz w:val="28"/>
-          <w:szCs w:val="28"/>
-        </w:rPr>
-      </w:pPr>
-      <w:r>
-        <w:rPr>
-          <w:rFonts w:ascii="Times New Roman" w:hAnsi="Times New Roman" w:cs="Times New Roman"/>
-          <w:sz w:val="28"/>
-          <w:szCs w:val="28"/>
-        </w:rPr>
-        <w:t>В окне с графом также име</w:t>
-      </w:r>
-      <w:r>
-        <w:rPr>
-          <w:rFonts w:ascii="Times New Roman" w:hAnsi="Times New Roman" w:cs="Times New Roman"/>
-          <w:sz w:val="28"/>
-          <w:szCs w:val="28"/>
-        </w:rPr>
-        <w:t>ются два</w:t>
-      </w:r>
-      <w:r>
-        <w:rPr>
-          <w:rFonts w:ascii="Times New Roman" w:hAnsi="Times New Roman" w:cs="Times New Roman"/>
-          <w:sz w:val="28"/>
-          <w:szCs w:val="28"/>
-        </w:rPr>
-        <w:t xml:space="preserve"> </w:t>
-      </w:r>
-      <w:r>
-        <w:rPr>
-          <w:rFonts w:ascii="Times New Roman" w:hAnsi="Times New Roman" w:cs="Times New Roman"/>
-          <w:sz w:val="28"/>
-          <w:szCs w:val="28"/>
-        </w:rPr>
-        <w:t>пол</w:t>
-      </w:r>
-      <w:r>
-        <w:rPr>
-          <w:rFonts w:ascii="Times New Roman" w:hAnsi="Times New Roman" w:cs="Times New Roman"/>
-          <w:sz w:val="28"/>
-          <w:szCs w:val="28"/>
-        </w:rPr>
-        <w:t>я</w:t>
-      </w:r>
-      <w:r>
-        <w:rPr>
-          <w:rFonts w:ascii="Times New Roman" w:hAnsi="Times New Roman" w:cs="Times New Roman"/>
-          <w:sz w:val="28"/>
-          <w:szCs w:val="28"/>
-        </w:rPr>
-        <w:t xml:space="preserve"> для ввода текста, благодаря </w:t>
-      </w:r>
-      <w:r>
-        <w:rPr>
-          <w:rFonts w:ascii="Times New Roman" w:hAnsi="Times New Roman" w:cs="Times New Roman"/>
-          <w:sz w:val="28"/>
-          <w:szCs w:val="28"/>
-        </w:rPr>
-        <w:t>одному</w:t>
-      </w:r>
-      <w:r>
-        <w:rPr>
-          <w:rFonts w:ascii="Times New Roman" w:hAnsi="Times New Roman" w:cs="Times New Roman"/>
-          <w:sz w:val="28"/>
-          <w:szCs w:val="28"/>
-        </w:rPr>
-        <w:t xml:space="preserve"> можно добавлять рёбра</w:t>
-      </w:r>
-      <w:r>
-        <w:rPr>
-          <w:rFonts w:ascii="Times New Roman" w:hAnsi="Times New Roman" w:cs="Times New Roman"/>
-          <w:sz w:val="28"/>
-          <w:szCs w:val="28"/>
-        </w:rPr>
-        <w:t xml:space="preserve"> </w:t>
-      </w:r>
-      <w:r>
-        <w:rPr>
-          <w:rFonts w:ascii="Times New Roman" w:hAnsi="Times New Roman" w:cs="Times New Roman"/>
-          <w:sz w:val="28"/>
-          <w:szCs w:val="28"/>
-        </w:rPr>
-        <w:t xml:space="preserve">по </w:t>
-      </w:r>
-      <w:proofErr w:type="gramStart"/>
-      <w:r>
-        <w:rPr>
-          <w:rFonts w:ascii="Times New Roman" w:hAnsi="Times New Roman" w:cs="Times New Roman"/>
-          <w:sz w:val="28"/>
-          <w:szCs w:val="28"/>
-        </w:rPr>
-        <w:t>форме(</w:t>
-      </w:r>
-      <w:proofErr w:type="gramEnd"/>
-      <w:r>
-        <w:rPr>
-          <w:rFonts w:ascii="Times New Roman" w:hAnsi="Times New Roman" w:cs="Times New Roman"/>
-          <w:sz w:val="28"/>
-          <w:szCs w:val="28"/>
-        </w:rPr>
-        <w:t>“</w:t>
-      </w:r>
-      <w:r>
-        <w:rPr>
-          <w:rFonts w:ascii="Times New Roman" w:hAnsi="Times New Roman" w:cs="Times New Roman"/>
-          <w:sz w:val="28"/>
-          <w:szCs w:val="28"/>
-        </w:rPr>
-        <w:t>название</w:t>
-      </w:r>
-      <w:r>
-        <w:rPr>
-          <w:rFonts w:ascii="Times New Roman" w:hAnsi="Times New Roman" w:cs="Times New Roman"/>
-          <w:sz w:val="28"/>
-          <w:szCs w:val="28"/>
-        </w:rPr>
-        <w:t xml:space="preserve"> состояния</w:t>
-      </w:r>
-      <w:r>
-        <w:rPr>
-          <w:rFonts w:ascii="Times New Roman" w:hAnsi="Times New Roman" w:cs="Times New Roman"/>
-          <w:sz w:val="28"/>
-          <w:szCs w:val="28"/>
-        </w:rPr>
-        <w:t>”</w:t>
-      </w:r>
-      <w:r>
-        <w:rPr>
-          <w:rFonts w:ascii="Times New Roman" w:hAnsi="Times New Roman" w:cs="Times New Roman"/>
-          <w:sz w:val="28"/>
-          <w:szCs w:val="28"/>
-        </w:rPr>
-        <w:t>-</w:t>
-      </w:r>
-      <w:r>
-        <w:rPr>
-          <w:rFonts w:ascii="Times New Roman" w:hAnsi="Times New Roman" w:cs="Times New Roman"/>
-          <w:sz w:val="28"/>
-          <w:szCs w:val="28"/>
-        </w:rPr>
-        <w:t>&gt;”</w:t>
-      </w:r>
-      <w:r>
-        <w:rPr>
-          <w:rFonts w:ascii="Times New Roman" w:hAnsi="Times New Roman" w:cs="Times New Roman"/>
-          <w:sz w:val="28"/>
-          <w:szCs w:val="28"/>
-        </w:rPr>
-        <w:t>символ перехода</w:t>
-      </w:r>
-      <w:r>
-        <w:rPr>
-          <w:rFonts w:ascii="Times New Roman" w:hAnsi="Times New Roman" w:cs="Times New Roman"/>
-          <w:sz w:val="28"/>
-          <w:szCs w:val="28"/>
-        </w:rPr>
-        <w:t>”</w:t>
-      </w:r>
-      <w:r>
-        <w:rPr>
-          <w:rFonts w:ascii="Times New Roman" w:hAnsi="Times New Roman" w:cs="Times New Roman"/>
-          <w:sz w:val="28"/>
-          <w:szCs w:val="28"/>
-        </w:rPr>
-        <w:t>)</w:t>
-      </w:r>
-      <w:r>
-        <w:rPr>
-          <w:rFonts w:ascii="Times New Roman" w:hAnsi="Times New Roman" w:cs="Times New Roman"/>
-          <w:sz w:val="28"/>
-          <w:szCs w:val="28"/>
-        </w:rPr>
-        <w:t>(рис. 4 и 5).</w:t>
-      </w:r>
-      <w:r>
-        <w:rPr>
-          <w:rFonts w:ascii="Times New Roman" w:hAnsi="Times New Roman" w:cs="Times New Roman"/>
-          <w:sz w:val="28"/>
-          <w:szCs w:val="28"/>
-        </w:rPr>
-        <w:t>, по второму можно переключать статус состояния с конечного на промежуточное</w:t>
       </w:r>
       <w:r>
         <w:rPr>
@@ -1787,10 +2006,10 @@
           <w:szCs w:val="28"/>
         </w:rPr>
         <w:drawing>
-          <wp:inline distT="0" distB="0" distL="0" distR="0" wp14:anchorId="29BB2583" wp14:editId="7E98A7B8">
+          <wp:inline distT="0" distB="0" distL="0" distR="0" wp14:anchorId="5C19EC27" wp14:editId="07BADBC3">
             <wp:extent cx="3200400" cy="4297680"/>
             <wp:effectExtent l="0" t="0" r="0" b="7620"/>
-            <wp:docPr id="16" name="Рисунок 16"/>
+            <wp:docPr id="4" name="Рисунок 4"/>
             <wp:cNvGraphicFramePr>
               <a:graphicFrameLocks xmlns:a="http://schemas.openxmlformats.org/drawingml/2006/main" noChangeAspect="1"/>
             </wp:cNvGraphicFramePr>
@@ -1798,7 +2017,7 @@
               <a:graphicData uri="http://schemas.openxmlformats.org/drawingml/2006/picture">
                 <pic:pic xmlns:pic="http://schemas.openxmlformats.org/drawingml/2006/picture">
                   <pic:nvPicPr>
-                    <pic:cNvPr id="0" name="Picture 11"/>
+                    <pic:cNvPr id="0" name="Picture 2"/>
                     <pic:cNvPicPr>
                       <a:picLocks noChangeAspect="1" noChangeArrowheads="1"/>
                     </pic:cNvPicPr>
@@ -1872,10 +2091,10 @@
         </w:rPr>
         <w:lastRenderedPageBreak/>
         <w:drawing>
-          <wp:inline distT="0" distB="0" distL="0" distR="0" wp14:anchorId="605FEA96" wp14:editId="4E2C2793">
-            <wp:extent cx="3095625" cy="4210050"/>
-            <wp:effectExtent l="0" t="0" r="9525" b="0"/>
-            <wp:docPr id="15" name="Рисунок 15"/>
+          <wp:inline distT="0" distB="0" distL="0" distR="0" wp14:anchorId="43808942" wp14:editId="776E4CC2">
+            <wp:extent cx="3105150" cy="4210050"/>
+            <wp:effectExtent l="0" t="0" r="0" b="0"/>
+            <wp:docPr id="3" name="Рисунок 3"/>
             <wp:cNvGraphicFramePr>
               <a:graphicFrameLocks xmlns:a="http://schemas.openxmlformats.org/drawingml/2006/main" noChangeAspect="1"/>
             </wp:cNvGraphicFramePr>
@@ -1883,7 +2102,7 @@
               <a:graphicData uri="http://schemas.openxmlformats.org/drawingml/2006/picture">
                 <pic:pic xmlns:pic="http://schemas.openxmlformats.org/drawingml/2006/picture">
                   <pic:nvPicPr>
-                    <pic:cNvPr id="0" name="Picture 10"/>
+                    <pic:cNvPr id="0" name="Picture 1"/>
                     <pic:cNvPicPr>
                       <a:picLocks noChangeAspect="1" noChangeArrowheads="1"/>
                     </pic:cNvPicPr>
@@ -1904,7 +2123,7 @@
                   <pic:spPr bwMode="auto">
                     <a:xfrm>
                       <a:off x="0" y="0"/>
-                      <a:ext cx="3095625" cy="4210050"/>
+                      <a:ext cx="3105150" cy="4210050"/>
                     </a:xfrm>
                     <a:prstGeom prst="rect">
                       <a:avLst/>
@@ -1964,10 +2183,10 @@
           <w:szCs w:val="28"/>
         </w:rPr>
         <w:drawing>
-          <wp:inline distT="0" distB="0" distL="0" distR="0" wp14:anchorId="2D963F9B" wp14:editId="552E4D5A">
-            <wp:extent cx="3086100" cy="4152900"/>
-            <wp:effectExtent l="0" t="0" r="0" b="0"/>
-            <wp:docPr id="17" name="Рисунок 17"/>
+          <wp:inline distT="0" distB="0" distL="0" distR="0" wp14:anchorId="2A545539" wp14:editId="2E92B718">
+            <wp:extent cx="3108960" cy="4206240"/>
+            <wp:effectExtent l="0" t="0" r="0" b="3810"/>
+            <wp:docPr id="5" name="Рисунок 5"/>
             <wp:cNvGraphicFramePr>
               <a:graphicFrameLocks xmlns:a="http://schemas.openxmlformats.org/drawingml/2006/main" noChangeAspect="1"/>
             </wp:cNvGraphicFramePr>
@@ -1975,7 +2194,7 @@
               <a:graphicData uri="http://schemas.openxmlformats.org/drawingml/2006/picture">
                 <pic:pic xmlns:pic="http://schemas.openxmlformats.org/drawingml/2006/picture">
                   <pic:nvPicPr>
-                    <pic:cNvPr id="0" name="Picture 12"/>
+                    <pic:cNvPr id="0" name="Picture 3"/>
                     <pic:cNvPicPr>
                       <a:picLocks noChangeAspect="1" noChangeArrowheads="1"/>
                     </pic:cNvPicPr>
@@ -1996,7 +2215,7 @@
                   <pic:spPr bwMode="auto">
                     <a:xfrm>
                       <a:off x="0" y="0"/>
-                      <a:ext cx="3086100" cy="4152900"/>
+                      <a:ext cx="3108960" cy="4206240"/>
                     </a:xfrm>
                     <a:prstGeom prst="rect">
                       <a:avLst/>
@@ -2073,10 +2292,10 @@
         </w:rPr>
         <w:lastRenderedPageBreak/>
         <w:drawing>
-          <wp:inline distT="0" distB="0" distL="0" distR="0" wp14:anchorId="5894C755" wp14:editId="21010A43">
-            <wp:extent cx="3219450" cy="4333875"/>
-            <wp:effectExtent l="0" t="0" r="0" b="9525"/>
-            <wp:docPr id="18" name="Рисунок 18"/>
+          <wp:inline distT="0" distB="0" distL="0" distR="0" wp14:anchorId="46531AE9" wp14:editId="013D1B4A">
+            <wp:extent cx="3209925" cy="4305300"/>
+            <wp:effectExtent l="0" t="0" r="9525" b="0"/>
+            <wp:docPr id="6" name="Рисунок 6"/>
             <wp:cNvGraphicFramePr>
               <a:graphicFrameLocks xmlns:a="http://schemas.openxmlformats.org/drawingml/2006/main" noChangeAspect="1"/>
             </wp:cNvGraphicFramePr>
@@ -2084,7 +2303,7 @@
               <a:graphicData uri="http://schemas.openxmlformats.org/drawingml/2006/picture">
                 <pic:pic xmlns:pic="http://schemas.openxmlformats.org/drawingml/2006/picture">
                   <pic:nvPicPr>
-                    <pic:cNvPr id="0" name="Picture 13"/>
+                    <pic:cNvPr id="0" name="Picture 4"/>
                     <pic:cNvPicPr>
                       <a:picLocks noChangeAspect="1" noChangeArrowheads="1"/>
                     </pic:cNvPicPr>
@@ -2105,7 +2324,7 @@
                   <pic:spPr bwMode="auto">
                     <a:xfrm>
                       <a:off x="0" y="0"/>
-                      <a:ext cx="3219450" cy="4333875"/>
+                      <a:ext cx="3209925" cy="4305300"/>
                     </a:xfrm>
                     <a:prstGeom prst="rect">
                       <a:avLst/>
@@ -2156,12 +2375,13 @@
           <w:noProof/>
           <w:sz w:val="28"/>
           <w:szCs w:val="28"/>
+          <w:lang w:val="en-US"/>
         </w:rPr>
         <w:drawing>
-          <wp:inline distT="0" distB="0" distL="0" distR="0" wp14:anchorId="35E9815E" wp14:editId="0C772160">
-            <wp:extent cx="3086100" cy="4114799"/>
-            <wp:effectExtent l="0" t="0" r="0" b="635"/>
-            <wp:docPr id="20" name="Рисунок 20"/>
+          <wp:inline distT="0" distB="0" distL="0" distR="0" wp14:anchorId="4F94742E" wp14:editId="3028514C">
+            <wp:extent cx="3209925" cy="4305300"/>
+            <wp:effectExtent l="0" t="0" r="9525" b="0"/>
+            <wp:docPr id="7" name="Рисунок 7"/>
             <wp:cNvGraphicFramePr>
               <a:graphicFrameLocks xmlns:a="http://schemas.openxmlformats.org/drawingml/2006/main" noChangeAspect="1"/>
             </wp:cNvGraphicFramePr>
@@ -2169,7 +2389,7 @@
               <a:graphicData uri="http://schemas.openxmlformats.org/drawingml/2006/picture">
                 <pic:pic xmlns:pic="http://schemas.openxmlformats.org/drawingml/2006/picture">
                   <pic:nvPicPr>
-                    <pic:cNvPr id="0" name="Picture 15"/>
+                    <pic:cNvPr id="0" name="Picture 5"/>
                     <pic:cNvPicPr>
                       <a:picLocks noChangeAspect="1" noChangeArrowheads="1"/>
                     </pic:cNvPicPr>
@@ -2190,7 +2410,7 @@
                   <pic:spPr bwMode="auto">
                     <a:xfrm>
                       <a:off x="0" y="0"/>
-                      <a:ext cx="3091636" cy="4122180"/>
+                      <a:ext cx="3209925" cy="4305300"/>
                     </a:xfrm>
                     <a:prstGeom prst="rect">
                       <a:avLst/>
@@ -2222,25 +2442,8 @@
           <w:sz w:val="28"/>
           <w:szCs w:val="28"/>
         </w:rPr>
-        <w:t xml:space="preserve">Рис. 7 </w:t>
-      </w:r>
-      <w:proofErr w:type="gramStart"/>
-      <w:r>
-        <w:rPr>
-          <w:rFonts w:ascii="Times New Roman" w:hAnsi="Times New Roman" w:cs="Times New Roman"/>
-          <w:sz w:val="28"/>
-          <w:szCs w:val="28"/>
-        </w:rPr>
-        <w:t>–  иллюстрация</w:t>
-      </w:r>
-      <w:proofErr w:type="gramEnd"/>
-      <w:r>
-        <w:rPr>
-          <w:rFonts w:ascii="Times New Roman" w:hAnsi="Times New Roman" w:cs="Times New Roman"/>
-          <w:sz w:val="28"/>
-          <w:szCs w:val="28"/>
-        </w:rPr>
-        <w:t xml:space="preserve"> изменения бора и автомата</w:t>
+        <w:lastRenderedPageBreak/>
+        <w:t>Рис. 7 –  иллюстрация изменения бора и автомата</w:t>
       </w:r>
     </w:p>
     <w:p>
@@ -2259,7 +2462,6 @@
           <w:sz w:val="28"/>
           <w:szCs w:val="28"/>
         </w:rPr>
-        <w:lastRenderedPageBreak/>
         <w:tab/>
       </w:r>
       <w:r>
@@ -2287,25 +2489,7 @@
           <w:sz w:val="28"/>
           <w:szCs w:val="28"/>
         </w:rPr>
-        <w:t xml:space="preserve">Вход: </w:t>
-      </w:r>
-      <w:proofErr w:type="gramStart"/>
-      <w:r>
-        <w:rPr>
-          <w:rFonts w:ascii="Times New Roman" w:hAnsi="Times New Roman" w:cs="Times New Roman"/>
-          <w:sz w:val="28"/>
-          <w:szCs w:val="28"/>
-        </w:rPr>
-        <w:t>строка</w:t>
-      </w:r>
-      <w:proofErr w:type="gramEnd"/>
-      <w:r>
-        <w:rPr>
-          <w:rFonts w:ascii="Times New Roman" w:hAnsi="Times New Roman" w:cs="Times New Roman"/>
-          <w:sz w:val="28"/>
-          <w:szCs w:val="28"/>
-        </w:rPr>
-        <w:t xml:space="preserve"> представляющая собой текст в первом окне, серия строк разделённых разделительным знаком “#” во втором окне.</w:t>
+        <w:t>Вход: строка представляющая собой текст в первом окне, серия строк разделённых разделительным знаком “#” во втором окне.</w:t>
       </w:r>
     </w:p>
     <w:p>
@@ -2446,16 +2630,7 @@
           <w:sz w:val="28"/>
           <w:szCs w:val="28"/>
         </w:rPr>
-        <w:t xml:space="preserve"> </w:t>
-      </w:r>
-      <w:proofErr w:type="gramStart"/>
-      <w:r>
-        <w:rPr>
-          <w:rFonts w:ascii="Times New Roman" w:hAnsi="Times New Roman" w:cs="Times New Roman"/>
-          <w:sz w:val="28"/>
-          <w:szCs w:val="28"/>
-        </w:rPr>
-        <w:t>программы</w:t>
+        <w:t xml:space="preserve"> программы</w:t>
       </w:r>
       <w:r>
         <w:rPr>
@@ -2465,7 +2640,6 @@
         </w:rPr>
         <w:t>(</w:t>
       </w:r>
-      <w:proofErr w:type="gramEnd"/>
       <w:r>
         <w:rPr>
           <w:rFonts w:ascii="Times New Roman" w:hAnsi="Times New Roman" w:cs="Times New Roman"/>
@@ -2735,7 +2909,6 @@
           <w:szCs w:val="28"/>
         </w:rPr>
       </w:pPr>
-      <w:proofErr w:type="spellStart"/>
       <w:r>
         <w:rPr>
           <w:rFonts w:ascii="Times New Roman" w:hAnsi="Times New Roman" w:cs="Times New Roman"/>
@@ -2744,18 +2917,7 @@
           <w:sz w:val="28"/>
           <w:szCs w:val="28"/>
         </w:rPr>
-        <w:t>Токун</w:t>
-      </w:r>
-      <w:proofErr w:type="spellEnd"/>
-      <w:r>
-        <w:rPr>
-          <w:rFonts w:ascii="Times New Roman" w:hAnsi="Times New Roman" w:cs="Times New Roman"/>
-          <w:b/>
-          <w:bCs/>
-          <w:sz w:val="28"/>
-          <w:szCs w:val="28"/>
-        </w:rPr>
-        <w:t xml:space="preserve"> – Работа с графическим интерфейсом.</w:t>
+        <w:t>Токун – Работа с графическим интерфейсом.</w:t>
       </w:r>
     </w:p>
     <w:sectPr>

--- a/спецификация/Спецификация.docx
+++ b/спецификация/Спецификация.docx
@@ -353,15 +353,7 @@
           <w:sz w:val="28"/>
           <w:szCs w:val="28"/>
         </w:rPr>
-        <w:t xml:space="preserve"> или </w:t>
-      </w:r>
-      <w:r>
-        <w:rPr>
-          <w:rFonts w:ascii="Times New Roman" w:hAnsi="Times New Roman" w:cs="Times New Roman"/>
-          <w:sz w:val="28"/>
-          <w:szCs w:val="28"/>
-        </w:rPr>
-        <w:t xml:space="preserve">кнопки на интерфейсе </w:t>
+        <w:t xml:space="preserve"> или кнопки на интерфейсе </w:t>
       </w:r>
       <w:r>
         <w:rPr>
@@ -757,15 +749,7 @@
           <w:sz w:val="28"/>
           <w:szCs w:val="28"/>
         </w:rPr>
-        <w:t xml:space="preserve"> </w:t>
-      </w:r>
-      <w:r>
-        <w:rPr>
-          <w:rFonts w:ascii="Times New Roman" w:hAnsi="Times New Roman" w:cs="Times New Roman"/>
-          <w:sz w:val="28"/>
-          <w:szCs w:val="28"/>
-        </w:rPr>
-        <w:t xml:space="preserve">и по нажатию клавиши </w:t>
+        <w:t xml:space="preserve"> и по нажатию клавиши </w:t>
       </w:r>
       <w:r>
         <w:rPr>
@@ -782,23 +766,7 @@
           <w:sz w:val="28"/>
           <w:szCs w:val="28"/>
         </w:rPr>
-        <w:t xml:space="preserve"> </w:t>
-      </w:r>
-      <w:r>
-        <w:rPr>
-          <w:rFonts w:ascii="Times New Roman" w:hAnsi="Times New Roman" w:cs="Times New Roman"/>
-          <w:sz w:val="28"/>
-          <w:szCs w:val="28"/>
-        </w:rPr>
-        <w:t xml:space="preserve">или </w:t>
-      </w:r>
-      <w:r>
-        <w:rPr>
-          <w:rFonts w:ascii="Times New Roman" w:hAnsi="Times New Roman" w:cs="Times New Roman"/>
-          <w:sz w:val="28"/>
-          <w:szCs w:val="28"/>
-        </w:rPr>
-        <w:t xml:space="preserve">кнопки на интерфейсе </w:t>
+        <w:t xml:space="preserve"> или кнопки на интерфейсе </w:t>
       </w:r>
       <w:r>
         <w:rPr>
@@ -830,15 +798,7 @@
           <w:sz w:val="28"/>
           <w:szCs w:val="28"/>
         </w:rPr>
-        <w:t xml:space="preserve"> </w:t>
-      </w:r>
-      <w:r>
-        <w:rPr>
-          <w:rFonts w:ascii="Times New Roman" w:hAnsi="Times New Roman" w:cs="Times New Roman"/>
-          <w:sz w:val="28"/>
-          <w:szCs w:val="28"/>
-        </w:rPr>
-        <w:t>программа считывает данные</w:t>
+        <w:t xml:space="preserve"> программа считывает данные</w:t>
       </w:r>
       <w:r>
         <w:rPr>
@@ -1751,15 +1711,7 @@
           <w:sz w:val="28"/>
           <w:szCs w:val="28"/>
         </w:rPr>
-        <w:t>в</w:t>
-      </w:r>
-      <w:r>
-        <w:rPr>
-          <w:rFonts w:ascii="Times New Roman" w:hAnsi="Times New Roman" w:cs="Times New Roman"/>
-          <w:sz w:val="28"/>
-          <w:szCs w:val="28"/>
-        </w:rPr>
-        <w:t xml:space="preserve"> каждом поле имеется кнопка </w:t>
+        <w:t xml:space="preserve">в каждом поле имеется кнопка </w:t>
       </w:r>
       <w:r>
         <w:rPr>
@@ -1837,10 +1789,10 @@
           <w:lang w:val="en-US"/>
         </w:rPr>
         <w:drawing>
-          <wp:inline distT="0" distB="0" distL="0" distR="0" wp14:anchorId="74A8AB53" wp14:editId="014F0250">
-            <wp:extent cx="3562350" cy="4305300"/>
-            <wp:effectExtent l="0" t="0" r="0" b="0"/>
-            <wp:docPr id="1" name="Рисунок 1"/>
+          <wp:inline distT="0" distB="0" distL="0" distR="0" wp14:anchorId="73489039" wp14:editId="62C90ADE">
+            <wp:extent cx="3571875" cy="4333875"/>
+            <wp:effectExtent l="0" t="0" r="9525" b="9525"/>
+            <wp:docPr id="10" name="Рисунок 10"/>
             <wp:cNvGraphicFramePr>
               <a:graphicFrameLocks xmlns:a="http://schemas.openxmlformats.org/drawingml/2006/main" noChangeAspect="1"/>
             </wp:cNvGraphicFramePr>
@@ -1848,7 +1800,7 @@
               <a:graphicData uri="http://schemas.openxmlformats.org/drawingml/2006/picture">
                 <pic:pic xmlns:pic="http://schemas.openxmlformats.org/drawingml/2006/picture">
                   <pic:nvPicPr>
-                    <pic:cNvPr id="0" name="Picture 1"/>
+                    <pic:cNvPr id="0" name="Picture 3"/>
                     <pic:cNvPicPr>
                       <a:picLocks noChangeAspect="1" noChangeArrowheads="1"/>
                     </pic:cNvPicPr>
@@ -1869,7 +1821,7 @@
                   <pic:spPr bwMode="auto">
                     <a:xfrm>
                       <a:off x="0" y="0"/>
-                      <a:ext cx="3562350" cy="4305300"/>
+                      <a:ext cx="3571875" cy="4333875"/>
                     </a:xfrm>
                     <a:prstGeom prst="rect">
                       <a:avLst/>
@@ -1922,10 +1874,10 @@
         </w:rPr>
         <w:lastRenderedPageBreak/>
         <w:drawing>
-          <wp:inline distT="0" distB="0" distL="0" distR="0" wp14:anchorId="6DBC0AE0" wp14:editId="3F09F185">
-            <wp:extent cx="3267075" cy="4083844"/>
-            <wp:effectExtent l="0" t="0" r="0" b="0"/>
-            <wp:docPr id="2" name="Рисунок 2"/>
+          <wp:inline distT="0" distB="0" distL="0" distR="0" wp14:anchorId="0FAA02DB" wp14:editId="4970BC58">
+            <wp:extent cx="3257550" cy="4067175"/>
+            <wp:effectExtent l="0" t="0" r="0" b="9525"/>
+            <wp:docPr id="12" name="Рисунок 12"/>
             <wp:cNvGraphicFramePr>
               <a:graphicFrameLocks xmlns:a="http://schemas.openxmlformats.org/drawingml/2006/main" noChangeAspect="1"/>
             </wp:cNvGraphicFramePr>
@@ -1933,7 +1885,7 @@
               <a:graphicData uri="http://schemas.openxmlformats.org/drawingml/2006/picture">
                 <pic:pic xmlns:pic="http://schemas.openxmlformats.org/drawingml/2006/picture">
                   <pic:nvPicPr>
-                    <pic:cNvPr id="0" name="Picture 2"/>
+                    <pic:cNvPr id="0" name="Picture 5"/>
                     <pic:cNvPicPr>
                       <a:picLocks noChangeAspect="1" noChangeArrowheads="1"/>
                     </pic:cNvPicPr>
@@ -1954,7 +1906,7 @@
                   <pic:spPr bwMode="auto">
                     <a:xfrm>
                       <a:off x="0" y="0"/>
-                      <a:ext cx="3267202" cy="4084003"/>
+                      <a:ext cx="3257550" cy="4067175"/>
                     </a:xfrm>
                     <a:prstGeom prst="rect">
                       <a:avLst/>
